--- a/01_DOCUMENTACAO_TECNICA/01_ARR/01_REQ/01_UC-ARR0200/ARRUC0210 - Gerar DARE-e.docx
+++ b/01_DOCUMENTACAO_TECNICA/01_ARR/01_REQ/01_UC-ARR0200/ARRUC0210 - Gerar DARE-e.docx
@@ -1,6 +1,6 @@
 
 <file path=word/document.xml><?xml version="1.0" encoding="utf-8"?>
-<w:document xmlns:wpc="http://schemas.microsoft.com/office/word/2010/wordprocessingCanvas" xmlns:cx="http://schemas.microsoft.com/office/drawing/2014/chartex" xmlns:cx1="http://schemas.microsoft.com/office/drawing/2015/9/8/chartex" xmlns:cx2="http://schemas.microsoft.com/office/drawing/2015/10/21/chartex" xmlns:mc="http://schemas.openxmlformats.org/markup-compatibility/2006" xmlns:o="urn:schemas-microsoft-com:office:office" xmlns:r="http://schemas.openxmlformats.org/officeDocument/2006/relationships" xmlns:m="http://schemas.openxmlformats.org/officeDocument/2006/math" xmlns:v="urn:schemas-microsoft-com:vml" xmlns:wp14="http://schemas.microsoft.com/office/word/2010/wordprocessingDrawing" xmlns:wp="http://schemas.openxmlformats.org/drawingml/2006/wordprocessingDrawing" xmlns:w10="urn:schemas-microsoft-com:office:word" xmlns:w="http://schemas.openxmlformats.org/wordprocessingml/2006/main" xmlns:w14="http://schemas.microsoft.com/office/word/2010/wordml" xmlns:w15="http://schemas.microsoft.com/office/word/2012/wordml" xmlns:w16se="http://schemas.microsoft.com/office/word/2015/wordml/symex" xmlns:wpg="http://schemas.microsoft.com/office/word/2010/wordprocessingGroup" xmlns:wpi="http://schemas.microsoft.com/office/word/2010/wordprocessingInk" xmlns:wne="http://schemas.microsoft.com/office/word/2006/wordml" xmlns:wps="http://schemas.microsoft.com/office/word/2010/wordprocessingShape" mc:Ignorable="w14 w15 w16se wp14">
+<w:document xmlns:wpc="http://schemas.microsoft.com/office/word/2010/wordprocessingCanvas" xmlns:mo="http://schemas.microsoft.com/office/mac/office/2008/main" xmlns:mc="http://schemas.openxmlformats.org/markup-compatibility/2006" xmlns:mv="urn:schemas-microsoft-com:mac:vml" xmlns:o="urn:schemas-microsoft-com:office:office" xmlns:r="http://schemas.openxmlformats.org/officeDocument/2006/relationships" xmlns:m="http://schemas.openxmlformats.org/officeDocument/2006/math" xmlns:v="urn:schemas-microsoft-com:vml" xmlns:wp14="http://schemas.microsoft.com/office/word/2010/wordprocessingDrawing" xmlns:wp="http://schemas.openxmlformats.org/drawingml/2006/wordprocessingDrawing" xmlns:w10="urn:schemas-microsoft-com:office:word" xmlns:w="http://schemas.openxmlformats.org/wordprocessingml/2006/main" xmlns:w14="http://schemas.microsoft.com/office/word/2010/wordml" xmlns:w15="http://schemas.microsoft.com/office/word/2012/wordml" xmlns:wpg="http://schemas.microsoft.com/office/word/2010/wordprocessingGroup" xmlns:wpi="http://schemas.microsoft.com/office/word/2010/wordprocessingInk" xmlns:wne="http://schemas.microsoft.com/office/word/2006/wordml" xmlns:wps="http://schemas.microsoft.com/office/word/2010/wordprocessingShape" mc:Ignorable="w14 w15 wp14">
   <w:body>
     <w:p>
       <w:pPr>
@@ -293,7 +293,6 @@
         </w:rPr>
         <w:t xml:space="preserve">: </w:t>
       </w:r>
-      <w:proofErr w:type="spellStart"/>
       <w:r>
         <w:rPr>
           <w:b/>
@@ -305,7 +304,6 @@
         </w:rPr>
         <w:t>DARE-e</w:t>
       </w:r>
-      <w:proofErr w:type="spellEnd"/>
     </w:p>
     <w:p>
       <w:pPr>
@@ -389,21 +387,8 @@
           <w:szCs w:val="24"/>
           <w:lang w:eastAsia="ja-JP"/>
         </w:rPr>
-        <w:t xml:space="preserve">Gerar </w:t>
-      </w:r>
-      <w:proofErr w:type="spellStart"/>
-      <w:r>
-        <w:rPr>
-          <w:rFonts w:eastAsia="ヒラギノ角ゴ Pro W3"/>
-          <w:b/>
-          <w:bCs/>
-          <w:iCs/>
-          <w:szCs w:val="24"/>
-          <w:lang w:eastAsia="ja-JP"/>
-        </w:rPr>
-        <w:t>DARE-e</w:t>
-      </w:r>
-      <w:proofErr w:type="spellEnd"/>
+        <w:t>Gerar DARE-e</w:t>
+      </w:r>
     </w:p>
     <w:p>
       <w:pPr>
@@ -905,8 +890,6 @@
         <w:t>Índice</w:t>
       </w:r>
     </w:p>
-    <w:bookmarkStart w:id="1" w:name="_GoBack"/>
-    <w:bookmarkEnd w:id="1"/>
     <w:p>
       <w:pPr>
         <w:pStyle w:val="Sumrio1"/>
@@ -953,7 +936,7 @@
       <w:hyperlink w:anchor="_Toc454977820" w:history="1">
         <w:r>
           <w:rPr>
-            <w:rStyle w:val="Hyperlink"/>
+            <w:rStyle w:val="Hiperlink"/>
             <w:noProof/>
           </w:rPr>
           <w:t>1</w:t>
@@ -974,7 +957,7 @@
         </w:r>
         <w:r>
           <w:rPr>
-            <w:rStyle w:val="Hyperlink"/>
+            <w:rStyle w:val="Hiperlink"/>
             <w:noProof/>
           </w:rPr>
           <w:t>ARRUC0210 - Gerar DARE-e</w:t>
@@ -1049,7 +1032,7 @@
       <w:hyperlink w:anchor="_Toc454977821" w:history="1">
         <w:r>
           <w:rPr>
-            <w:rStyle w:val="Hyperlink"/>
+            <w:rStyle w:val="Hiperlink"/>
             <w:b/>
             <w:noProof/>
           </w:rPr>
@@ -1069,7 +1052,7 @@
         </w:r>
         <w:r>
           <w:rPr>
-            <w:rStyle w:val="Hyperlink"/>
+            <w:rStyle w:val="Hiperlink"/>
             <w:b/>
             <w:noProof/>
           </w:rPr>
@@ -1145,7 +1128,7 @@
       <w:hyperlink w:anchor="_Toc454977822" w:history="1">
         <w:r>
           <w:rPr>
-            <w:rStyle w:val="Hyperlink"/>
+            <w:rStyle w:val="Hiperlink"/>
             <w:b/>
             <w:noProof/>
           </w:rPr>
@@ -1165,7 +1148,7 @@
         </w:r>
         <w:r>
           <w:rPr>
-            <w:rStyle w:val="Hyperlink"/>
+            <w:rStyle w:val="Hiperlink"/>
             <w:b/>
             <w:noProof/>
           </w:rPr>
@@ -1241,7 +1224,7 @@
       <w:hyperlink w:anchor="_Toc454977823" w:history="1">
         <w:r>
           <w:rPr>
-            <w:rStyle w:val="Hyperlink"/>
+            <w:rStyle w:val="Hiperlink"/>
             <w:b/>
             <w:noProof/>
           </w:rPr>
@@ -1261,7 +1244,7 @@
         </w:r>
         <w:r>
           <w:rPr>
-            <w:rStyle w:val="Hyperlink"/>
+            <w:rStyle w:val="Hiperlink"/>
             <w:b/>
             <w:noProof/>
           </w:rPr>
@@ -1337,7 +1320,7 @@
       <w:hyperlink w:anchor="_Toc454977824" w:history="1">
         <w:r>
           <w:rPr>
-            <w:rStyle w:val="Hyperlink"/>
+            <w:rStyle w:val="Hiperlink"/>
             <w:b/>
             <w:noProof/>
           </w:rPr>
@@ -1357,7 +1340,7 @@
         </w:r>
         <w:r>
           <w:rPr>
-            <w:rStyle w:val="Hyperlink"/>
+            <w:rStyle w:val="Hiperlink"/>
             <w:b/>
             <w:noProof/>
           </w:rPr>
@@ -1433,7 +1416,7 @@
       <w:hyperlink w:anchor="_Toc454977825" w:history="1">
         <w:r>
           <w:rPr>
-            <w:rStyle w:val="Hyperlink"/>
+            <w:rStyle w:val="Hiperlink"/>
             <w:b/>
             <w:noProof/>
           </w:rPr>
@@ -1453,7 +1436,7 @@
         </w:r>
         <w:r>
           <w:rPr>
-            <w:rStyle w:val="Hyperlink"/>
+            <w:rStyle w:val="Hiperlink"/>
             <w:b/>
             <w:noProof/>
           </w:rPr>
@@ -1529,7 +1512,7 @@
       <w:hyperlink w:anchor="_Toc454977826" w:history="1">
         <w:r>
           <w:rPr>
-            <w:rStyle w:val="Hyperlink"/>
+            <w:rStyle w:val="Hiperlink"/>
             <w:b/>
             <w:noProof/>
           </w:rPr>
@@ -1549,7 +1532,7 @@
         </w:r>
         <w:r>
           <w:rPr>
-            <w:rStyle w:val="Hyperlink"/>
+            <w:rStyle w:val="Hiperlink"/>
             <w:b/>
             <w:noProof/>
           </w:rPr>
@@ -1625,7 +1608,7 @@
       <w:hyperlink w:anchor="_Toc454977827" w:history="1">
         <w:r>
           <w:rPr>
-            <w:rStyle w:val="Hyperlink"/>
+            <w:rStyle w:val="Hiperlink"/>
             <w:b/>
             <w:noProof/>
           </w:rPr>
@@ -1645,7 +1628,7 @@
         </w:r>
         <w:r>
           <w:rPr>
-            <w:rStyle w:val="Hyperlink"/>
+            <w:rStyle w:val="Hiperlink"/>
             <w:b/>
             <w:noProof/>
           </w:rPr>
@@ -1721,7 +1704,7 @@
       <w:hyperlink w:anchor="_Toc454977828" w:history="1">
         <w:r>
           <w:rPr>
-            <w:rStyle w:val="Hyperlink"/>
+            <w:rStyle w:val="Hiperlink"/>
             <w:b/>
             <w:noProof/>
           </w:rPr>
@@ -1741,7 +1724,7 @@
         </w:r>
         <w:r>
           <w:rPr>
-            <w:rStyle w:val="Hyperlink"/>
+            <w:rStyle w:val="Hiperlink"/>
             <w:b/>
             <w:noProof/>
           </w:rPr>
@@ -1817,7 +1800,7 @@
       <w:hyperlink w:anchor="_Toc454977829" w:history="1">
         <w:r>
           <w:rPr>
-            <w:rStyle w:val="Hyperlink"/>
+            <w:rStyle w:val="Hiperlink"/>
             <w:b/>
             <w:noProof/>
           </w:rPr>
@@ -1837,7 +1820,7 @@
         </w:r>
         <w:r>
           <w:rPr>
-            <w:rStyle w:val="Hyperlink"/>
+            <w:rStyle w:val="Hiperlink"/>
             <w:b/>
             <w:noProof/>
           </w:rPr>
@@ -1913,7 +1896,7 @@
       <w:hyperlink w:anchor="_Toc454977830" w:history="1">
         <w:r>
           <w:rPr>
-            <w:rStyle w:val="Hyperlink"/>
+            <w:rStyle w:val="Hiperlink"/>
             <w:b/>
             <w:noProof/>
           </w:rPr>
@@ -1933,7 +1916,7 @@
         </w:r>
         <w:r>
           <w:rPr>
-            <w:rStyle w:val="Hyperlink"/>
+            <w:rStyle w:val="Hiperlink"/>
             <w:b/>
             <w:noProof/>
           </w:rPr>
@@ -2062,7 +2045,7 @@
           <w:szCs w:val="20"/>
         </w:rPr>
       </w:pPr>
-      <w:bookmarkStart w:id="2" w:name="_Toc454977820"/>
+      <w:bookmarkStart w:id="1" w:name="_Toc454977820"/>
       <w:r>
         <w:rPr>
           <w:rFonts w:ascii="Calibri" w:eastAsia="Times New Roman" w:hAnsi="Calibri" w:cs="Times New Roman"/>
@@ -2074,23 +2057,9 @@
           <w:szCs w:val="20"/>
         </w:rPr>
         <w:lastRenderedPageBreak/>
-        <w:t xml:space="preserve">ARRUC0210 - Gerar </w:t>
-      </w:r>
-      <w:proofErr w:type="spellStart"/>
-      <w:r>
-        <w:rPr>
-          <w:rFonts w:ascii="Calibri" w:eastAsia="Times New Roman" w:hAnsi="Calibri" w:cs="Times New Roman"/>
-          <w:b/>
-          <w:bCs/>
-          <w:snapToGrid w:val="0"/>
-          <w:color w:val="17365D"/>
-          <w:sz w:val="28"/>
-          <w:szCs w:val="20"/>
-        </w:rPr>
-        <w:t>DARE-e</w:t>
-      </w:r>
-      <w:bookmarkEnd w:id="2"/>
-      <w:proofErr w:type="spellEnd"/>
+        <w:t>ARRUC0210 - Gerar DARE-e</w:t>
+      </w:r>
+      <w:bookmarkEnd w:id="1"/>
     </w:p>
     <w:p>
       <w:pPr>
@@ -2101,7 +2070,7 @@
           <w:sz w:val="28"/>
         </w:rPr>
       </w:pPr>
-      <w:bookmarkStart w:id="3" w:name="_Toc454977821"/>
+      <w:bookmarkStart w:id="2" w:name="_Toc454977821"/>
       <w:r>
         <w:rPr>
           <w:b/>
@@ -2110,7 +2079,7 @@
         </w:rPr>
         <w:t>Descrição</w:t>
       </w:r>
-      <w:bookmarkEnd w:id="3"/>
+      <w:bookmarkEnd w:id="2"/>
     </w:p>
     <w:p>
       <w:pPr>
@@ -2167,7 +2136,7 @@
           <w:sz w:val="28"/>
         </w:rPr>
       </w:pPr>
-      <w:bookmarkStart w:id="4" w:name="_Toc454977822"/>
+      <w:bookmarkStart w:id="3" w:name="_Toc454977822"/>
       <w:r>
         <w:rPr>
           <w:b/>
@@ -2176,7 +2145,7 @@
         </w:rPr>
         <w:t>Atores envolvidos</w:t>
       </w:r>
-      <w:bookmarkEnd w:id="4"/>
+      <w:bookmarkEnd w:id="3"/>
     </w:p>
     <w:p>
       <w:r>
@@ -2193,7 +2162,7 @@
           <w:sz w:val="28"/>
         </w:rPr>
       </w:pPr>
-      <w:bookmarkStart w:id="5" w:name="_Toc454977823"/>
+      <w:bookmarkStart w:id="4" w:name="_Toc454977823"/>
       <w:r>
         <w:rPr>
           <w:b/>
@@ -2202,7 +2171,7 @@
         </w:rPr>
         <w:t>Diagrama de caso de uso</w:t>
       </w:r>
-      <w:bookmarkEnd w:id="5"/>
+      <w:bookmarkEnd w:id="4"/>
       <w:r>
         <w:rPr>
           <w:b/>
@@ -2277,7 +2246,7 @@
           <w:sz w:val="28"/>
         </w:rPr>
       </w:pPr>
-      <w:bookmarkStart w:id="6" w:name="_Toc454977824"/>
+      <w:bookmarkStart w:id="5" w:name="_Toc454977824"/>
       <w:r>
         <w:rPr>
           <w:b/>
@@ -2286,7 +2255,7 @@
         </w:rPr>
         <w:t>Pré-condições</w:t>
       </w:r>
-      <w:bookmarkEnd w:id="6"/>
+      <w:bookmarkEnd w:id="5"/>
     </w:p>
     <w:p>
       <w:proofErr w:type="gramStart"/>
@@ -2311,8 +2280,8 @@
           <w:sz w:val="28"/>
         </w:rPr>
       </w:pPr>
-      <w:bookmarkStart w:id="7" w:name="_Ref450215483"/>
-      <w:bookmarkStart w:id="8" w:name="_Toc454977825"/>
+      <w:bookmarkStart w:id="6" w:name="_Ref450215483"/>
+      <w:bookmarkStart w:id="7" w:name="_Toc454977825"/>
       <w:r>
         <w:rPr>
           <w:b/>
@@ -2321,131 +2290,131 @@
         </w:rPr>
         <w:t>Fluxo principal</w:t>
       </w:r>
+      <w:bookmarkEnd w:id="6"/>
       <w:bookmarkEnd w:id="7"/>
+    </w:p>
+    <w:p>
+      <w:pPr>
+        <w:pStyle w:val="Ttulo3"/>
+      </w:pPr>
+      <w:r>
+        <w:t>O ator inicia o caso de uso</w:t>
+      </w:r>
+    </w:p>
+    <w:p>
+      <w:r>
+        <w:t>Este caso de uso é iniciado quando o ator seleciona a opção DARE</w:t>
+      </w:r>
+      <w:r>
+        <w:t>-e</w:t>
+      </w:r>
+      <w:r>
+        <w:t>.</w:t>
+      </w:r>
+    </w:p>
+    <w:p>
+      <w:pPr>
+        <w:pStyle w:val="Ttulo3"/>
+      </w:pPr>
+      <w:r>
+        <w:t xml:space="preserve">O sistema apresenta a tela </w:t>
+      </w:r>
+      <w:r>
+        <w:t xml:space="preserve">da </w:t>
+      </w:r>
+      <w:r>
+        <w:t>ARR</w:t>
+      </w:r>
+      <w:r>
+        <w:t>UC</w:t>
+      </w:r>
+      <w:r>
+        <w:t>02</w:t>
+      </w:r>
+      <w:r>
+        <w:t>1</w:t>
+      </w:r>
+      <w:r>
+        <w:t xml:space="preserve">0PG0001 </w:t>
+      </w:r>
+      <w:r>
+        <w:t>– DARE-e</w:t>
+      </w:r>
+    </w:p>
+    <w:p>
+      <w:pPr>
+        <w:pStyle w:val="Ttulo3"/>
+      </w:pPr>
+      <w:bookmarkStart w:id="8" w:name="_Ref450221908"/>
+      <w:r>
+        <w:t>O ator informa os dados da operação</w:t>
+      </w:r>
       <w:bookmarkEnd w:id="8"/>
     </w:p>
     <w:p>
+      <w:r>
+        <w:t>Caso a instituição informada seja diferente de “SEFAZ”, a opção de tipo de contribuintes nos dados do Contribuinte será preenchida apenas com o tipo de identificação “Não Contribuinte”.</w:t>
+      </w:r>
+    </w:p>
+    <w:p>
+      <w:r>
+        <w:t xml:space="preserve">ARRRN0201 – Instituição </w:t>
+      </w:r>
+      <w:proofErr w:type="gramStart"/>
+      <w:r>
+        <w:t>x</w:t>
+      </w:r>
+      <w:proofErr w:type="gramEnd"/>
+      <w:r>
+        <w:t xml:space="preserve"> Tipo de Contribuinte</w:t>
+      </w:r>
+    </w:p>
+    <w:p>
+      <w:r>
+        <w:t>Verificar</w:t>
+      </w:r>
+      <w:r>
+        <w:t xml:space="preserve"> NOTA 1</w:t>
+      </w:r>
+    </w:p>
+    <w:p>
+      <w:r>
+        <w:t>Caso a instituição informada seja diferente de “SEFAZ”, a opção de tipo de imposto nos dados d</w:t>
+      </w:r>
+      <w:r>
+        <w:t xml:space="preserve">e identificação do pagamento </w:t>
+      </w:r>
+      <w:r>
+        <w:t>será preenchida apenas com o</w:t>
+      </w:r>
+      <w:r>
+        <w:t>s</w:t>
+      </w:r>
+      <w:r>
+        <w:t xml:space="preserve"> tipo</w:t>
+      </w:r>
+      <w:r>
+        <w:t>s 04 e 05</w:t>
+      </w:r>
+      <w:r>
+        <w:t>.</w:t>
+      </w:r>
+    </w:p>
+    <w:p>
+      <w:r>
+        <w:t>Verificar NOTA 3</w:t>
+      </w:r>
+    </w:p>
+    <w:p>
       <w:pPr>
         <w:pStyle w:val="Ttulo3"/>
       </w:pPr>
-      <w:r>
-        <w:t>O ator inicia o caso de uso</w:t>
-      </w:r>
-    </w:p>
-    <w:p>
-      <w:r>
-        <w:t>Este caso de uso é iniciado quando o ator seleciona a opção DARE</w:t>
-      </w:r>
-      <w:r>
-        <w:t>-e</w:t>
-      </w:r>
-      <w:r>
-        <w:t>.</w:t>
-      </w:r>
-    </w:p>
-    <w:p>
-      <w:pPr>
-        <w:pStyle w:val="Ttulo3"/>
-      </w:pPr>
-      <w:r>
-        <w:t xml:space="preserve">O sistema apresenta a tela </w:t>
-      </w:r>
-      <w:r>
-        <w:t xml:space="preserve">da </w:t>
-      </w:r>
-      <w:r>
-        <w:t>ARR</w:t>
-      </w:r>
-      <w:r>
-        <w:t>UC</w:t>
-      </w:r>
-      <w:r>
-        <w:t>02</w:t>
-      </w:r>
-      <w:r>
-        <w:t>1</w:t>
-      </w:r>
-      <w:r>
-        <w:t xml:space="preserve">0PG0001 </w:t>
-      </w:r>
-      <w:r>
-        <w:t>– DARE-e</w:t>
-      </w:r>
-    </w:p>
-    <w:p>
-      <w:pPr>
-        <w:pStyle w:val="Ttulo3"/>
-      </w:pPr>
-      <w:bookmarkStart w:id="9" w:name="_Ref450221908"/>
-      <w:r>
-        <w:t>O ator informa os dados da operação</w:t>
-      </w:r>
-      <w:bookmarkEnd w:id="9"/>
-    </w:p>
-    <w:p>
-      <w:r>
-        <w:t>Caso a instituição informada seja diferente de “SEFAZ”, a opção de tipo de contribuintes nos dados do Contribuinte será preenchida apenas com o tipo de identificação “Não Contribuinte”.</w:t>
-      </w:r>
-    </w:p>
-    <w:p>
-      <w:r>
-        <w:t xml:space="preserve">ARRRN0201 – Instituição </w:t>
-      </w:r>
-      <w:proofErr w:type="gramStart"/>
-      <w:r>
-        <w:t>x</w:t>
-      </w:r>
-      <w:proofErr w:type="gramEnd"/>
-      <w:r>
-        <w:t xml:space="preserve"> Tipo de Contribuinte</w:t>
-      </w:r>
-    </w:p>
-    <w:p>
-      <w:r>
-        <w:t>Verificar</w:t>
-      </w:r>
-      <w:r>
-        <w:t xml:space="preserve"> NOTA 1</w:t>
-      </w:r>
-    </w:p>
-    <w:p>
-      <w:r>
-        <w:t>Caso a instituição informada seja diferente de “SEFAZ”, a opção de tipo de imposto nos dados d</w:t>
-      </w:r>
-      <w:r>
-        <w:t xml:space="preserve">e identificação do pagamento </w:t>
-      </w:r>
-      <w:r>
-        <w:t>será preenchida apenas com o</w:t>
-      </w:r>
-      <w:r>
-        <w:t>s</w:t>
-      </w:r>
-      <w:r>
-        <w:t xml:space="preserve"> tipo</w:t>
-      </w:r>
-      <w:r>
-        <w:t>s 04 e 05</w:t>
-      </w:r>
-      <w:r>
-        <w:t>.</w:t>
-      </w:r>
-    </w:p>
-    <w:p>
-      <w:r>
-        <w:t>Verificar NOTA 3</w:t>
-      </w:r>
-    </w:p>
-    <w:p>
-      <w:pPr>
-        <w:pStyle w:val="Ttulo3"/>
-      </w:pPr>
-      <w:bookmarkStart w:id="10" w:name="_Ref450215522"/>
+      <w:bookmarkStart w:id="9" w:name="_Ref450215522"/>
       <w:r>
         <w:lastRenderedPageBreak/>
         <w:t>O ator informa os dados do contribuinte</w:t>
       </w:r>
-      <w:bookmarkEnd w:id="10"/>
+      <w:bookmarkEnd w:id="9"/>
     </w:p>
     <w:p>
       <w:r>
@@ -2516,13 +2485,68 @@
       <w:pPr>
         <w:pStyle w:val="Ttulo3"/>
       </w:pPr>
-      <w:bookmarkStart w:id="11" w:name="_Ref450215731"/>
+      <w:bookmarkStart w:id="10" w:name="_Ref450215731"/>
       <w:r>
         <w:t>O sistema valida o tipo de identificação</w:t>
       </w:r>
+      <w:bookmarkEnd w:id="10"/>
+    </w:p>
+    <w:p>
+      <w:pPr>
+        <w:ind w:firstLine="708"/>
+      </w:pPr>
+      <w:r>
+        <w:fldChar w:fldCharType="begin"/>
+      </w:r>
+      <w:r>
+        <w:instrText xml:space="preserve"> REF _Ref450660919 \h </w:instrText>
+      </w:r>
+      <w:r>
+        <w:fldChar w:fldCharType="separate"/>
+      </w:r>
+      <w:r>
+        <w:t>E1 – Tipo Identificação não informado</w:t>
+      </w:r>
+      <w:r>
+        <w:fldChar w:fldCharType="end"/>
+      </w:r>
+    </w:p>
+    <w:p>
+      <w:pPr>
+        <w:ind w:firstLine="708"/>
+      </w:pPr>
+      <w:r>
+        <w:fldChar w:fldCharType="begin"/>
+      </w:r>
+      <w:r>
+        <w:instrText xml:space="preserve"> REF _Ref450660167 \h </w:instrText>
+      </w:r>
+      <w:r>
+        <w:fldChar w:fldCharType="separate"/>
+      </w:r>
+      <w:r>
+        <w:t>E2 – Validar DV do tipo identificação do contribuinte</w:t>
+      </w:r>
+      <w:r>
+        <w:fldChar w:fldCharType="end"/>
+      </w:r>
+    </w:p>
+    <w:p>
+      <w:pPr>
+        <w:pStyle w:val="Ttulo3"/>
+      </w:pPr>
+      <w:bookmarkStart w:id="11" w:name="_Ref450215568"/>
+      <w:r>
+        <w:t>O sistema pesquisa o contribuinte</w:t>
+      </w:r>
       <w:bookmarkEnd w:id="11"/>
     </w:p>
     <w:p>
+      <w:r>
+        <w:t>O sistema pesquisa o contribuinte de acordo com o tipo de identificação selecionado e o dado informado.</w:t>
+      </w:r>
+    </w:p>
+    <w:p>
       <w:pPr>
         <w:ind w:firstLine="708"/>
       </w:pPr>
@@ -2530,13 +2554,13 @@
         <w:fldChar w:fldCharType="begin"/>
       </w:r>
       <w:r>
-        <w:instrText xml:space="preserve"> REF _Ref450660919 \h </w:instrText>
+        <w:instrText xml:space="preserve"> REF _Ref450800091 \h </w:instrText>
       </w:r>
       <w:r>
         <w:fldChar w:fldCharType="separate"/>
       </w:r>
       <w:r>
-        <w:t>E1 – Tipo Identificação não informado</w:t>
+        <w:t>E4 – Contribuinte não Localizado</w:t>
       </w:r>
       <w:r>
         <w:fldChar w:fldCharType="end"/>
@@ -2544,19 +2568,62 @@
     </w:p>
     <w:p>
       <w:pPr>
-        <w:ind w:firstLine="708"/>
+        <w:pStyle w:val="Ttulo3"/>
+      </w:pPr>
+      <w:r>
+        <w:t>O sistema apresenta os dados do contribuinte</w:t>
+      </w:r>
+    </w:p>
+    <w:p>
+      <w:r>
+        <w:t>Caso a pesquisa seja feita usando o tipo de identificação CPF ou CNPJ o campo CPF/CNPJ não é apresentado.</w:t>
+      </w:r>
+    </w:p>
+    <w:p>
+      <w:pPr>
+        <w:pStyle w:val="Ttulo3"/>
+      </w:pPr>
+      <w:bookmarkStart w:id="12" w:name="_Ref450213255"/>
+      <w:r>
+        <w:t xml:space="preserve">O ator informa o tipo do imposto </w:t>
+      </w:r>
+      <w:r>
+        <w:t>e a origem d</w:t>
+      </w:r>
+      <w:r>
+        <w:t>o</w:t>
+      </w:r>
+      <w:r>
+        <w:t xml:space="preserve"> débito</w:t>
+      </w:r>
+      <w:bookmarkEnd w:id="12"/>
+    </w:p>
+    <w:p>
+      <w:r>
+        <w:t>O sistema apresenta a lista de origem do débito em conformidade com o Tipo do Imposto Informado pelo ator. Verificar a relação na “NOTA 5”.</w:t>
+      </w:r>
+    </w:p>
+    <w:p>
+      <w:pPr>
+        <w:ind w:left="708"/>
       </w:pPr>
       <w:r>
         <w:fldChar w:fldCharType="begin"/>
       </w:r>
       <w:r>
-        <w:instrText xml:space="preserve"> REF _Ref450660167 \h </w:instrText>
+        <w:instrText xml:space="preserve"> REF _Ref450669251 \h </w:instrText>
+      </w:r>
+      <w:r>
+        <w:instrText xml:space="preserve"> \* MERGEFORMAT </w:instrText>
       </w:r>
       <w:r>
         <w:fldChar w:fldCharType="separate"/>
       </w:r>
       <w:r>
-        <w:t>E2 – Validar DV do tipo identificação do contribuinte</w:t>
+        <w:rPr>
+          <w:color w:val="002060"/>
+        </w:rPr>
+        <w:t>A1 – Débitos com Possibilidade de Pagamentos Parciais</w:t>
       </w:r>
       <w:r>
         <w:fldChar w:fldCharType="end"/>
@@ -2564,189 +2631,91 @@
     </w:p>
     <w:p>
       <w:pPr>
+        <w:ind w:left="708"/>
+      </w:pPr>
+      <w:r>
+        <w:fldChar w:fldCharType="begin"/>
+      </w:r>
+      <w:r>
+        <w:instrText xml:space="preserve"> REF _Ref450903661 \h </w:instrText>
+      </w:r>
+      <w:r>
+        <w:instrText xml:space="preserve"> \* MERGEFORMAT </w:instrText>
+      </w:r>
+      <w:r>
+        <w:fldChar w:fldCharType="separate"/>
+      </w:r>
+      <w:r>
+        <w:rPr>
+          <w:color w:val="002060"/>
+        </w:rPr>
+        <w:t>A2 - Débitos sem Possibilidade de Pagamentos Parciais</w:t>
+      </w:r>
+      <w:r>
+        <w:fldChar w:fldCharType="end"/>
+      </w:r>
+    </w:p>
+    <w:p>
+      <w:pPr>
+        <w:ind w:left="708"/>
+      </w:pPr>
+      <w:r>
+        <w:fldChar w:fldCharType="begin"/>
+      </w:r>
+      <w:r>
+        <w:instrText xml:space="preserve"> REF _Ref450216686 \h </w:instrText>
+      </w:r>
+      <w:r>
+        <w:instrText xml:space="preserve"> \* MERGEFORMAT </w:instrText>
+      </w:r>
+      <w:r>
+        <w:fldChar w:fldCharType="separate"/>
+      </w:r>
+      <w:r>
+        <w:rPr>
+          <w:color w:val="002060"/>
+        </w:rPr>
+        <w:t>A3 – Débitos de Pagamentos de IPVA</w:t>
+      </w:r>
+      <w:r>
+        <w:fldChar w:fldCharType="end"/>
+      </w:r>
+    </w:p>
+    <w:p>
+      <w:pPr>
+        <w:ind w:left="708"/>
+      </w:pPr>
+      <w:r>
+        <w:fldChar w:fldCharType="begin"/>
+      </w:r>
+      <w:r>
+        <w:instrText xml:space="preserve"> REF _Ref450671800 \h </w:instrText>
+      </w:r>
+      <w:r>
+        <w:instrText xml:space="preserve"> \* MERGEFORMAT </w:instrText>
+      </w:r>
+      <w:r>
+        <w:fldChar w:fldCharType="separate"/>
+      </w:r>
+      <w:r>
+        <w:rPr>
+          <w:color w:val="002060"/>
+        </w:rPr>
+        <w:t>A4 – Débitos de Pagamento de ICMS Frete</w:t>
+      </w:r>
+      <w:r>
+        <w:fldChar w:fldCharType="end"/>
+      </w:r>
+    </w:p>
+    <w:p>
+      <w:pPr>
         <w:pStyle w:val="Ttulo3"/>
       </w:pPr>
-      <w:bookmarkStart w:id="12" w:name="_Ref450215568"/>
-      <w:r>
-        <w:t>O sistema pesquisa o contribuinte</w:t>
-      </w:r>
-      <w:bookmarkEnd w:id="12"/>
-    </w:p>
-    <w:p>
-      <w:r>
-        <w:t>O sistema pesquisa o contribuinte de acordo com o tipo de identificação selecionado e o dado informado.</w:t>
-      </w:r>
-    </w:p>
-    <w:p>
-      <w:pPr>
-        <w:ind w:firstLine="708"/>
-      </w:pPr>
-      <w:r>
-        <w:fldChar w:fldCharType="begin"/>
-      </w:r>
-      <w:r>
-        <w:instrText xml:space="preserve"> REF _Ref450800091 \h </w:instrText>
-      </w:r>
-      <w:r>
-        <w:fldChar w:fldCharType="separate"/>
-      </w:r>
-      <w:r>
-        <w:t>E4 – Contribuinte não Localizado</w:t>
-      </w:r>
-      <w:r>
-        <w:fldChar w:fldCharType="end"/>
-      </w:r>
-    </w:p>
-    <w:p>
-      <w:pPr>
-        <w:pStyle w:val="Ttulo3"/>
-      </w:pPr>
-      <w:r>
-        <w:t>O sistema apresenta os dados do contribuinte</w:t>
-      </w:r>
-    </w:p>
-    <w:p>
-      <w:r>
-        <w:t>Caso a pesquisa seja feita usando o tipo de identificação CPF ou CNPJ o campo CPF/CNPJ não é apresentado.</w:t>
-      </w:r>
-    </w:p>
-    <w:p>
-      <w:pPr>
-        <w:pStyle w:val="Ttulo3"/>
-      </w:pPr>
-      <w:bookmarkStart w:id="13" w:name="_Ref450213255"/>
-      <w:r>
-        <w:t xml:space="preserve">O ator informa o tipo do imposto </w:t>
-      </w:r>
-      <w:r>
-        <w:t>e a origem d</w:t>
-      </w:r>
-      <w:r>
-        <w:t>o</w:t>
-      </w:r>
-      <w:r>
-        <w:t xml:space="preserve"> débito</w:t>
+      <w:bookmarkStart w:id="13" w:name="_Ref450215878"/>
+      <w:r>
+        <w:t>O sistema apresenta os dados do pagamento</w:t>
       </w:r>
       <w:bookmarkEnd w:id="13"/>
-    </w:p>
-    <w:p>
-      <w:r>
-        <w:t>O sistema apresenta a lista de origem do débito em conformidade com o Tipo do Imposto Informado pelo ator. Verificar a relação na “NOTA 5”.</w:t>
-      </w:r>
-    </w:p>
-    <w:p>
-      <w:pPr>
-        <w:ind w:left="708"/>
-      </w:pPr>
-      <w:r>
-        <w:fldChar w:fldCharType="begin"/>
-      </w:r>
-      <w:r>
-        <w:instrText xml:space="preserve"> REF _Ref450669251 \h </w:instrText>
-      </w:r>
-      <w:r>
-        <w:instrText xml:space="preserve"> \* MERGEFORMAT </w:instrText>
-      </w:r>
-      <w:r>
-        <w:fldChar w:fldCharType="separate"/>
-      </w:r>
-      <w:r>
-        <w:rPr>
-          <w:color w:val="002060"/>
-        </w:rPr>
-        <w:t>A1 – Débitos com Possibilidade de Pagamentos Parciais</w:t>
-      </w:r>
-      <w:r>
-        <w:fldChar w:fldCharType="end"/>
-      </w:r>
-    </w:p>
-    <w:p>
-      <w:pPr>
-        <w:ind w:left="708"/>
-      </w:pPr>
-      <w:r>
-        <w:fldChar w:fldCharType="begin"/>
-      </w:r>
-      <w:r>
-        <w:instrText xml:space="preserve"> REF _Ref450903661 \h </w:instrText>
-      </w:r>
-      <w:r>
-        <w:instrText xml:space="preserve"> \* MERGEFORMAT </w:instrText>
-      </w:r>
-      <w:r>
-        <w:fldChar w:fldCharType="separate"/>
-      </w:r>
-      <w:r>
-        <w:rPr>
-          <w:color w:val="002060"/>
-        </w:rPr>
-        <w:t>A2 - Débitos sem Possibilidade de Pagamentos Parciais</w:t>
-      </w:r>
-      <w:r>
-        <w:fldChar w:fldCharType="end"/>
-      </w:r>
-    </w:p>
-    <w:p>
-      <w:pPr>
-        <w:ind w:left="708"/>
-      </w:pPr>
-      <w:r>
-        <w:fldChar w:fldCharType="begin"/>
-      </w:r>
-      <w:r>
-        <w:instrText xml:space="preserve"> REF _Ref450216686 \h </w:instrText>
-      </w:r>
-      <w:r>
-        <w:instrText xml:space="preserve"> \* MERGEFORMAT </w:instrText>
-      </w:r>
-      <w:r>
-        <w:fldChar w:fldCharType="separate"/>
-      </w:r>
-      <w:r>
-        <w:rPr>
-          <w:color w:val="002060"/>
-        </w:rPr>
-        <w:t>A3 – Débitos de Pagamentos de IPVA</w:t>
-      </w:r>
-      <w:r>
-        <w:fldChar w:fldCharType="end"/>
-      </w:r>
-    </w:p>
-    <w:p>
-      <w:pPr>
-        <w:ind w:left="708"/>
-      </w:pPr>
-      <w:r>
-        <w:fldChar w:fldCharType="begin"/>
-      </w:r>
-      <w:r>
-        <w:instrText xml:space="preserve"> REF _Ref450671800 \h </w:instrText>
-      </w:r>
-      <w:r>
-        <w:instrText xml:space="preserve"> \* MERGEFORMAT </w:instrText>
-      </w:r>
-      <w:r>
-        <w:fldChar w:fldCharType="separate"/>
-      </w:r>
-      <w:r>
-        <w:rPr>
-          <w:color w:val="002060"/>
-        </w:rPr>
-        <w:t>A4 – Débitos de Pagamento de ICMS Frete</w:t>
-      </w:r>
-      <w:r>
-        <w:fldChar w:fldCharType="end"/>
-      </w:r>
-    </w:p>
-    <w:p>
-      <w:pPr>
-        <w:pStyle w:val="Ttulo3"/>
-      </w:pPr>
-      <w:bookmarkStart w:id="14" w:name="_Ref450215878"/>
-      <w:r>
-        <w:t>O sistema apresenta os dados do pagamento</w:t>
-      </w:r>
-      <w:bookmarkEnd w:id="14"/>
       <w:r>
         <w:t>, referente a</w:t>
       </w:r>
@@ -2855,76 +2824,76 @@
       <w:pPr>
         <w:pStyle w:val="Ttulo3"/>
       </w:pPr>
-      <w:bookmarkStart w:id="15" w:name="_Ref450221213"/>
+      <w:bookmarkStart w:id="14" w:name="_Ref450221213"/>
       <w:r>
         <w:t>O ator informa os dados do pagamento</w:t>
       </w:r>
+      <w:bookmarkEnd w:id="14"/>
+    </w:p>
+    <w:p>
+      <w:r>
+        <w:t>Caso a receita não permita informar subcódigo,</w:t>
+      </w:r>
+      <w:r>
+        <w:t xml:space="preserve"> os campos subcódigo, QTD. TSE,</w:t>
+      </w:r>
+      <w:r>
+        <w:t xml:space="preserve"> Valor Unitário </w:t>
+      </w:r>
+      <w:r>
+        <w:t xml:space="preserve">e Valor TSE </w:t>
+      </w:r>
+      <w:r>
+        <w:t>não s</w:t>
+      </w:r>
+      <w:r>
+        <w:t>er</w:t>
+      </w:r>
+      <w:r>
+        <w:t>ão apresentados.</w:t>
+      </w:r>
+    </w:p>
+    <w:p>
+      <w:pPr>
+        <w:ind w:firstLine="708"/>
+      </w:pPr>
+      <w:r>
+        <w:fldChar w:fldCharType="begin"/>
+      </w:r>
+      <w:r>
+        <w:instrText xml:space="preserve"> REF _Ref450221167 \h </w:instrText>
+      </w:r>
+      <w:r>
+        <w:instrText xml:space="preserve"> \* MERGEFORMAT </w:instrText>
+      </w:r>
+      <w:r>
+        <w:fldChar w:fldCharType="separate"/>
+      </w:r>
+      <w:r>
+        <w:rPr>
+          <w:color w:val="002060"/>
+        </w:rPr>
+        <w:t>A5 - Receita permite subcódigo</w:t>
+      </w:r>
+      <w:r>
+        <w:fldChar w:fldCharType="end"/>
+      </w:r>
+    </w:p>
+    <w:p>
+      <w:pPr>
+        <w:pStyle w:val="Ttulo3"/>
+      </w:pPr>
+      <w:bookmarkStart w:id="15" w:name="_Ref450891039"/>
+      <w:bookmarkStart w:id="16" w:name="_Ref450903903"/>
+      <w:bookmarkStart w:id="17" w:name="_Ref450903931"/>
+      <w:bookmarkStart w:id="18" w:name="_Ref450910608"/>
+      <w:r>
+        <w:t>O sistema atualiza o campo valor a recolher</w:t>
+      </w:r>
       <w:bookmarkEnd w:id="15"/>
-    </w:p>
-    <w:p>
-      <w:r>
-        <w:t>Caso a receita não permita informar subcódigo,</w:t>
-      </w:r>
-      <w:r>
-        <w:t xml:space="preserve"> os campos subcódigo, QTD. TSE,</w:t>
-      </w:r>
-      <w:r>
-        <w:t xml:space="preserve"> Valor Unitário </w:t>
-      </w:r>
-      <w:r>
-        <w:t xml:space="preserve">e Valor TSE </w:t>
-      </w:r>
-      <w:r>
-        <w:t>não s</w:t>
-      </w:r>
-      <w:r>
-        <w:t>er</w:t>
-      </w:r>
-      <w:r>
-        <w:t>ão apresentados.</w:t>
-      </w:r>
-    </w:p>
-    <w:p>
-      <w:pPr>
-        <w:ind w:firstLine="708"/>
-      </w:pPr>
-      <w:r>
-        <w:fldChar w:fldCharType="begin"/>
-      </w:r>
-      <w:r>
-        <w:instrText xml:space="preserve"> REF _Ref450221167 \h </w:instrText>
-      </w:r>
-      <w:r>
-        <w:instrText xml:space="preserve"> \* MERGEFORMAT </w:instrText>
-      </w:r>
-      <w:r>
-        <w:fldChar w:fldCharType="separate"/>
-      </w:r>
-      <w:r>
-        <w:rPr>
-          <w:color w:val="002060"/>
-        </w:rPr>
-        <w:t>A5 - Receita permite subcódigo</w:t>
-      </w:r>
-      <w:r>
-        <w:fldChar w:fldCharType="end"/>
-      </w:r>
-    </w:p>
-    <w:p>
-      <w:pPr>
-        <w:pStyle w:val="Ttulo3"/>
-      </w:pPr>
-      <w:bookmarkStart w:id="16" w:name="_Ref450891039"/>
-      <w:bookmarkStart w:id="17" w:name="_Ref450903903"/>
-      <w:bookmarkStart w:id="18" w:name="_Ref450903931"/>
-      <w:bookmarkStart w:id="19" w:name="_Ref450910608"/>
-      <w:r>
-        <w:t>O sistema atualiza o campo valor a recolher</w:t>
-      </w:r>
       <w:bookmarkEnd w:id="16"/>
       <w:bookmarkEnd w:id="17"/>
       <w:bookmarkEnd w:id="18"/>
-      <w:bookmarkEnd w:id="19"/>
     </w:p>
     <w:p>
       <w:r>
@@ -2947,7 +2916,7 @@
       <w:pPr>
         <w:pStyle w:val="Ttulo3"/>
       </w:pPr>
-      <w:bookmarkStart w:id="20" w:name="_Ref451119133"/>
+      <w:bookmarkStart w:id="19" w:name="_Ref451119133"/>
       <w:r>
         <w:lastRenderedPageBreak/>
         <w:t>O ator seleciona a opção [</w:t>
@@ -2976,437 +2945,425 @@
       <w:r>
         <w:t xml:space="preserve"> ]</w:t>
       </w:r>
+      <w:bookmarkEnd w:id="19"/>
+    </w:p>
+    <w:p>
+      <w:pPr>
+        <w:pStyle w:val="Ttulo3"/>
+      </w:pPr>
+      <w:r>
+        <w:t>O sistema valida os dados</w:t>
+      </w:r>
+    </w:p>
+    <w:p>
+      <w:r>
+        <w:t xml:space="preserve">O sistema irá validar as regras de exceção com base nos campos obrigatórios dos dados da operação, dados do </w:t>
+      </w:r>
+      <w:r>
+        <w:t>contribuinte, dados</w:t>
+      </w:r>
+      <w:r>
+        <w:t xml:space="preserve"> de Identificação do pagamento e os dados do pagamento em conformidade com a </w:t>
+      </w:r>
+      <w:r>
+        <w:t>página</w:t>
+      </w:r>
+      <w:r>
+        <w:t xml:space="preserve"> da tela apresentada.</w:t>
+      </w:r>
+    </w:p>
+    <w:p>
+      <w:r>
+        <w:tab/>
+      </w:r>
+      <w:r>
+        <w:fldChar w:fldCharType="begin"/>
+      </w:r>
+      <w:r>
+        <w:instrText xml:space="preserve"> REF _Ref451118617 \h </w:instrText>
+      </w:r>
+      <w:r>
+        <w:fldChar w:fldCharType="separate"/>
+      </w:r>
+      <w:r>
+        <w:t>E12 - Validar Dados Obrigatórios</w:t>
+      </w:r>
+      <w:r>
+        <w:fldChar w:fldCharType="end"/>
+      </w:r>
+    </w:p>
+    <w:p>
+      <w:pPr>
+        <w:ind w:left="708"/>
+      </w:pPr>
+      <w:r>
+        <w:fldChar w:fldCharType="begin"/>
+      </w:r>
+      <w:r>
+        <w:instrText xml:space="preserve"> REF _Ref450673681 \h </w:instrText>
+      </w:r>
+      <w:r>
+        <w:fldChar w:fldCharType="separate"/>
+      </w:r>
+      <w:r>
+        <w:t>E3 – Validar Dados Débitos Diversos</w:t>
+      </w:r>
+      <w:r>
+        <w:fldChar w:fldCharType="end"/>
+      </w:r>
+    </w:p>
+    <w:p>
+      <w:pPr>
+        <w:ind w:left="708"/>
+      </w:pPr>
+      <w:r>
+        <w:fldChar w:fldCharType="begin"/>
+      </w:r>
+      <w:r>
+        <w:instrText xml:space="preserve"> REF _Ref450941711 \h </w:instrText>
+      </w:r>
+      <w:r>
+        <w:fldChar w:fldCharType="separate"/>
+      </w:r>
+      <w:r>
+        <w:t>E8 - Validar dados Débitos com Possibilidade de Pagamentos Parciais</w:t>
+      </w:r>
+      <w:r>
+        <w:fldChar w:fldCharType="end"/>
+      </w:r>
+    </w:p>
+    <w:p>
+      <w:pPr>
+        <w:ind w:left="708"/>
+      </w:pPr>
+      <w:r>
+        <w:fldChar w:fldCharType="begin"/>
+      </w:r>
+      <w:r>
+        <w:instrText xml:space="preserve"> REF _Ref459306832 \h </w:instrText>
+      </w:r>
+      <w:r>
+        <w:fldChar w:fldCharType="separate"/>
+      </w:r>
+      <w:r>
+        <w:t xml:space="preserve">E9 - Validar Débitos </w:t>
+      </w:r>
+      <w:proofErr w:type="spellStart"/>
+      <w:r>
+        <w:t>Débitos</w:t>
+      </w:r>
+      <w:proofErr w:type="spellEnd"/>
+      <w:r>
+        <w:t xml:space="preserve"> sem Possibilidade de Pagamentos Parciais</w:t>
+      </w:r>
+      <w:r>
+        <w:fldChar w:fldCharType="end"/>
+      </w:r>
+    </w:p>
+    <w:p>
+      <w:pPr>
+        <w:ind w:left="708"/>
+      </w:pPr>
+      <w:r>
+        <w:fldChar w:fldCharType="begin"/>
+      </w:r>
+      <w:r>
+        <w:instrText xml:space="preserve"> REF _Ref451115717 \h </w:instrText>
+      </w:r>
+      <w:r>
+        <w:fldChar w:fldCharType="separate"/>
+      </w:r>
+      <w:r>
+        <w:t>E10 - Validar Débitos IPVA</w:t>
+      </w:r>
+      <w:r>
+        <w:fldChar w:fldCharType="end"/>
+      </w:r>
+    </w:p>
+    <w:p>
+      <w:pPr>
+        <w:ind w:left="708"/>
+      </w:pPr>
+      <w:r>
+        <w:fldChar w:fldCharType="begin"/>
+      </w:r>
+      <w:r>
+        <w:instrText xml:space="preserve"> REF _Ref451115730 \h </w:instrText>
+      </w:r>
+      <w:r>
+        <w:fldChar w:fldCharType="separate"/>
+      </w:r>
+      <w:r>
+        <w:t>E11 - Validar Débitos ICMS Frete</w:t>
+      </w:r>
+      <w:r>
+        <w:fldChar w:fldCharType="end"/>
+      </w:r>
+      <w:bookmarkStart w:id="20" w:name="_GoBack"/>
       <w:bookmarkEnd w:id="20"/>
     </w:p>
     <w:p>
       <w:pPr>
         <w:pStyle w:val="Ttulo3"/>
       </w:pPr>
-      <w:r>
-        <w:t>O sistema valida os dados</w:t>
-      </w:r>
-    </w:p>
-    <w:p>
-      <w:r>
-        <w:t xml:space="preserve">O sistema irá validar as regras de exceção com base nos campos obrigatórios dos dados da operação, dados do </w:t>
-      </w:r>
-      <w:r>
-        <w:t>contribuinte, dados</w:t>
-      </w:r>
-      <w:r>
-        <w:t xml:space="preserve"> de Identificação do pagamento e os dados do pagamento em conformidade com a </w:t>
-      </w:r>
-      <w:r>
-        <w:t>página</w:t>
-      </w:r>
-      <w:r>
-        <w:t xml:space="preserve"> da tela apresentada.</w:t>
-      </w:r>
-    </w:p>
-    <w:p>
+      <w:bookmarkStart w:id="21" w:name="_Ref450213269"/>
+      <w:r>
+        <w:t>O sistema adiciona os dados na lista</w:t>
+      </w:r>
+      <w:bookmarkEnd w:id="21"/>
+    </w:p>
+    <w:p>
+      <w:r>
+        <w:t xml:space="preserve">O sistema após adicionar os dados na lista deixa os dados da operação e os dados do contribuinte bloqueados para edição e limpa os </w:t>
+      </w:r>
+      <w:r>
+        <w:t xml:space="preserve">da Identificação do Pagamento e os </w:t>
+      </w:r>
+      <w:r>
+        <w:t>dados do pagamento para que possa</w:t>
+      </w:r>
+      <w:r>
+        <w:t>m</w:t>
+      </w:r>
+      <w:r>
+        <w:t xml:space="preserve"> ser informado</w:t>
+      </w:r>
+      <w:r>
+        <w:t>s</w:t>
+      </w:r>
+      <w:r>
+        <w:t xml:space="preserve"> outro</w:t>
+      </w:r>
+      <w:r>
+        <w:t>s</w:t>
+      </w:r>
+      <w:r>
+        <w:t xml:space="preserve"> pagamento</w:t>
+      </w:r>
+      <w:r>
+        <w:t>s</w:t>
+      </w:r>
+      <w:r>
+        <w:t xml:space="preserve"> na lista. </w:t>
+      </w:r>
+    </w:p>
+    <w:p>
+      <w:r>
+        <w:t xml:space="preserve">Os passos </w:t>
+      </w:r>
+      <w:r>
+        <w:fldChar w:fldCharType="begin"/>
+      </w:r>
+      <w:r>
+        <w:instrText xml:space="preserve"> REF _Ref450213255 \r \h </w:instrText>
+      </w:r>
+      <w:r>
+        <w:fldChar w:fldCharType="separate"/>
+      </w:r>
+      <w:r>
+        <w:t>1.5.9</w:t>
+      </w:r>
+      <w:r>
+        <w:fldChar w:fldCharType="end"/>
+      </w:r>
+      <w:r>
+        <w:t xml:space="preserve"> ao </w:t>
+      </w:r>
+      <w:r>
+        <w:fldChar w:fldCharType="begin"/>
+      </w:r>
+      <w:r>
+        <w:instrText xml:space="preserve"> REF _Ref450213269 \r \h </w:instrText>
+      </w:r>
+      <w:r>
+        <w:fldChar w:fldCharType="separate"/>
+      </w:r>
+      <w:r>
+        <w:t>1.5.15</w:t>
+      </w:r>
+      <w:r>
+        <w:fldChar w:fldCharType="end"/>
+      </w:r>
+      <w:r>
+        <w:t xml:space="preserve"> são repetidos enquanto tiver dados de pagamento para serem informados.</w:t>
+      </w:r>
+    </w:p>
+    <w:p>
+      <w:pPr>
+        <w:pStyle w:val="Ttulo3"/>
+      </w:pPr>
+      <w:bookmarkStart w:id="22" w:name="_Ref450221779"/>
+      <w:r>
+        <w:t xml:space="preserve">O ator seleciona a opção </w:t>
+      </w:r>
+      <w:proofErr w:type="gramStart"/>
+      <w:r>
+        <w:t>[</w:t>
+      </w:r>
+      <w:r>
+        <w:t>Gerar</w:t>
+      </w:r>
+      <w:proofErr w:type="gramEnd"/>
+      <w:r>
+        <w:t xml:space="preserve"> DARE]</w:t>
+      </w:r>
+      <w:bookmarkEnd w:id="22"/>
+    </w:p>
+    <w:p>
+      <w:pPr>
+        <w:ind w:left="708"/>
+      </w:pPr>
+      <w:r>
+        <w:fldChar w:fldCharType="begin"/>
+      </w:r>
+      <w:r>
+        <w:instrText xml:space="preserve"> REF _Ref451119235 \h </w:instrText>
+      </w:r>
+      <w:r>
+        <w:fldChar w:fldCharType="separate"/>
+      </w:r>
+      <w:r>
+        <w:t>E13 - Validar Registros na Lista de Pagamentos Adicionados</w:t>
+      </w:r>
+      <w:r>
+        <w:fldChar w:fldCharType="end"/>
+      </w:r>
+    </w:p>
+    <w:p>
+      <w:pPr>
+        <w:pStyle w:val="Ttulo3"/>
+      </w:pPr>
+      <w:r>
+        <w:t>O sistema executa o caso de uso ARRUC0240 - Processar Barra DARE</w:t>
+      </w:r>
+    </w:p>
+    <w:p>
+      <w:r>
+        <w:t>O sistema envia a origem da solicitação (DARE-e), a origem da geração da BARRA (DARE), as informações do DARE e a coleção do</w:t>
+      </w:r>
+      <w:r>
+        <w:t>s itens. O caso de uso retorna o NOSSO NÚMERO</w:t>
+      </w:r>
+      <w:r>
+        <w:t>,</w:t>
+      </w:r>
+      <w:r>
+        <w:t xml:space="preserve"> a D</w:t>
+      </w:r>
+      <w:r>
+        <w:t>ata e a Hora da Geração</w:t>
+      </w:r>
+      <w:r>
+        <w:t>.</w:t>
+      </w:r>
+      <w:r>
+        <w:t xml:space="preserve"> </w:t>
+      </w:r>
       <w:r>
         <w:tab/>
       </w:r>
+    </w:p>
+    <w:p>
+      <w:pPr>
+        <w:pStyle w:val="Ttulo3"/>
+      </w:pPr>
+      <w:bookmarkStart w:id="23" w:name="_Ref450801798"/>
+      <w:r>
+        <w:t xml:space="preserve">O sistema </w:t>
+      </w:r>
+      <w:r>
+        <w:t>preenche os campos do</w:t>
+      </w:r>
+      <w:r>
+        <w:t>s Dados DARE GERADO</w:t>
+      </w:r>
+      <w:r>
+        <w:t>.</w:t>
+      </w:r>
+      <w:bookmarkEnd w:id="23"/>
+    </w:p>
+    <w:p>
+      <w:r>
+        <w:t>O sistema habilita o Botão de Imprimir DARE e Enviar E-mail DARE após a geração do nosso número.</w:t>
+      </w:r>
+    </w:p>
+    <w:p>
+      <w:r>
+        <w:t xml:space="preserve">O sistema desabilita o botão de Gerar </w:t>
+      </w:r>
+      <w:proofErr w:type="spellStart"/>
+      <w:r>
+        <w:t>Dare</w:t>
+      </w:r>
+      <w:proofErr w:type="spellEnd"/>
+      <w:r>
+        <w:t xml:space="preserve"> e Adicionar Item, não permitindo a inclusão de novos itens </w:t>
+      </w:r>
+      <w:proofErr w:type="gramStart"/>
+      <w:r>
+        <w:t>ou Gerar</w:t>
+      </w:r>
+      <w:proofErr w:type="gramEnd"/>
+      <w:r>
+        <w:t xml:space="preserve"> novo </w:t>
+      </w:r>
+      <w:proofErr w:type="spellStart"/>
+      <w:r>
+        <w:t>Dare</w:t>
+      </w:r>
+      <w:proofErr w:type="spellEnd"/>
+      <w:r>
+        <w:t>, possibilitando pressionar o botão Limpar para habilitar novo preenchimento do formulário.</w:t>
+      </w:r>
+    </w:p>
+    <w:p>
+      <w:pPr>
+        <w:ind w:firstLine="708"/>
+      </w:pPr>
       <w:r>
         <w:fldChar w:fldCharType="begin"/>
       </w:r>
       <w:r>
-        <w:instrText xml:space="preserve"> REF _Ref451118617 \h </w:instrText>
+        <w:instrText xml:space="preserve"> REF _Ref450675759 \h </w:instrText>
+      </w:r>
+      <w:r>
+        <w:instrText xml:space="preserve"> \* MERGEFORMAT </w:instrText>
       </w:r>
       <w:r>
         <w:fldChar w:fldCharType="separate"/>
       </w:r>
       <w:r>
-        <w:t>E12 - Validar Dados Obrigatórios</w:t>
+        <w:rPr>
+          <w:color w:val="002060"/>
+        </w:rPr>
+        <w:t>A6 - Imprimir DARE-e</w:t>
       </w:r>
       <w:r>
         <w:fldChar w:fldCharType="end"/>
       </w:r>
     </w:p>
     <w:p>
-      <w:pPr>
-        <w:ind w:left="708"/>
-      </w:pPr>
+      <w:r>
+        <w:tab/>
+      </w:r>
       <w:r>
         <w:fldChar w:fldCharType="begin"/>
       </w:r>
       <w:r>
-        <w:instrText xml:space="preserve"> REF _Ref450673681 \h </w:instrText>
+        <w:instrText xml:space="preserve"> REF _Ref450675788 \h </w:instrText>
+      </w:r>
+      <w:r>
+        <w:instrText xml:space="preserve"> \* MERGEFORMAT </w:instrText>
       </w:r>
       <w:r>
         <w:fldChar w:fldCharType="separate"/>
       </w:r>
       <w:r>
-        <w:t>E3 – Validar Dados Débitos Diversos</w:t>
-      </w:r>
-      <w:r>
-        <w:fldChar w:fldCharType="end"/>
-      </w:r>
-    </w:p>
-    <w:p>
-      <w:pPr>
-        <w:ind w:left="708"/>
-      </w:pPr>
-      <w:r>
-        <w:fldChar w:fldCharType="begin"/>
-      </w:r>
-      <w:r>
-        <w:instrText xml:space="preserve"> REF _Ref450941711 \h </w:instrText>
-      </w:r>
-      <w:r>
-        <w:fldChar w:fldCharType="separate"/>
-      </w:r>
-      <w:r>
-        <w:t>E8 - Validar dados Débitos com Possibilidade de Pagamentos Parciais</w:t>
-      </w:r>
-      <w:r>
-        <w:fldChar w:fldCharType="end"/>
-      </w:r>
-    </w:p>
-    <w:p>
-      <w:pPr>
-        <w:ind w:left="708"/>
-      </w:pPr>
-      <w:r>
-        <w:fldChar w:fldCharType="begin"/>
-      </w:r>
-      <w:r>
-        <w:instrText xml:space="preserve"> REF _Ref450941757 \h </w:instrText>
-      </w:r>
-      <w:r>
-        <w:fldChar w:fldCharType="separate"/>
-      </w:r>
-      <w:r>
-        <w:t>E9 - Validar Débitos ICMS Frete</w:t>
-      </w:r>
-      <w:r>
-        <w:t xml:space="preserve"> </w:t>
-      </w:r>
-      <w:r>
-        <w:t>Débitos sem Possibilidade de Pagamentos Parciais</w:t>
-      </w:r>
-      <w:r>
-        <w:fldChar w:fldCharType="end"/>
-      </w:r>
-    </w:p>
-    <w:p>
-      <w:pPr>
-        <w:ind w:left="708"/>
-      </w:pPr>
-      <w:r>
-        <w:fldChar w:fldCharType="begin"/>
-      </w:r>
-      <w:r>
-        <w:instrText xml:space="preserve"> REF _Ref451115717 \h </w:instrText>
-      </w:r>
-      <w:r>
-        <w:fldChar w:fldCharType="separate"/>
-      </w:r>
-      <w:r>
-        <w:t>E10 - Validar Débitos IPVA</w:t>
-      </w:r>
-      <w:r>
-        <w:fldChar w:fldCharType="end"/>
-      </w:r>
-    </w:p>
-    <w:p>
-      <w:pPr>
-        <w:ind w:left="708"/>
-      </w:pPr>
-      <w:r>
-        <w:fldChar w:fldCharType="begin"/>
-      </w:r>
-      <w:r>
-        <w:instrText xml:space="preserve"> REF _Ref451115730 \h </w:instrText>
-      </w:r>
-      <w:r>
-        <w:fldChar w:fldCharType="separate"/>
-      </w:r>
-      <w:r>
-        <w:t>E11 - Validar Débitos ICMS Frete</w:t>
-      </w:r>
-      <w:r>
-        <w:fldChar w:fldCharType="end"/>
-      </w:r>
-    </w:p>
-    <w:p>
-      <w:pPr>
-        <w:pStyle w:val="Ttulo3"/>
-      </w:pPr>
-      <w:bookmarkStart w:id="21" w:name="_Ref450213269"/>
-      <w:r>
-        <w:t>O sistema adiciona os dados na lista</w:t>
-      </w:r>
-      <w:bookmarkEnd w:id="21"/>
-    </w:p>
-    <w:p>
-      <w:r>
-        <w:t xml:space="preserve">O sistema após adicionar os dados na lista deixa os dados da operação e os dados do contribuinte bloqueados para edição e limpa os </w:t>
-      </w:r>
-      <w:r>
-        <w:t xml:space="preserve">da Identificação do Pagamento e os </w:t>
-      </w:r>
-      <w:r>
-        <w:t>dados do pagamento para que possa</w:t>
-      </w:r>
-      <w:r>
-        <w:t>m</w:t>
-      </w:r>
-      <w:r>
-        <w:t xml:space="preserve"> ser informado</w:t>
-      </w:r>
-      <w:r>
-        <w:t>s</w:t>
-      </w:r>
-      <w:r>
-        <w:t xml:space="preserve"> outro</w:t>
-      </w:r>
-      <w:r>
-        <w:t>s</w:t>
-      </w:r>
-      <w:r>
-        <w:t xml:space="preserve"> pagamento</w:t>
-      </w:r>
-      <w:r>
-        <w:t>s</w:t>
-      </w:r>
-      <w:r>
-        <w:t xml:space="preserve"> na lista. </w:t>
-      </w:r>
-    </w:p>
-    <w:p>
-      <w:r>
-        <w:t xml:space="preserve">Os passos </w:t>
-      </w:r>
-      <w:r>
-        <w:fldChar w:fldCharType="begin"/>
-      </w:r>
-      <w:r>
-        <w:instrText xml:space="preserve"> REF _Ref450213255 \r \h </w:instrText>
-      </w:r>
-      <w:r>
-        <w:fldChar w:fldCharType="separate"/>
-      </w:r>
-      <w:r>
-        <w:t>1.5.9</w:t>
-      </w:r>
-      <w:r>
-        <w:fldChar w:fldCharType="end"/>
-      </w:r>
-      <w:r>
-        <w:t xml:space="preserve"> ao </w:t>
-      </w:r>
-      <w:r>
-        <w:fldChar w:fldCharType="begin"/>
-      </w:r>
-      <w:r>
-        <w:instrText xml:space="preserve"> REF _Ref450213269 \r \h </w:instrText>
-      </w:r>
-      <w:r>
-        <w:fldChar w:fldCharType="separate"/>
-      </w:r>
-      <w:r>
-        <w:t>1.5.15</w:t>
-      </w:r>
-      <w:r>
-        <w:fldChar w:fldCharType="end"/>
-      </w:r>
-      <w:r>
-        <w:t xml:space="preserve"> são repetidos enquanto tiver dados de pagamento para serem informados.</w:t>
-      </w:r>
-    </w:p>
-    <w:p>
-      <w:pPr>
-        <w:pStyle w:val="Ttulo3"/>
-      </w:pPr>
-      <w:bookmarkStart w:id="22" w:name="_Ref450221779"/>
-      <w:r>
-        <w:t xml:space="preserve">O ator seleciona a opção </w:t>
-      </w:r>
-      <w:proofErr w:type="gramStart"/>
-      <w:r>
-        <w:t>[</w:t>
-      </w:r>
-      <w:r>
-        <w:t>Gerar</w:t>
-      </w:r>
-      <w:proofErr w:type="gramEnd"/>
-      <w:r>
-        <w:t xml:space="preserve"> DARE]</w:t>
-      </w:r>
-      <w:bookmarkEnd w:id="22"/>
-    </w:p>
-    <w:p>
-      <w:pPr>
-        <w:ind w:left="708"/>
-      </w:pPr>
-      <w:r>
-        <w:fldChar w:fldCharType="begin"/>
-      </w:r>
-      <w:r>
-        <w:instrText xml:space="preserve"> REF _Ref451119235 \h </w:instrText>
-      </w:r>
-      <w:r>
-        <w:fldChar w:fldCharType="separate"/>
-      </w:r>
-      <w:r>
-        <w:t>E13 - Validar Registros na Lista de Pagamentos Adicionados</w:t>
-      </w:r>
-      <w:r>
-        <w:fldChar w:fldCharType="end"/>
-      </w:r>
-    </w:p>
-    <w:p>
-      <w:pPr>
-        <w:pStyle w:val="Ttulo3"/>
-      </w:pPr>
-      <w:r>
-        <w:t>O sistema executa o caso de uso ARRUC0240 - Processar Barra DARE</w:t>
-      </w:r>
-    </w:p>
-    <w:p>
-      <w:r>
-        <w:t>O sistema envia a origem da solicitação (DARE-e), a origem da geração da BARRA (DARE), as informações do DARE e a coleção do</w:t>
-      </w:r>
-      <w:r>
-        <w:t>s itens. O caso de uso retorna o NOSSO NÚMERO</w:t>
-      </w:r>
-      <w:r>
-        <w:t>,</w:t>
-      </w:r>
-      <w:r>
-        <w:t xml:space="preserve"> a D</w:t>
-      </w:r>
-      <w:r>
-        <w:t>ata e a Hora da Geração</w:t>
-      </w:r>
-      <w:r>
-        <w:t>.</w:t>
-      </w:r>
-      <w:r>
-        <w:t xml:space="preserve"> </w:t>
-      </w:r>
-      <w:r>
-        <w:tab/>
-      </w:r>
-    </w:p>
-    <w:p>
-      <w:pPr>
-        <w:pStyle w:val="Ttulo3"/>
-      </w:pPr>
-      <w:bookmarkStart w:id="23" w:name="_Ref450801798"/>
-      <w:r>
-        <w:t xml:space="preserve">O sistema </w:t>
-      </w:r>
-      <w:r>
-        <w:t>preenche os campos do</w:t>
-      </w:r>
-      <w:r>
-        <w:t>s Dados DARE GERADO</w:t>
-      </w:r>
-      <w:r>
-        <w:t>.</w:t>
-      </w:r>
-      <w:bookmarkEnd w:id="23"/>
-    </w:p>
-    <w:p>
-      <w:r>
-        <w:t>O sistema habilita o Botão de Imprimir DARE e Enviar E-mail DARE após a geração do nosso número.</w:t>
-      </w:r>
-    </w:p>
-    <w:p>
-      <w:r>
-        <w:t xml:space="preserve">O sistema desabilita o botão de Gerar </w:t>
-      </w:r>
-      <w:proofErr w:type="spellStart"/>
-      <w:r>
-        <w:t>Dare</w:t>
-      </w:r>
-      <w:proofErr w:type="spellEnd"/>
-      <w:r>
-        <w:t xml:space="preserve"> e Adicionar Item, não permitindo a inclusão de novos itens </w:t>
-      </w:r>
-      <w:proofErr w:type="gramStart"/>
-      <w:r>
-        <w:t>ou Gerar</w:t>
-      </w:r>
-      <w:proofErr w:type="gramEnd"/>
-      <w:r>
-        <w:t xml:space="preserve"> novo </w:t>
-      </w:r>
-      <w:proofErr w:type="spellStart"/>
-      <w:r>
-        <w:t>Dare</w:t>
-      </w:r>
-      <w:proofErr w:type="spellEnd"/>
-      <w:r>
-        <w:t>, possibilitando pressionar o botão Limpar para habilitar novo preenchimento do formulário.</w:t>
-      </w:r>
-    </w:p>
-    <w:p>
-      <w:pPr>
-        <w:ind w:firstLine="708"/>
-      </w:pPr>
-      <w:r>
-        <w:fldChar w:fldCharType="begin"/>
-      </w:r>
-      <w:r>
-        <w:instrText xml:space="preserve"> REF _Ref450675759 \h </w:instrText>
-      </w:r>
-      <w:r>
-        <w:instrText xml:space="preserve"> \* MERGEFORMAT </w:instrText>
-      </w:r>
-      <w:r>
-        <w:fldChar w:fldCharType="separate"/>
-      </w:r>
-      <w:r>
         <w:rPr>
           <w:color w:val="002060"/>
         </w:rPr>
-        <w:t xml:space="preserve">A6 - Imprimir </w:t>
-      </w:r>
-      <w:proofErr w:type="spellStart"/>
-      <w:r>
-        <w:rPr>
-          <w:color w:val="002060"/>
-        </w:rPr>
-        <w:t>DARE-e</w:t>
-      </w:r>
-      <w:proofErr w:type="spellEnd"/>
-      <w:r>
-        <w:fldChar w:fldCharType="end"/>
-      </w:r>
-    </w:p>
-    <w:p>
-      <w:r>
-        <w:tab/>
-      </w:r>
-      <w:r>
-        <w:fldChar w:fldCharType="begin"/>
-      </w:r>
-      <w:r>
-        <w:instrText xml:space="preserve"> REF _Ref450675788 \h </w:instrText>
-      </w:r>
-      <w:r>
-        <w:instrText xml:space="preserve"> \* MERGEFORMAT </w:instrText>
-      </w:r>
-      <w:r>
-        <w:fldChar w:fldCharType="separate"/>
-      </w:r>
-      <w:r>
-        <w:rPr>
-          <w:color w:val="002060"/>
-        </w:rPr>
-        <w:t xml:space="preserve">A7 - Enviar e-mail </w:t>
-      </w:r>
-      <w:proofErr w:type="spellStart"/>
-      <w:r>
-        <w:rPr>
-          <w:color w:val="002060"/>
-        </w:rPr>
-        <w:t>DARE-e</w:t>
-      </w:r>
-      <w:proofErr w:type="spellEnd"/>
+        <w:t>A7 - Enviar e-mail DARE-e</w:t>
+      </w:r>
       <w:r>
         <w:fldChar w:fldCharType="end"/>
       </w:r>
@@ -4702,7 +4659,31 @@
         <w:pStyle w:val="Ttulo4"/>
       </w:pPr>
       <w:r>
-        <w:t>O ator informa a Receita para o dado do pagamento.</w:t>
+        <w:t xml:space="preserve">O </w:t>
+      </w:r>
+      <w:r>
+        <w:t>sistema</w:t>
+      </w:r>
+      <w:r>
+        <w:t xml:space="preserve"> </w:t>
+      </w:r>
+      <w:r>
+        <w:t>atribui</w:t>
+      </w:r>
+      <w:r>
+        <w:t xml:space="preserve"> a Receita </w:t>
+      </w:r>
+      <w:r>
+        <w:t xml:space="preserve">de número 170 </w:t>
+      </w:r>
+      <w:r>
+        <w:t>para o dado do pagamento</w:t>
+      </w:r>
+      <w:r>
+        <w:t xml:space="preserve"> que vai ser preenchido</w:t>
+      </w:r>
+      <w:r>
+        <w:t>.</w:t>
       </w:r>
     </w:p>
     <w:p>
@@ -4710,7 +4691,10 @@
         <w:pStyle w:val="Ttulo4"/>
       </w:pPr>
       <w:r>
-        <w:t>O ator informa a da UF de origem.</w:t>
+        <w:t xml:space="preserve">O ator informa a </w:t>
+      </w:r>
+      <w:r>
+        <w:t>UF de origem.</w:t>
       </w:r>
     </w:p>
     <w:p>
@@ -5485,15 +5469,7 @@
         <w:t xml:space="preserve"> </w:t>
       </w:r>
       <w:r>
-        <w:t xml:space="preserve">caso o ator selecione a opção </w:t>
-      </w:r>
-      <w:proofErr w:type="gramStart"/>
-      <w:r>
-        <w:t>[Imprimir</w:t>
-      </w:r>
-      <w:proofErr w:type="gramEnd"/>
-      <w:r>
-        <w:t xml:space="preserve"> DARE] o sistema executa os seguintes passos.</w:t>
+        <w:t>caso o ator selecione a opção [Imprimir DARE] o sistema executa os seguintes passos.</w:t>
       </w:r>
     </w:p>
     <w:p>
@@ -5655,15 +5631,7 @@
         <w:t xml:space="preserve"> </w:t>
       </w:r>
       <w:r>
-        <w:t xml:space="preserve">caso o ator selecione a opção </w:t>
-      </w:r>
-      <w:proofErr w:type="gramStart"/>
-      <w:r>
-        <w:t>[Enviar</w:t>
-      </w:r>
-      <w:proofErr w:type="gramEnd"/>
-      <w:r>
-        <w:t xml:space="preserve"> e-mail DARE] o sistema executa os seguintes passos.</w:t>
+        <w:t>caso o ator selecione a opção [Enviar e-mail DARE] o sistema executa os seguintes passos.</w:t>
       </w:r>
     </w:p>
     <w:p>
@@ -7257,6 +7225,7 @@
       <w:pPr>
         <w:pStyle w:val="Ttulo3"/>
       </w:pPr>
+      <w:bookmarkStart w:id="58" w:name="_Ref459306832"/>
       <w:r>
         <w:t>E9</w:t>
       </w:r>
@@ -7267,19 +7236,42 @@
         <w:t xml:space="preserve">- </w:t>
       </w:r>
       <w:r>
-        <w:t>Validar Débitos ICMS Frete</w:t>
-      </w:r>
-      <w:r>
-        <w:t xml:space="preserve"> </w:t>
-      </w:r>
-      <w:r>
-        <w:t>Débitos sem Possibilidade de Pagamentos Parciais</w:t>
+        <w:t xml:space="preserve">Validar Débitos </w:t>
+      </w:r>
+      <w:proofErr w:type="spellStart"/>
+      <w:r>
+        <w:t>Débitos</w:t>
+      </w:r>
+      <w:proofErr w:type="spellEnd"/>
+      <w:r>
+        <w:t xml:space="preserve"> sem Possibilidade de Pagamentos Parciais</w:t>
       </w:r>
       <w:bookmarkEnd w:id="57"/>
-    </w:p>
-    <w:p>
-      <w:r>
-        <w:t>Caso o ator selecione a opção [Adicionar Item na Lista], o sistema executa as seguintes regras:</w:t>
+      <w:bookmarkEnd w:id="58"/>
+    </w:p>
+    <w:p>
+      <w:r>
+        <w:t>Caso o ator selecione a opção [Adicionar Item na Lista</w:t>
+      </w:r>
+      <w:proofErr w:type="gramStart"/>
+      <w:r>
+        <w:t xml:space="preserve">], </w:t>
+      </w:r>
+      <w:r>
+        <w:t xml:space="preserve"> da</w:t>
+      </w:r>
+      <w:proofErr w:type="gramEnd"/>
+      <w:r>
+        <w:t xml:space="preserve"> tela </w:t>
+      </w:r>
+      <w:r>
+        <w:t xml:space="preserve">ARRUC0210PG0003 </w:t>
+      </w:r>
+      <w:r>
+        <w:t xml:space="preserve">, </w:t>
+      </w:r>
+      <w:r>
+        <w:t>o sistema executa as seguintes regras:</w:t>
       </w:r>
     </w:p>
     <w:p>
@@ -7364,11 +7356,11 @@
       <w:pPr>
         <w:pStyle w:val="Ttulo3"/>
       </w:pPr>
-      <w:bookmarkStart w:id="58" w:name="_Ref451115717"/>
+      <w:bookmarkStart w:id="59" w:name="_Ref451115717"/>
       <w:r>
         <w:t>E10 - Validar Débitos IPVA</w:t>
       </w:r>
-      <w:bookmarkEnd w:id="58"/>
+      <w:bookmarkEnd w:id="59"/>
     </w:p>
     <w:p>
       <w:r>
@@ -7433,11 +7425,11 @@
       <w:pPr>
         <w:pStyle w:val="Ttulo3"/>
       </w:pPr>
-      <w:bookmarkStart w:id="59" w:name="_Ref451115730"/>
+      <w:bookmarkStart w:id="60" w:name="_Ref451115730"/>
       <w:r>
         <w:t>E11 - Validar Débitos ICMS Frete</w:t>
       </w:r>
-      <w:bookmarkEnd w:id="59"/>
+      <w:bookmarkEnd w:id="60"/>
     </w:p>
     <w:p>
       <w:r>
@@ -7743,11 +7735,11 @@
       <w:pPr>
         <w:pStyle w:val="Ttulo3"/>
       </w:pPr>
-      <w:bookmarkStart w:id="60" w:name="_Ref451118617"/>
+      <w:bookmarkStart w:id="61" w:name="_Ref451118617"/>
       <w:r>
         <w:t>E12 - Validar Dados Obrigatórios</w:t>
       </w:r>
-      <w:bookmarkEnd w:id="60"/>
+      <w:bookmarkEnd w:id="61"/>
     </w:p>
     <w:p>
       <w:r>
@@ -8037,7 +8029,7 @@
       <w:pPr>
         <w:pStyle w:val="Ttulo3"/>
       </w:pPr>
-      <w:bookmarkStart w:id="61" w:name="_Ref451119235"/>
+      <w:bookmarkStart w:id="62" w:name="_Ref451119235"/>
       <w:r>
         <w:t>E13</w:t>
       </w:r>
@@ -8047,7 +8039,7 @@
       <w:r>
         <w:t>Registros na Lista de Pagamentos Adicionados</w:t>
       </w:r>
-      <w:bookmarkEnd w:id="61"/>
+      <w:bookmarkEnd w:id="62"/>
     </w:p>
     <w:p>
       <w:r>
@@ -8074,15 +8066,7 @@
     </w:p>
     <w:p>
       <w:r>
-        <w:t xml:space="preserve"> </w:t>
-      </w:r>
-      <w:proofErr w:type="gramStart"/>
-      <w:r>
-        <w:t>o</w:t>
-      </w:r>
-      <w:proofErr w:type="gramEnd"/>
-      <w:r>
-        <w:t xml:space="preserve"> sistema </w:t>
+        <w:t xml:space="preserve"> o sistema </w:t>
       </w:r>
       <w:r>
         <w:t xml:space="preserve">retorna no passo </w:t>
@@ -8122,7 +8106,7 @@
           <w:sz w:val="28"/>
         </w:rPr>
       </w:pPr>
-      <w:bookmarkStart w:id="62" w:name="_Toc454977828"/>
+      <w:bookmarkStart w:id="63" w:name="_Toc454977828"/>
       <w:r>
         <w:rPr>
           <w:b/>
@@ -8131,7 +8115,7 @@
         </w:rPr>
         <w:t>Pós-Condição</w:t>
       </w:r>
-      <w:bookmarkEnd w:id="62"/>
+      <w:bookmarkEnd w:id="63"/>
     </w:p>
     <w:p>
       <w:pPr>
@@ -8160,7 +8144,7 @@
           <w:sz w:val="28"/>
         </w:rPr>
       </w:pPr>
-      <w:bookmarkStart w:id="63" w:name="_Toc454977829"/>
+      <w:bookmarkStart w:id="64" w:name="_Toc454977829"/>
       <w:r>
         <w:rPr>
           <w:b/>
@@ -8169,7 +8153,7 @@
         </w:rPr>
         <w:t>Requisitos Especiais</w:t>
       </w:r>
-      <w:bookmarkEnd w:id="63"/>
+      <w:bookmarkEnd w:id="64"/>
     </w:p>
     <w:p>
       <w:pPr>
@@ -8194,7 +8178,7 @@
           <w:sz w:val="28"/>
         </w:rPr>
       </w:pPr>
-      <w:bookmarkStart w:id="64" w:name="_Toc454977830"/>
+      <w:bookmarkStart w:id="65" w:name="_Toc454977830"/>
       <w:r>
         <w:rPr>
           <w:b/>
@@ -8204,7 +8188,7 @@
         <w:lastRenderedPageBreak/>
         <w:t>Layout das Páginas de Entrada ou Saída</w:t>
       </w:r>
-      <w:bookmarkEnd w:id="64"/>
+      <w:bookmarkEnd w:id="65"/>
     </w:p>
     <w:p>
       <w:r>
@@ -8676,7 +8660,7 @@
 </file>
 
 <file path=word/endnotes.xml><?xml version="1.0" encoding="utf-8"?>
-<w:endnotes xmlns:wpc="http://schemas.microsoft.com/office/word/2010/wordprocessingCanvas" xmlns:cx="http://schemas.microsoft.com/office/drawing/2014/chartex" xmlns:cx1="http://schemas.microsoft.com/office/drawing/2015/9/8/chartex" xmlns:cx2="http://schemas.microsoft.com/office/drawing/2015/10/21/chartex" xmlns:mc="http://schemas.openxmlformats.org/markup-compatibility/2006" xmlns:o="urn:schemas-microsoft-com:office:office" xmlns:r="http://schemas.openxmlformats.org/officeDocument/2006/relationships" xmlns:m="http://schemas.openxmlformats.org/officeDocument/2006/math" xmlns:v="urn:schemas-microsoft-com:vml" xmlns:wp14="http://schemas.microsoft.com/office/word/2010/wordprocessingDrawing" xmlns:wp="http://schemas.openxmlformats.org/drawingml/2006/wordprocessingDrawing" xmlns:w10="urn:schemas-microsoft-com:office:word" xmlns:w="http://schemas.openxmlformats.org/wordprocessingml/2006/main" xmlns:w14="http://schemas.microsoft.com/office/word/2010/wordml" xmlns:w15="http://schemas.microsoft.com/office/word/2012/wordml" xmlns:w16se="http://schemas.microsoft.com/office/word/2015/wordml/symex" xmlns:wpg="http://schemas.microsoft.com/office/word/2010/wordprocessingGroup" xmlns:wpi="http://schemas.microsoft.com/office/word/2010/wordprocessingInk" xmlns:wne="http://schemas.microsoft.com/office/word/2006/wordml" xmlns:wps="http://schemas.microsoft.com/office/word/2010/wordprocessingShape" mc:Ignorable="w14 w15 w16se wp14">
+<w:endnotes xmlns:wpc="http://schemas.microsoft.com/office/word/2010/wordprocessingCanvas" xmlns:mo="http://schemas.microsoft.com/office/mac/office/2008/main" xmlns:mc="http://schemas.openxmlformats.org/markup-compatibility/2006" xmlns:mv="urn:schemas-microsoft-com:mac:vml" xmlns:o="urn:schemas-microsoft-com:office:office" xmlns:r="http://schemas.openxmlformats.org/officeDocument/2006/relationships" xmlns:m="http://schemas.openxmlformats.org/officeDocument/2006/math" xmlns:v="urn:schemas-microsoft-com:vml" xmlns:wp14="http://schemas.microsoft.com/office/word/2010/wordprocessingDrawing" xmlns:wp="http://schemas.openxmlformats.org/drawingml/2006/wordprocessingDrawing" xmlns:w10="urn:schemas-microsoft-com:office:word" xmlns:w="http://schemas.openxmlformats.org/wordprocessingml/2006/main" xmlns:w14="http://schemas.microsoft.com/office/word/2010/wordml" xmlns:w15="http://schemas.microsoft.com/office/word/2012/wordml" xmlns:wpg="http://schemas.microsoft.com/office/word/2010/wordprocessingGroup" xmlns:wpi="http://schemas.microsoft.com/office/word/2010/wordprocessingInk" xmlns:wne="http://schemas.microsoft.com/office/word/2006/wordml" xmlns:wps="http://schemas.microsoft.com/office/word/2010/wordprocessingShape" mc:Ignorable="w14 w15 wp14">
   <w:endnote w:type="separator" w:id="-1">
     <w:p>
       <w:pPr>
@@ -8701,7 +8685,7 @@
 </file>
 
 <file path=word/footer1.xml><?xml version="1.0" encoding="utf-8"?>
-<w:ftr xmlns:wpc="http://schemas.microsoft.com/office/word/2010/wordprocessingCanvas" xmlns:cx="http://schemas.microsoft.com/office/drawing/2014/chartex" xmlns:cx1="http://schemas.microsoft.com/office/drawing/2015/9/8/chartex" xmlns:cx2="http://schemas.microsoft.com/office/drawing/2015/10/21/chartex" xmlns:mc="http://schemas.openxmlformats.org/markup-compatibility/2006" xmlns:o="urn:schemas-microsoft-com:office:office" xmlns:r="http://schemas.openxmlformats.org/officeDocument/2006/relationships" xmlns:m="http://schemas.openxmlformats.org/officeDocument/2006/math" xmlns:v="urn:schemas-microsoft-com:vml" xmlns:wp14="http://schemas.microsoft.com/office/word/2010/wordprocessingDrawing" xmlns:wp="http://schemas.openxmlformats.org/drawingml/2006/wordprocessingDrawing" xmlns:w10="urn:schemas-microsoft-com:office:word" xmlns:w="http://schemas.openxmlformats.org/wordprocessingml/2006/main" xmlns:w14="http://schemas.microsoft.com/office/word/2010/wordml" xmlns:w15="http://schemas.microsoft.com/office/word/2012/wordml" xmlns:w16se="http://schemas.microsoft.com/office/word/2015/wordml/symex" xmlns:wpg="http://schemas.microsoft.com/office/word/2010/wordprocessingGroup" xmlns:wpi="http://schemas.microsoft.com/office/word/2010/wordprocessingInk" xmlns:wne="http://schemas.microsoft.com/office/word/2006/wordml" xmlns:wps="http://schemas.microsoft.com/office/word/2010/wordprocessingShape" mc:Ignorable="w14 w15 w16se wp14">
+<w:ftr xmlns:wpc="http://schemas.microsoft.com/office/word/2010/wordprocessingCanvas" xmlns:mo="http://schemas.microsoft.com/office/mac/office/2008/main" xmlns:mc="http://schemas.openxmlformats.org/markup-compatibility/2006" xmlns:mv="urn:schemas-microsoft-com:mac:vml" xmlns:o="urn:schemas-microsoft-com:office:office" xmlns:r="http://schemas.openxmlformats.org/officeDocument/2006/relationships" xmlns:m="http://schemas.openxmlformats.org/officeDocument/2006/math" xmlns:v="urn:schemas-microsoft-com:vml" xmlns:wp14="http://schemas.microsoft.com/office/word/2010/wordprocessingDrawing" xmlns:wp="http://schemas.openxmlformats.org/drawingml/2006/wordprocessingDrawing" xmlns:w10="urn:schemas-microsoft-com:office:word" xmlns:w="http://schemas.openxmlformats.org/wordprocessingml/2006/main" xmlns:w14="http://schemas.microsoft.com/office/word/2010/wordml" xmlns:w15="http://schemas.microsoft.com/office/word/2012/wordml" xmlns:wpg="http://schemas.microsoft.com/office/word/2010/wordprocessingGroup" xmlns:wpi="http://schemas.microsoft.com/office/word/2010/wordprocessingInk" xmlns:wne="http://schemas.microsoft.com/office/word/2006/wordml" xmlns:wps="http://schemas.microsoft.com/office/word/2010/wordprocessingShape" mc:Ignorable="w14 w15 wp14 mv">
   <w:p>
     <w:pPr>
       <w:pStyle w:val="Rodap"/>
@@ -8754,7 +8738,7 @@
         <v:shape id="_x0000_s2052" type="#_x0000_t75" style="position:absolute;margin-left:275.15pt;margin-top:-5.15pt;width:211.25pt;height:35.9pt;z-index:251662336">
           <v:imagedata r:id="rId1" o:title=""/>
         </v:shape>
-        <o:OLEObject Type="Embed" ProgID="PBrush" ShapeID="_x0000_s2052" DrawAspect="Content" ObjectID="_1528719677" r:id="rId2"/>
+        <o:OLEObject Type="Embed" ProgID="PBrush" ShapeID="_x0000_s2052" DrawAspect="Content" ObjectID="_1533048956" r:id="rId2"/>
       </w:object>
     </w:r>
     <w:r>
@@ -8786,7 +8770,7 @@
         <w:b/>
         <w:noProof/>
       </w:rPr>
-      <w:t>17</w:t>
+      <w:t>6</w:t>
     </w:r>
     <w:r>
       <w:rPr>
@@ -8799,7 +8783,7 @@
 </file>
 
 <file path=word/footnotes.xml><?xml version="1.0" encoding="utf-8"?>
-<w:footnotes xmlns:wpc="http://schemas.microsoft.com/office/word/2010/wordprocessingCanvas" xmlns:cx="http://schemas.microsoft.com/office/drawing/2014/chartex" xmlns:cx1="http://schemas.microsoft.com/office/drawing/2015/9/8/chartex" xmlns:cx2="http://schemas.microsoft.com/office/drawing/2015/10/21/chartex" xmlns:mc="http://schemas.openxmlformats.org/markup-compatibility/2006" xmlns:o="urn:schemas-microsoft-com:office:office" xmlns:r="http://schemas.openxmlformats.org/officeDocument/2006/relationships" xmlns:m="http://schemas.openxmlformats.org/officeDocument/2006/math" xmlns:v="urn:schemas-microsoft-com:vml" xmlns:wp14="http://schemas.microsoft.com/office/word/2010/wordprocessingDrawing" xmlns:wp="http://schemas.openxmlformats.org/drawingml/2006/wordprocessingDrawing" xmlns:w10="urn:schemas-microsoft-com:office:word" xmlns:w="http://schemas.openxmlformats.org/wordprocessingml/2006/main" xmlns:w14="http://schemas.microsoft.com/office/word/2010/wordml" xmlns:w15="http://schemas.microsoft.com/office/word/2012/wordml" xmlns:w16se="http://schemas.microsoft.com/office/word/2015/wordml/symex" xmlns:wpg="http://schemas.microsoft.com/office/word/2010/wordprocessingGroup" xmlns:wpi="http://schemas.microsoft.com/office/word/2010/wordprocessingInk" xmlns:wne="http://schemas.microsoft.com/office/word/2006/wordml" xmlns:wps="http://schemas.microsoft.com/office/word/2010/wordprocessingShape" mc:Ignorable="w14 w15 w16se wp14">
+<w:footnotes xmlns:wpc="http://schemas.microsoft.com/office/word/2010/wordprocessingCanvas" xmlns:mo="http://schemas.microsoft.com/office/mac/office/2008/main" xmlns:mc="http://schemas.openxmlformats.org/markup-compatibility/2006" xmlns:mv="urn:schemas-microsoft-com:mac:vml" xmlns:o="urn:schemas-microsoft-com:office:office" xmlns:r="http://schemas.openxmlformats.org/officeDocument/2006/relationships" xmlns:m="http://schemas.openxmlformats.org/officeDocument/2006/math" xmlns:v="urn:schemas-microsoft-com:vml" xmlns:wp14="http://schemas.microsoft.com/office/word/2010/wordprocessingDrawing" xmlns:wp="http://schemas.openxmlformats.org/drawingml/2006/wordprocessingDrawing" xmlns:w10="urn:schemas-microsoft-com:office:word" xmlns:w="http://schemas.openxmlformats.org/wordprocessingml/2006/main" xmlns:w14="http://schemas.microsoft.com/office/word/2010/wordml" xmlns:w15="http://schemas.microsoft.com/office/word/2012/wordml" xmlns:wpg="http://schemas.microsoft.com/office/word/2010/wordprocessingGroup" xmlns:wpi="http://schemas.microsoft.com/office/word/2010/wordprocessingInk" xmlns:wne="http://schemas.microsoft.com/office/word/2006/wordml" xmlns:wps="http://schemas.microsoft.com/office/word/2010/wordprocessingShape" mc:Ignorable="w14 w15 wp14">
   <w:footnote w:type="separator" w:id="-1">
     <w:p>
       <w:pPr>
@@ -8824,7 +8808,7 @@
 </file>
 
 <file path=word/header1.xml><?xml version="1.0" encoding="utf-8"?>
-<w:hdr xmlns:wpc="http://schemas.microsoft.com/office/word/2010/wordprocessingCanvas" xmlns:cx="http://schemas.microsoft.com/office/drawing/2014/chartex" xmlns:cx1="http://schemas.microsoft.com/office/drawing/2015/9/8/chartex" xmlns:cx2="http://schemas.microsoft.com/office/drawing/2015/10/21/chartex" xmlns:mc="http://schemas.openxmlformats.org/markup-compatibility/2006" xmlns:o="urn:schemas-microsoft-com:office:office" xmlns:r="http://schemas.openxmlformats.org/officeDocument/2006/relationships" xmlns:m="http://schemas.openxmlformats.org/officeDocument/2006/math" xmlns:v="urn:schemas-microsoft-com:vml" xmlns:wp14="http://schemas.microsoft.com/office/word/2010/wordprocessingDrawing" xmlns:wp="http://schemas.openxmlformats.org/drawingml/2006/wordprocessingDrawing" xmlns:w10="urn:schemas-microsoft-com:office:word" xmlns:w="http://schemas.openxmlformats.org/wordprocessingml/2006/main" xmlns:w14="http://schemas.microsoft.com/office/word/2010/wordml" xmlns:w15="http://schemas.microsoft.com/office/word/2012/wordml" xmlns:w16se="http://schemas.microsoft.com/office/word/2015/wordml/symex" xmlns:wpg="http://schemas.microsoft.com/office/word/2010/wordprocessingGroup" xmlns:wpi="http://schemas.microsoft.com/office/word/2010/wordprocessingInk" xmlns:wne="http://schemas.microsoft.com/office/word/2006/wordml" xmlns:wps="http://schemas.microsoft.com/office/word/2010/wordprocessingShape" mc:Ignorable="w14 w15 w16se wp14">
+<w:hdr xmlns:wpc="http://schemas.microsoft.com/office/word/2010/wordprocessingCanvas" xmlns:mo="http://schemas.microsoft.com/office/mac/office/2008/main" xmlns:mc="http://schemas.openxmlformats.org/markup-compatibility/2006" xmlns:mv="urn:schemas-microsoft-com:mac:vml" xmlns:o="urn:schemas-microsoft-com:office:office" xmlns:r="http://schemas.openxmlformats.org/officeDocument/2006/relationships" xmlns:m="http://schemas.openxmlformats.org/officeDocument/2006/math" xmlns:v="urn:schemas-microsoft-com:vml" xmlns:wp14="http://schemas.microsoft.com/office/word/2010/wordprocessingDrawing" xmlns:wp="http://schemas.openxmlformats.org/drawingml/2006/wordprocessingDrawing" xmlns:w10="urn:schemas-microsoft-com:office:word" xmlns:w="http://schemas.openxmlformats.org/wordprocessingml/2006/main" xmlns:w14="http://schemas.microsoft.com/office/word/2010/wordml" xmlns:w15="http://schemas.microsoft.com/office/word/2012/wordml" xmlns:wpg="http://schemas.microsoft.com/office/word/2010/wordprocessingGroup" xmlns:wpi="http://schemas.microsoft.com/office/word/2010/wordprocessingInk" xmlns:wne="http://schemas.microsoft.com/office/word/2006/wordml" xmlns:wps="http://schemas.microsoft.com/office/word/2010/wordprocessingShape" mc:Ignorable="w14 w15 wp14 mv">
   <w:p>
     <w:pPr>
       <w:pStyle w:val="Cabealho"/>
@@ -8974,8 +8958,8 @@
 </file>
 
 <file path=word/numbering.xml><?xml version="1.0" encoding="utf-8"?>
-<w:numbering xmlns:wpc="http://schemas.microsoft.com/office/word/2010/wordprocessingCanvas" xmlns:cx="http://schemas.microsoft.com/office/drawing/2014/chartex" xmlns:cx1="http://schemas.microsoft.com/office/drawing/2015/9/8/chartex" xmlns:cx2="http://schemas.microsoft.com/office/drawing/2015/10/21/chartex" xmlns:mc="http://schemas.openxmlformats.org/markup-compatibility/2006" xmlns:o="urn:schemas-microsoft-com:office:office" xmlns:r="http://schemas.openxmlformats.org/officeDocument/2006/relationships" xmlns:m="http://schemas.openxmlformats.org/officeDocument/2006/math" xmlns:v="urn:schemas-microsoft-com:vml" xmlns:wp14="http://schemas.microsoft.com/office/word/2010/wordprocessingDrawing" xmlns:wp="http://schemas.openxmlformats.org/drawingml/2006/wordprocessingDrawing" xmlns:w10="urn:schemas-microsoft-com:office:word" xmlns:w="http://schemas.openxmlformats.org/wordprocessingml/2006/main" xmlns:w14="http://schemas.microsoft.com/office/word/2010/wordml" xmlns:w15="http://schemas.microsoft.com/office/word/2012/wordml" xmlns:w16se="http://schemas.microsoft.com/office/word/2015/wordml/symex" xmlns:wpg="http://schemas.microsoft.com/office/word/2010/wordprocessingGroup" xmlns:wpi="http://schemas.microsoft.com/office/word/2010/wordprocessingInk" xmlns:wne="http://schemas.microsoft.com/office/word/2006/wordml" xmlns:wps="http://schemas.microsoft.com/office/word/2010/wordprocessingShape" mc:Ignorable="w14 w15 w16se wp14">
-  <w:abstractNum w:abstractNumId="0" w15:restartNumberingAfterBreak="0">
+<w:numbering xmlns:wpc="http://schemas.microsoft.com/office/word/2010/wordprocessingCanvas" xmlns:mo="http://schemas.microsoft.com/office/mac/office/2008/main" xmlns:mc="http://schemas.openxmlformats.org/markup-compatibility/2006" xmlns:mv="urn:schemas-microsoft-com:mac:vml" xmlns:o="urn:schemas-microsoft-com:office:office" xmlns:r="http://schemas.openxmlformats.org/officeDocument/2006/relationships" xmlns:m="http://schemas.openxmlformats.org/officeDocument/2006/math" xmlns:v="urn:schemas-microsoft-com:vml" xmlns:wp14="http://schemas.microsoft.com/office/word/2010/wordprocessingDrawing" xmlns:wp="http://schemas.openxmlformats.org/drawingml/2006/wordprocessingDrawing" xmlns:w10="urn:schemas-microsoft-com:office:word" xmlns:w="http://schemas.openxmlformats.org/wordprocessingml/2006/main" xmlns:w14="http://schemas.microsoft.com/office/word/2010/wordml" xmlns:w15="http://schemas.microsoft.com/office/word/2012/wordml" xmlns:wpg="http://schemas.microsoft.com/office/word/2010/wordprocessingGroup" xmlns:wpi="http://schemas.microsoft.com/office/word/2010/wordprocessingInk" xmlns:wne="http://schemas.microsoft.com/office/word/2006/wordml" xmlns:wps="http://schemas.microsoft.com/office/word/2010/wordprocessingShape" mc:Ignorable="w14 w15 wp14">
+  <w:abstractNum w:abstractNumId="0">
     <w:nsid w:val="FFFFFFFB"/>
     <w:multiLevelType w:val="multilevel"/>
     <w:tmpl w:val="E130A12E"/>
@@ -9034,7 +9018,7 @@
       <w:lvlJc w:val="left"/>
     </w:lvl>
   </w:abstractNum>
-  <w:abstractNum w:abstractNumId="1" w15:restartNumberingAfterBreak="0">
+  <w:abstractNum w:abstractNumId="1">
     <w:nsid w:val="16381464"/>
     <w:multiLevelType w:val="hybridMultilevel"/>
     <w:tmpl w:val="E0083C12"/>
@@ -9147,7 +9131,7 @@
       </w:rPr>
     </w:lvl>
   </w:abstractNum>
-  <w:abstractNum w:abstractNumId="2" w15:restartNumberingAfterBreak="0">
+  <w:abstractNum w:abstractNumId="2">
     <w:nsid w:val="273D17E3"/>
     <w:multiLevelType w:val="hybridMultilevel"/>
     <w:tmpl w:val="4090686C"/>
@@ -9260,7 +9244,7 @@
       </w:rPr>
     </w:lvl>
   </w:abstractNum>
-  <w:abstractNum w:abstractNumId="3" w15:restartNumberingAfterBreak="0">
+  <w:abstractNum w:abstractNumId="3">
     <w:nsid w:val="3E160048"/>
     <w:multiLevelType w:val="hybridMultilevel"/>
     <w:tmpl w:val="F90009EE"/>
@@ -9350,7 +9334,7 @@
       </w:pPr>
     </w:lvl>
   </w:abstractNum>
-  <w:abstractNum w:abstractNumId="4" w15:restartNumberingAfterBreak="0">
+  <w:abstractNum w:abstractNumId="4">
     <w:nsid w:val="47DE4BCA"/>
     <w:multiLevelType w:val="hybridMultilevel"/>
     <w:tmpl w:val="87B6E2B8"/>
@@ -9463,7 +9447,7 @@
       </w:rPr>
     </w:lvl>
   </w:abstractNum>
-  <w:abstractNum w:abstractNumId="5" w15:restartNumberingAfterBreak="0">
+  <w:abstractNum w:abstractNumId="5">
     <w:nsid w:val="51F57576"/>
     <w:multiLevelType w:val="multilevel"/>
     <w:tmpl w:val="04160025"/>
@@ -9557,7 +9541,7 @@
       </w:pPr>
     </w:lvl>
   </w:abstractNum>
-  <w:abstractNum w:abstractNumId="6" w15:restartNumberingAfterBreak="0">
+  <w:abstractNum w:abstractNumId="6">
     <w:nsid w:val="55CE0945"/>
     <w:multiLevelType w:val="hybridMultilevel"/>
     <w:tmpl w:val="9E78D5C8"/>
@@ -9670,7 +9654,7 @@
       </w:rPr>
     </w:lvl>
   </w:abstractNum>
-  <w:abstractNum w:abstractNumId="7" w15:restartNumberingAfterBreak="0">
+  <w:abstractNum w:abstractNumId="7">
     <w:nsid w:val="57495941"/>
     <w:multiLevelType w:val="hybridMultilevel"/>
     <w:tmpl w:val="DB8C4B24"/>
@@ -9783,7 +9767,7 @@
       </w:rPr>
     </w:lvl>
   </w:abstractNum>
-  <w:abstractNum w:abstractNumId="8" w15:restartNumberingAfterBreak="0">
+  <w:abstractNum w:abstractNumId="8">
     <w:nsid w:val="65030156"/>
     <w:multiLevelType w:val="hybridMultilevel"/>
     <w:tmpl w:val="C5724ABE"/>
@@ -9869,7 +9853,7 @@
       </w:pPr>
     </w:lvl>
   </w:abstractNum>
-  <w:abstractNum w:abstractNumId="9" w15:restartNumberingAfterBreak="0">
+  <w:abstractNum w:abstractNumId="9">
     <w:nsid w:val="6AED42B4"/>
     <w:multiLevelType w:val="hybridMultilevel"/>
     <w:tmpl w:val="45DA17A4"/>
@@ -9982,7 +9966,7 @@
       </w:rPr>
     </w:lvl>
   </w:abstractNum>
-  <w:abstractNum w:abstractNumId="10" w15:restartNumberingAfterBreak="0">
+  <w:abstractNum w:abstractNumId="10">
     <w:nsid w:val="76B70F58"/>
     <w:multiLevelType w:val="multilevel"/>
     <w:tmpl w:val="BBCE5936"/>
@@ -10096,7 +10080,7 @@
       </w:rPr>
     </w:lvl>
   </w:abstractNum>
-  <w:abstractNum w:abstractNumId="11" w15:restartNumberingAfterBreak="0">
+  <w:abstractNum w:abstractNumId="11">
     <w:nsid w:val="77E614B7"/>
     <w:multiLevelType w:val="hybridMultilevel"/>
     <w:tmpl w:val="BD0264A8"/>
@@ -10255,7 +10239,7 @@
 </file>
 
 <file path=word/styles.xml><?xml version="1.0" encoding="utf-8"?>
-<w:styles xmlns:mc="http://schemas.openxmlformats.org/markup-compatibility/2006" xmlns:r="http://schemas.openxmlformats.org/officeDocument/2006/relationships" xmlns:w="http://schemas.openxmlformats.org/wordprocessingml/2006/main" xmlns:w14="http://schemas.microsoft.com/office/word/2010/wordml" xmlns:w15="http://schemas.microsoft.com/office/word/2012/wordml" xmlns:w16se="http://schemas.microsoft.com/office/word/2015/wordml/symex" mc:Ignorable="w14 w15 w16se">
+<w:styles xmlns:mc="http://schemas.openxmlformats.org/markup-compatibility/2006" xmlns:r="http://schemas.openxmlformats.org/officeDocument/2006/relationships" xmlns:w="http://schemas.openxmlformats.org/wordprocessingml/2006/main" xmlns:w14="http://schemas.microsoft.com/office/word/2010/wordml" xmlns:w15="http://schemas.microsoft.com/office/word/2012/wordml" mc:Ignorable="w14 w15">
   <w:docDefaults>
     <w:rPrDefault>
       <w:rPr>
@@ -10271,7 +10255,7 @@
       </w:pPr>
     </w:pPrDefault>
   </w:docDefaults>
-  <w:latentStyles w:defLockedState="0" w:defUIPriority="99" w:defSemiHidden="0" w:defUnhideWhenUsed="0" w:defQFormat="0" w:count="372">
+  <w:latentStyles w:defLockedState="0" w:defUIPriority="99" w:defSemiHidden="0" w:defUnhideWhenUsed="0" w:defQFormat="0" w:count="381">
     <w:lsdException w:name="Normal" w:uiPriority="0" w:qFormat="1"/>
     <w:lsdException w:name="heading 1" w:uiPriority="0" w:qFormat="1"/>
     <w:lsdException w:name="heading 2" w:semiHidden="1" w:uiPriority="9" w:unhideWhenUsed="1" w:qFormat="1"/>
@@ -11128,7 +11112,7 @@
       <w:lang w:val="en-US"/>
     </w:rPr>
   </w:style>
-  <w:style w:type="character" w:styleId="Hyperlink">
+  <w:style w:type="character" w:styleId="Hiperlink">
     <w:name w:val="Hyperlink"/>
     <w:uiPriority w:val="99"/>
     <w:rsid w:val="000115C7"/>
@@ -11309,6 +11293,7 @@
       <w:lang w:eastAsia="pt-BR"/>
     </w:rPr>
     <w:tblPr>
+      <w:tblInd w:w="0" w:type="dxa"/>
       <w:tblBorders>
         <w:top w:val="single" w:sz="4" w:space="0" w:color="auto"/>
         <w:left w:val="single" w:sz="4" w:space="0" w:color="auto"/>
@@ -11317,6 +11302,12 @@
         <w:insideH w:val="single" w:sz="4" w:space="0" w:color="auto"/>
         <w:insideV w:val="single" w:sz="4" w:space="0" w:color="auto"/>
       </w:tblBorders>
+      <w:tblCellMar>
+        <w:top w:w="0" w:type="dxa"/>
+        <w:left w:w="108" w:type="dxa"/>
+        <w:bottom w:w="0" w:type="dxa"/>
+        <w:right w:w="108" w:type="dxa"/>
+      </w:tblCellMar>
     </w:tblPr>
   </w:style>
   <w:style w:type="paragraph" w:customStyle="1" w:styleId="Subpasso">
@@ -11786,7 +11777,7 @@
 </file>
 
 <file path=customXml/itemProps1.xml><?xml version="1.0" encoding="utf-8"?>
-<ds:datastoreItem xmlns:ds="http://schemas.openxmlformats.org/officeDocument/2006/customXml" ds:itemID="{15F6CA2B-C689-40AC-8987-7F75BA7EA4A8}">
+<ds:datastoreItem xmlns:ds="http://schemas.openxmlformats.org/officeDocument/2006/customXml" ds:itemID="{148BA0B9-BF8F-044F-9CFF-BE1E24A759AD}">
   <ds:schemaRefs>
     <ds:schemaRef ds:uri="http://schemas.openxmlformats.org/officeDocument/2006/bibliography"/>
   </ds:schemaRefs>

--- a/01_DOCUMENTACAO_TECNICA/01_ARR/01_REQ/01_UC-ARR0200/ARRUC0210 - Gerar DARE-e.docx
+++ b/01_DOCUMENTACAO_TECNICA/01_ARR/01_REQ/01_UC-ARR0200/ARRUC0210 - Gerar DARE-e.docx
@@ -858,6 +858,142 @@
           </w:p>
         </w:tc>
       </w:tr>
+      <w:tr>
+        <w:tc>
+          <w:tcPr>
+            <w:tcW w:w="1985" w:type="dxa"/>
+            <w:tcBorders>
+              <w:top w:val="single" w:sz="6" w:space="0" w:color="auto"/>
+              <w:left w:val="single" w:sz="6" w:space="0" w:color="auto"/>
+              <w:bottom w:val="single" w:sz="6" w:space="0" w:color="auto"/>
+              <w:right w:val="single" w:sz="6" w:space="0" w:color="auto"/>
+            </w:tcBorders>
+          </w:tcPr>
+          <w:p>
+            <w:pPr>
+              <w:pStyle w:val="Recuonormal"/>
+              <w:ind w:left="0" w:firstLine="0"/>
+              <w:jc w:val="center"/>
+              <w:rPr>
+                <w:color w:val="000000"/>
+                <w:lang w:val="pt-BR"/>
+              </w:rPr>
+            </w:pPr>
+            <w:r>
+              <w:rPr>
+                <w:color w:val="000000"/>
+                <w:lang w:val="pt-BR"/>
+              </w:rPr>
+              <w:t>23/08/2016</w:t>
+            </w:r>
+          </w:p>
+        </w:tc>
+        <w:tc>
+          <w:tcPr>
+            <w:tcW w:w="4820" w:type="dxa"/>
+            <w:tcBorders>
+              <w:top w:val="single" w:sz="6" w:space="0" w:color="auto"/>
+              <w:left w:val="single" w:sz="6" w:space="0" w:color="auto"/>
+              <w:bottom w:val="single" w:sz="6" w:space="0" w:color="auto"/>
+              <w:right w:val="single" w:sz="6" w:space="0" w:color="auto"/>
+            </w:tcBorders>
+          </w:tcPr>
+          <w:p>
+            <w:pPr>
+              <w:pStyle w:val="Recuonormal"/>
+              <w:ind w:left="0" w:firstLine="0"/>
+              <w:jc w:val="both"/>
+              <w:rPr>
+                <w:color w:val="000000"/>
+                <w:lang w:val="pt-BR"/>
+              </w:rPr>
+            </w:pPr>
+            <w:r>
+              <w:rPr>
+                <w:color w:val="000000"/>
+                <w:lang w:val="pt-BR"/>
+              </w:rPr>
+              <w:t xml:space="preserve">Ajuste dos Passos para Cálculo do </w:t>
+            </w:r>
+            <w:proofErr w:type="spellStart"/>
+            <w:r>
+              <w:rPr>
+                <w:color w:val="000000"/>
+                <w:lang w:val="pt-BR"/>
+              </w:rPr>
+              <w:t>Icms</w:t>
+            </w:r>
+            <w:proofErr w:type="spellEnd"/>
+            <w:r>
+              <w:rPr>
+                <w:color w:val="000000"/>
+                <w:lang w:val="pt-BR"/>
+              </w:rPr>
+              <w:t xml:space="preserve"> Frete e mudança do </w:t>
+            </w:r>
+            <w:proofErr w:type="spellStart"/>
+            <w:r>
+              <w:rPr>
+                <w:color w:val="000000"/>
+                <w:lang w:val="pt-BR"/>
+              </w:rPr>
+              <w:t>mockup</w:t>
+            </w:r>
+            <w:proofErr w:type="spellEnd"/>
+            <w:r>
+              <w:rPr>
+                <w:color w:val="000000"/>
+                <w:lang w:val="pt-BR"/>
+              </w:rPr>
+              <w:t xml:space="preserve"> para retirada dos </w:t>
+            </w:r>
+            <w:proofErr w:type="spellStart"/>
+            <w:r>
+              <w:rPr>
+                <w:color w:val="000000"/>
+                <w:lang w:val="pt-BR"/>
+              </w:rPr>
+              <w:t>butões</w:t>
+            </w:r>
+            <w:proofErr w:type="spellEnd"/>
+            <w:r>
+              <w:rPr>
+                <w:color w:val="000000"/>
+                <w:lang w:val="pt-BR"/>
+              </w:rPr>
+              <w:t xml:space="preserve"> de voltar e adicionar item.</w:t>
+            </w:r>
+          </w:p>
+        </w:tc>
+        <w:tc>
+          <w:tcPr>
+            <w:tcW w:w="2693" w:type="dxa"/>
+            <w:tcBorders>
+              <w:top w:val="single" w:sz="6" w:space="0" w:color="auto"/>
+              <w:left w:val="single" w:sz="6" w:space="0" w:color="auto"/>
+              <w:bottom w:val="single" w:sz="6" w:space="0" w:color="auto"/>
+              <w:right w:val="single" w:sz="6" w:space="0" w:color="auto"/>
+            </w:tcBorders>
+          </w:tcPr>
+          <w:p>
+            <w:pPr>
+              <w:pStyle w:val="Recuonormal"/>
+              <w:ind w:left="0" w:firstLine="0"/>
+              <w:rPr>
+                <w:color w:val="000000"/>
+                <w:lang w:val="pt-BR"/>
+              </w:rPr>
+            </w:pPr>
+            <w:r>
+              <w:rPr>
+                <w:color w:val="000000"/>
+                <w:lang w:val="pt-BR"/>
+              </w:rPr>
+              <w:t>Edimilson Ahid</w:t>
+            </w:r>
+          </w:p>
+        </w:tc>
+      </w:tr>
     </w:tbl>
     <w:p>
       <w:pPr>
@@ -2282,6 +2418,8 @@
       </w:pPr>
       <w:bookmarkStart w:id="6" w:name="_Ref450215483"/>
       <w:bookmarkStart w:id="7" w:name="_Toc454977825"/>
+      <w:bookmarkStart w:id="8" w:name="_GoBack"/>
+      <w:bookmarkEnd w:id="8"/>
       <w:r>
         <w:rPr>
           <w:b/>
@@ -2345,11 +2483,11 @@
       <w:pPr>
         <w:pStyle w:val="Ttulo3"/>
       </w:pPr>
-      <w:bookmarkStart w:id="8" w:name="_Ref450221908"/>
+      <w:bookmarkStart w:id="9" w:name="_Ref450221908"/>
       <w:r>
         <w:t>O ator informa os dados da operação</w:t>
       </w:r>
-      <w:bookmarkEnd w:id="8"/>
+      <w:bookmarkEnd w:id="9"/>
     </w:p>
     <w:p>
       <w:r>
@@ -2409,12 +2547,12 @@
       <w:pPr>
         <w:pStyle w:val="Ttulo3"/>
       </w:pPr>
-      <w:bookmarkStart w:id="9" w:name="_Ref450215522"/>
+      <w:bookmarkStart w:id="10" w:name="_Ref450215522"/>
       <w:r>
         <w:lastRenderedPageBreak/>
         <w:t>O ator informa os dados do contribuinte</w:t>
       </w:r>
-      <w:bookmarkEnd w:id="9"/>
+      <w:bookmarkEnd w:id="10"/>
     </w:p>
     <w:p>
       <w:r>
@@ -2485,11 +2623,11 @@
       <w:pPr>
         <w:pStyle w:val="Ttulo3"/>
       </w:pPr>
-      <w:bookmarkStart w:id="10" w:name="_Ref450215731"/>
+      <w:bookmarkStart w:id="11" w:name="_Ref450215731"/>
       <w:r>
         <w:t>O sistema valida o tipo de identificação</w:t>
       </w:r>
-      <w:bookmarkEnd w:id="10"/>
+      <w:bookmarkEnd w:id="11"/>
     </w:p>
     <w:p>
       <w:pPr>
@@ -2535,11 +2673,11 @@
       <w:pPr>
         <w:pStyle w:val="Ttulo3"/>
       </w:pPr>
-      <w:bookmarkStart w:id="11" w:name="_Ref450215568"/>
+      <w:bookmarkStart w:id="12" w:name="_Ref450215568"/>
       <w:r>
         <w:t>O sistema pesquisa o contribuinte</w:t>
       </w:r>
-      <w:bookmarkEnd w:id="11"/>
+      <w:bookmarkEnd w:id="12"/>
     </w:p>
     <w:p>
       <w:r>
@@ -2583,7 +2721,7 @@
       <w:pPr>
         <w:pStyle w:val="Ttulo3"/>
       </w:pPr>
-      <w:bookmarkStart w:id="12" w:name="_Ref450213255"/>
+      <w:bookmarkStart w:id="13" w:name="_Ref450213255"/>
       <w:r>
         <w:t xml:space="preserve">O ator informa o tipo do imposto </w:t>
       </w:r>
@@ -2596,7 +2734,7 @@
       <w:r>
         <w:t xml:space="preserve"> débito</w:t>
       </w:r>
-      <w:bookmarkEnd w:id="12"/>
+      <w:bookmarkEnd w:id="13"/>
     </w:p>
     <w:p>
       <w:r>
@@ -2711,11 +2849,11 @@
       <w:pPr>
         <w:pStyle w:val="Ttulo3"/>
       </w:pPr>
-      <w:bookmarkStart w:id="13" w:name="_Ref450215878"/>
+      <w:bookmarkStart w:id="14" w:name="_Ref450215878"/>
       <w:r>
         <w:t>O sistema apresenta os dados do pagamento</w:t>
       </w:r>
-      <w:bookmarkEnd w:id="13"/>
+      <w:bookmarkEnd w:id="14"/>
       <w:r>
         <w:t>, referente a</w:t>
       </w:r>
@@ -2824,11 +2962,11 @@
       <w:pPr>
         <w:pStyle w:val="Ttulo3"/>
       </w:pPr>
-      <w:bookmarkStart w:id="14" w:name="_Ref450221213"/>
+      <w:bookmarkStart w:id="15" w:name="_Ref450221213"/>
       <w:r>
         <w:t>O ator informa os dados do pagamento</w:t>
       </w:r>
-      <w:bookmarkEnd w:id="14"/>
+      <w:bookmarkEnd w:id="15"/>
     </w:p>
     <w:p>
       <w:r>
@@ -2883,17 +3021,17 @@
       <w:pPr>
         <w:pStyle w:val="Ttulo3"/>
       </w:pPr>
-      <w:bookmarkStart w:id="15" w:name="_Ref450891039"/>
-      <w:bookmarkStart w:id="16" w:name="_Ref450903903"/>
-      <w:bookmarkStart w:id="17" w:name="_Ref450903931"/>
-      <w:bookmarkStart w:id="18" w:name="_Ref450910608"/>
+      <w:bookmarkStart w:id="16" w:name="_Ref450891039"/>
+      <w:bookmarkStart w:id="17" w:name="_Ref450903903"/>
+      <w:bookmarkStart w:id="18" w:name="_Ref450903931"/>
+      <w:bookmarkStart w:id="19" w:name="_Ref450910608"/>
       <w:r>
         <w:t>O sistema atualiza o campo valor a recolher</w:t>
       </w:r>
-      <w:bookmarkEnd w:id="15"/>
       <w:bookmarkEnd w:id="16"/>
       <w:bookmarkEnd w:id="17"/>
       <w:bookmarkEnd w:id="18"/>
+      <w:bookmarkEnd w:id="19"/>
     </w:p>
     <w:p>
       <w:r>
@@ -2916,7 +3054,7 @@
       <w:pPr>
         <w:pStyle w:val="Ttulo3"/>
       </w:pPr>
-      <w:bookmarkStart w:id="19" w:name="_Ref451119133"/>
+      <w:bookmarkStart w:id="20" w:name="_Ref451119133"/>
       <w:r>
         <w:lastRenderedPageBreak/>
         <w:t>O ator seleciona a opção [</w:t>
@@ -2945,7 +3083,7 @@
       <w:r>
         <w:t xml:space="preserve"> ]</w:t>
       </w:r>
-      <w:bookmarkEnd w:id="19"/>
+      <w:bookmarkEnd w:id="20"/>
     </w:p>
     <w:p>
       <w:pPr>
@@ -3099,8 +3237,6 @@
       <w:r>
         <w:fldChar w:fldCharType="end"/>
       </w:r>
-      <w:bookmarkStart w:id="20" w:name="_GoBack"/>
-      <w:bookmarkEnd w:id="20"/>
     </w:p>
     <w:p>
       <w:pPr>
@@ -4781,52 +4917,15 @@
     <w:p>
       <w:pPr>
         <w:pStyle w:val="Ttulo4"/>
-        <w:numPr>
-          <w:ilvl w:val="0"/>
-          <w:numId w:val="0"/>
-        </w:numPr>
-        <w:ind w:left="708"/>
-        <w:rPr>
-          <w:color w:val="000000" w:themeColor="text1"/>
-        </w:rPr>
-      </w:pPr>
-      <w:r>
-        <w:rPr>
-          <w:color w:val="000000" w:themeColor="text1"/>
-        </w:rPr>
-        <w:t xml:space="preserve">O sistema busca nas tabelas de referência de parametrização, o valor da base de cálculo </w:t>
-      </w:r>
-      <w:r>
-        <w:rPr>
-          <w:color w:val="000000" w:themeColor="text1"/>
-        </w:rPr>
-        <w:t>(Valor</w:t>
-      </w:r>
-      <w:r>
-        <w:rPr>
-          <w:color w:val="000000" w:themeColor="text1"/>
-        </w:rPr>
-        <w:t xml:space="preserve"> </w:t>
-      </w:r>
-      <w:r>
-        <w:rPr>
-          <w:color w:val="000000" w:themeColor="text1"/>
-        </w:rPr>
-        <w:t>BC)</w:t>
-      </w:r>
-      <w:r>
-        <w:rPr>
-          <w:color w:val="000000" w:themeColor="text1"/>
-        </w:rPr>
-        <w:t xml:space="preserve">, utilizando a distância e peso informados pelo usuário.  </w:t>
-      </w:r>
-    </w:p>
-    <w:p>
-      <w:pPr>
-        <w:pStyle w:val="Ttulo4"/>
-      </w:pPr>
-      <w:r>
-        <w:t xml:space="preserve">O sistema permite alteração do valor de Base de Cálculo </w:t>
+      </w:pPr>
+      <w:r>
+        <w:t xml:space="preserve">O </w:t>
+      </w:r>
+      <w:r>
+        <w:t>Ator informa</w:t>
+      </w:r>
+      <w:r>
+        <w:t xml:space="preserve"> o valor de Base de Cálculo </w:t>
       </w:r>
       <w:r>
         <w:t>(Valor</w:t>
@@ -7262,13 +7361,7 @@
       </w:r>
       <w:proofErr w:type="gramEnd"/>
       <w:r>
-        <w:t xml:space="preserve"> tela </w:t>
-      </w:r>
-      <w:r>
-        <w:t xml:space="preserve">ARRUC0210PG0003 </w:t>
-      </w:r>
-      <w:r>
-        <w:t xml:space="preserve">, </w:t>
+        <w:t xml:space="preserve"> tela ARRUC0210PG0003 , </w:t>
       </w:r>
       <w:r>
         <w:t>o sistema executa as seguintes regras:</w:t>
@@ -8197,10 +8290,10 @@
           <w:lang w:eastAsia="pt-BR"/>
         </w:rPr>
         <w:drawing>
-          <wp:inline distT="0" distB="0" distL="0" distR="0" wp14:anchorId="087DADF4" wp14:editId="58871399">
-            <wp:extent cx="5391785" cy="3628390"/>
-            <wp:effectExtent l="0" t="0" r="0" b="3810"/>
-            <wp:docPr id="11" name="Imagem 11" descr="../../../Documents/DareWeb_v2.png"/>
+          <wp:inline distT="0" distB="0" distL="0" distR="0" wp14:anchorId="0FF68BDC" wp14:editId="63485098">
+            <wp:extent cx="5346700" cy="3784600"/>
+            <wp:effectExtent l="0" t="0" r="0" b="0"/>
+            <wp:docPr id="4" name="Imagem 4" descr="../../../Documents/DareWeb_e.pdf"/>
             <wp:cNvGraphicFramePr>
               <a:graphicFrameLocks xmlns:a="http://schemas.openxmlformats.org/drawingml/2006/main" noChangeAspect="1"/>
             </wp:cNvGraphicFramePr>
@@ -8208,7 +8301,7 @@
               <a:graphicData uri="http://schemas.openxmlformats.org/drawingml/2006/picture">
                 <pic:pic xmlns:pic="http://schemas.openxmlformats.org/drawingml/2006/picture">
                   <pic:nvPicPr>
-                    <pic:cNvPr id="0" name="Picture 3" descr="../../../Documents/DareWeb_v2.png"/>
+                    <pic:cNvPr id="0" name="Picture 3" descr="../../../Documents/DareWeb_e.pdf"/>
                     <pic:cNvPicPr>
                       <a:picLocks noChangeAspect="1" noChangeArrowheads="1"/>
                     </pic:cNvPicPr>
@@ -8229,7 +8322,7 @@
                   <pic:spPr bwMode="auto">
                     <a:xfrm>
                       <a:off x="0" y="0"/>
-                      <a:ext cx="5391785" cy="3628390"/>
+                      <a:ext cx="5346700" cy="3784600"/>
                     </a:xfrm>
                     <a:prstGeom prst="rect">
                       <a:avLst/>
@@ -8498,12 +8591,11 @@
           <w:noProof/>
           <w:lang w:eastAsia="pt-BR"/>
         </w:rPr>
-        <w:lastRenderedPageBreak/>
         <w:drawing>
-          <wp:inline distT="0" distB="0" distL="0" distR="0" wp14:anchorId="6F3DE980" wp14:editId="3533CDDC">
-            <wp:extent cx="5399405" cy="3229610"/>
-            <wp:effectExtent l="0" t="0" r="10795" b="0"/>
-            <wp:docPr id="13" name="Imagem 13" descr="../../../Desktop/Captura%20de%20Tela%202016-06-24%20às%2011.30.1"/>
+          <wp:inline distT="0" distB="0" distL="0" distR="0" wp14:anchorId="0B0F61B9" wp14:editId="1CBCE1DE">
+            <wp:extent cx="5397500" cy="2933700"/>
+            <wp:effectExtent l="0" t="0" r="12700" b="12700"/>
+            <wp:docPr id="3" name="Imagem 3" descr="../../../Desktop/Captura%20de%20Tela%202016-08-23%20às%2017.20.4"/>
             <wp:cNvGraphicFramePr>
               <a:graphicFrameLocks xmlns:a="http://schemas.openxmlformats.org/drawingml/2006/main" noChangeAspect="1"/>
             </wp:cNvGraphicFramePr>
@@ -8511,13 +8603,13 @@
               <a:graphicData uri="http://schemas.openxmlformats.org/drawingml/2006/picture">
                 <pic:pic xmlns:pic="http://schemas.openxmlformats.org/drawingml/2006/picture">
                   <pic:nvPicPr>
-                    <pic:cNvPr id="0" name="Picture 5" descr="../../../Desktop/Captura%20de%20Tela%202016-06-24%20às%2011.30.1"/>
+                    <pic:cNvPr id="0" name="Picture 2" descr="../../../Desktop/Captura%20de%20Tela%202016-08-23%20às%2017.20.4"/>
                     <pic:cNvPicPr>
                       <a:picLocks noChangeAspect="1" noChangeArrowheads="1"/>
                     </pic:cNvPicPr>
                   </pic:nvPicPr>
                   <pic:blipFill>
-                    <a:blip r:embed="rId13">
+                    <a:blip r:embed="rId13" cstate="print">
                       <a:extLst>
                         <a:ext uri="{28A0092B-C50C-407E-A947-70E740481C1C}">
                           <a14:useLocalDpi xmlns:a14="http://schemas.microsoft.com/office/drawing/2010/main" val="0"/>
@@ -8532,7 +8624,7 @@
                   <pic:spPr bwMode="auto">
                     <a:xfrm>
                       <a:off x="0" y="0"/>
-                      <a:ext cx="5399405" cy="3229610"/>
+                      <a:ext cx="5397500" cy="2933700"/>
                     </a:xfrm>
                     <a:prstGeom prst="rect">
                       <a:avLst/>
@@ -8551,6 +8643,7 @@
     </w:p>
     <w:p>
       <w:r>
+        <w:lastRenderedPageBreak/>
         <w:t>ARR</w:t>
       </w:r>
       <w:r>
@@ -8738,7 +8831,7 @@
         <v:shape id="_x0000_s2052" type="#_x0000_t75" style="position:absolute;margin-left:275.15pt;margin-top:-5.15pt;width:211.25pt;height:35.9pt;z-index:251662336">
           <v:imagedata r:id="rId1" o:title=""/>
         </v:shape>
-        <o:OLEObject Type="Embed" ProgID="PBrush" ShapeID="_x0000_s2052" DrawAspect="Content" ObjectID="_1533048956" r:id="rId2"/>
+        <o:OLEObject Type="Embed" ProgID="PBrush" ShapeID="_x0000_s2052" DrawAspect="Content" ObjectID="_1533481269" r:id="rId2"/>
       </w:object>
     </w:r>
     <w:r>
@@ -8770,7 +8863,7 @@
         <w:b/>
         <w:noProof/>
       </w:rPr>
-      <w:t>6</w:t>
+      <w:t>14</w:t>
     </w:r>
     <w:r>
       <w:rPr>
@@ -10255,7 +10348,7 @@
       </w:pPr>
     </w:pPrDefault>
   </w:docDefaults>
-  <w:latentStyles w:defLockedState="0" w:defUIPriority="99" w:defSemiHidden="0" w:defUnhideWhenUsed="0" w:defQFormat="0" w:count="381">
+  <w:latentStyles w:defLockedState="0" w:defUIPriority="99" w:defSemiHidden="0" w:defUnhideWhenUsed="0" w:defQFormat="0" w:count="382">
     <w:lsdException w:name="Normal" w:uiPriority="0" w:qFormat="1"/>
     <w:lsdException w:name="heading 1" w:uiPriority="0" w:qFormat="1"/>
     <w:lsdException w:name="heading 2" w:semiHidden="1" w:uiPriority="9" w:unhideWhenUsed="1" w:qFormat="1"/>
@@ -10361,7 +10454,6 @@
     <w:lsdException w:name="HTML Sample" w:semiHidden="1" w:unhideWhenUsed="1"/>
     <w:lsdException w:name="HTML Typewriter" w:semiHidden="1" w:unhideWhenUsed="1"/>
     <w:lsdException w:name="HTML Variable" w:semiHidden="1" w:unhideWhenUsed="1"/>
-    <w:lsdException w:name="Normal Table" w:semiHidden="1" w:unhideWhenUsed="1"/>
     <w:lsdException w:name="annotation subject" w:semiHidden="1" w:unhideWhenUsed="1"/>
     <w:lsdException w:name="No List" w:semiHidden="1" w:unhideWhenUsed="1"/>
     <w:lsdException w:name="Outline List 1" w:semiHidden="1" w:unhideWhenUsed="1"/>
@@ -10408,10 +10500,8 @@
     <w:lsdException w:name="Table Subtle 2" w:semiHidden="1" w:unhideWhenUsed="1"/>
     <w:lsdException w:name="Table Web 1" w:semiHidden="1" w:unhideWhenUsed="1"/>
     <w:lsdException w:name="Table Web 2" w:semiHidden="1" w:unhideWhenUsed="1"/>
-    <w:lsdException w:name="Table Web 3" w:semiHidden="1" w:unhideWhenUsed="1"/>
     <w:lsdException w:name="Balloon Text" w:semiHidden="1" w:unhideWhenUsed="1"/>
     <w:lsdException w:name="Table Grid" w:uiPriority="0"/>
-    <w:lsdException w:name="Table Theme" w:semiHidden="1" w:unhideWhenUsed="1"/>
     <w:lsdException w:name="Placeholder Text" w:semiHidden="1"/>
     <w:lsdException w:name="No Spacing" w:uiPriority="1" w:qFormat="1"/>
     <w:lsdException w:name="Light Shading" w:uiPriority="60"/>
@@ -10627,6 +10717,7 @@
     <w:lsdException w:name="List Table 5 Dark Accent 6" w:uiPriority="50"/>
     <w:lsdException w:name="List Table 6 Colorful Accent 6" w:uiPriority="51"/>
     <w:lsdException w:name="List Table 7 Colorful Accent 6" w:uiPriority="52"/>
+    <w:lsdException w:name="Smart Hyperlink" w:semiHidden="1" w:unhideWhenUsed="1"/>
   </w:latentStyles>
   <w:style w:type="paragraph" w:default="1" w:styleId="Normal">
     <w:name w:val="Normal"/>
@@ -11777,7 +11868,7 @@
 </file>
 
 <file path=customXml/itemProps1.xml><?xml version="1.0" encoding="utf-8"?>
-<ds:datastoreItem xmlns:ds="http://schemas.openxmlformats.org/officeDocument/2006/customXml" ds:itemID="{148BA0B9-BF8F-044F-9CFF-BE1E24A759AD}">
+<ds:datastoreItem xmlns:ds="http://schemas.openxmlformats.org/officeDocument/2006/customXml" ds:itemID="{0705EC88-6500-B149-9129-FAD567B3CED9}">
   <ds:schemaRefs>
     <ds:schemaRef ds:uri="http://schemas.openxmlformats.org/officeDocument/2006/bibliography"/>
   </ds:schemaRefs>

--- a/01_DOCUMENTACAO_TECNICA/01_ARR/01_REQ/01_UC-ARR0200/ARRUC0210 - Gerar DARE-e.docx
+++ b/01_DOCUMENTACAO_TECNICA/01_ARR/01_REQ/01_UC-ARR0200/ARRUC0210 - Gerar DARE-e.docx
@@ -2418,8 +2418,6 @@
       </w:pPr>
       <w:bookmarkStart w:id="6" w:name="_Ref450215483"/>
       <w:bookmarkStart w:id="7" w:name="_Toc454977825"/>
-      <w:bookmarkStart w:id="8" w:name="_GoBack"/>
-      <w:bookmarkEnd w:id="8"/>
       <w:r>
         <w:rPr>
           <w:b/>
@@ -2483,15 +2481,30 @@
       <w:pPr>
         <w:pStyle w:val="Ttulo3"/>
       </w:pPr>
-      <w:bookmarkStart w:id="9" w:name="_Ref450221908"/>
+      <w:bookmarkStart w:id="8" w:name="_Ref450221908"/>
       <w:r>
         <w:t>O ator informa os dados da operação</w:t>
       </w:r>
-      <w:bookmarkEnd w:id="9"/>
-    </w:p>
-    <w:p>
-      <w:r>
-        <w:t>Caso a instituição informada seja diferente de “SEFAZ”, a opção de tipo de contribuintes nos dados do Contribuinte será preenchida apenas com o tipo de identificação “Não Contribuinte”.</w:t>
+      <w:bookmarkEnd w:id="8"/>
+    </w:p>
+    <w:p>
+      <w:r>
+        <w:t>Caso o</w:t>
+      </w:r>
+      <w:r>
+        <w:t xml:space="preserve"> </w:t>
+      </w:r>
+      <w:r>
+        <w:t xml:space="preserve">tipo de </w:t>
+      </w:r>
+      <w:r>
+        <w:t>instituição informada seja diferente de “</w:t>
+      </w:r>
+      <w:r>
+        <w:t>S</w:t>
+      </w:r>
+      <w:r>
+        <w:t>”, a opção de tipo de contribuintes nos dados do Contribuinte será preenchida apenas com o tipo de identificação “Não Contribuinte”.</w:t>
       </w:r>
     </w:p>
     <w:p>
@@ -2517,7 +2530,19 @@
     </w:p>
     <w:p>
       <w:r>
-        <w:t>Caso a instituição informada seja diferente de “SEFAZ”, a opção de tipo de imposto nos dados d</w:t>
+        <w:t xml:space="preserve">Caso </w:t>
+      </w:r>
+      <w:r>
+        <w:t>o tipo de</w:t>
+      </w:r>
+      <w:r>
+        <w:t xml:space="preserve"> instituição informada seja diferente de “</w:t>
+      </w:r>
+      <w:r>
+        <w:t>S</w:t>
+      </w:r>
+      <w:r>
+        <w:t>”, a opção de tipo de imposto nos dados d</w:t>
       </w:r>
       <w:r>
         <w:t xml:space="preserve">e identificação do pagamento </w:t>
@@ -2547,12 +2572,12 @@
       <w:pPr>
         <w:pStyle w:val="Ttulo3"/>
       </w:pPr>
-      <w:bookmarkStart w:id="10" w:name="_Ref450215522"/>
+      <w:bookmarkStart w:id="9" w:name="_Ref450215522"/>
       <w:r>
         <w:lastRenderedPageBreak/>
         <w:t>O ator informa os dados do contribuinte</w:t>
       </w:r>
-      <w:bookmarkEnd w:id="10"/>
+      <w:bookmarkEnd w:id="9"/>
     </w:p>
     <w:p>
       <w:r>
@@ -2623,13 +2648,68 @@
       <w:pPr>
         <w:pStyle w:val="Ttulo3"/>
       </w:pPr>
-      <w:bookmarkStart w:id="11" w:name="_Ref450215731"/>
+      <w:bookmarkStart w:id="10" w:name="_Ref450215731"/>
       <w:r>
         <w:t>O sistema valida o tipo de identificação</w:t>
       </w:r>
+      <w:bookmarkEnd w:id="10"/>
+    </w:p>
+    <w:p>
+      <w:pPr>
+        <w:ind w:firstLine="708"/>
+      </w:pPr>
+      <w:r>
+        <w:fldChar w:fldCharType="begin"/>
+      </w:r>
+      <w:r>
+        <w:instrText xml:space="preserve"> REF _Ref450660919 \h </w:instrText>
+      </w:r>
+      <w:r>
+        <w:fldChar w:fldCharType="separate"/>
+      </w:r>
+      <w:r>
+        <w:t>E1 – Tipo Identificação não informado</w:t>
+      </w:r>
+      <w:r>
+        <w:fldChar w:fldCharType="end"/>
+      </w:r>
+    </w:p>
+    <w:p>
+      <w:pPr>
+        <w:ind w:firstLine="708"/>
+      </w:pPr>
+      <w:r>
+        <w:fldChar w:fldCharType="begin"/>
+      </w:r>
+      <w:r>
+        <w:instrText xml:space="preserve"> REF _Ref450660167 \h </w:instrText>
+      </w:r>
+      <w:r>
+        <w:fldChar w:fldCharType="separate"/>
+      </w:r>
+      <w:r>
+        <w:t>E2 – Validar DV do tipo identificação do contribuinte</w:t>
+      </w:r>
+      <w:r>
+        <w:fldChar w:fldCharType="end"/>
+      </w:r>
+    </w:p>
+    <w:p>
+      <w:pPr>
+        <w:pStyle w:val="Ttulo3"/>
+      </w:pPr>
+      <w:bookmarkStart w:id="11" w:name="_Ref450215568"/>
+      <w:r>
+        <w:t>O sistema pesquisa o contribuinte</w:t>
+      </w:r>
       <w:bookmarkEnd w:id="11"/>
     </w:p>
     <w:p>
+      <w:r>
+        <w:t>O sistema pesquisa o contribuinte de acordo com o tipo de identificação selecionado e o dado informado.</w:t>
+      </w:r>
+    </w:p>
+    <w:p>
       <w:pPr>
         <w:ind w:firstLine="708"/>
       </w:pPr>
@@ -2637,13 +2717,13 @@
         <w:fldChar w:fldCharType="begin"/>
       </w:r>
       <w:r>
-        <w:instrText xml:space="preserve"> REF _Ref450660919 \h </w:instrText>
+        <w:instrText xml:space="preserve"> REF _Ref450800091 \h </w:instrText>
       </w:r>
       <w:r>
         <w:fldChar w:fldCharType="separate"/>
       </w:r>
       <w:r>
-        <w:t>E1 – Tipo Identificação não informado</w:t>
+        <w:t>E4 – Contribuinte não Localizado</w:t>
       </w:r>
       <w:r>
         <w:fldChar w:fldCharType="end"/>
@@ -2651,19 +2731,62 @@
     </w:p>
     <w:p>
       <w:pPr>
-        <w:ind w:firstLine="708"/>
+        <w:pStyle w:val="Ttulo3"/>
+      </w:pPr>
+      <w:r>
+        <w:t>O sistema apresenta os dados do contribuinte</w:t>
+      </w:r>
+    </w:p>
+    <w:p>
+      <w:r>
+        <w:t>Caso a pesquisa seja feita usando o tipo de identificação CPF ou CNPJ o campo CPF/CNPJ não é apresentado.</w:t>
+      </w:r>
+    </w:p>
+    <w:p>
+      <w:pPr>
+        <w:pStyle w:val="Ttulo3"/>
+      </w:pPr>
+      <w:bookmarkStart w:id="12" w:name="_Ref450213255"/>
+      <w:r>
+        <w:t xml:space="preserve">O ator informa o tipo do imposto </w:t>
+      </w:r>
+      <w:r>
+        <w:t>e a origem d</w:t>
+      </w:r>
+      <w:r>
+        <w:t>o</w:t>
+      </w:r>
+      <w:r>
+        <w:t xml:space="preserve"> débito</w:t>
+      </w:r>
+      <w:bookmarkEnd w:id="12"/>
+    </w:p>
+    <w:p>
+      <w:r>
+        <w:t>O sistema apresenta a lista de origem do débito em conformidade com o Tipo do Imposto Informado pelo ator. Verificar a relação na “NOTA 5”.</w:t>
+      </w:r>
+    </w:p>
+    <w:p>
+      <w:pPr>
+        <w:ind w:left="708"/>
       </w:pPr>
       <w:r>
         <w:fldChar w:fldCharType="begin"/>
       </w:r>
       <w:r>
-        <w:instrText xml:space="preserve"> REF _Ref450660167 \h </w:instrText>
+        <w:instrText xml:space="preserve"> REF _Ref450669251 \h </w:instrText>
+      </w:r>
+      <w:r>
+        <w:instrText xml:space="preserve"> \* MERGEFORMAT </w:instrText>
       </w:r>
       <w:r>
         <w:fldChar w:fldCharType="separate"/>
       </w:r>
       <w:r>
-        <w:t>E2 – Validar DV do tipo identificação do contribuinte</w:t>
+        <w:rPr>
+          <w:color w:val="002060"/>
+        </w:rPr>
+        <w:t>A1 – Débitos com Possibilidade de Pagamentos Parciais</w:t>
       </w:r>
       <w:r>
         <w:fldChar w:fldCharType="end"/>
@@ -2671,189 +2794,91 @@
     </w:p>
     <w:p>
       <w:pPr>
+        <w:ind w:left="708"/>
+      </w:pPr>
+      <w:r>
+        <w:fldChar w:fldCharType="begin"/>
+      </w:r>
+      <w:r>
+        <w:instrText xml:space="preserve"> REF _Ref450903661 \h </w:instrText>
+      </w:r>
+      <w:r>
+        <w:instrText xml:space="preserve"> \* MERGEFORMAT </w:instrText>
+      </w:r>
+      <w:r>
+        <w:fldChar w:fldCharType="separate"/>
+      </w:r>
+      <w:r>
+        <w:rPr>
+          <w:color w:val="002060"/>
+        </w:rPr>
+        <w:t>A2 - Débitos sem Possibilidade de Pagamentos Parciais</w:t>
+      </w:r>
+      <w:r>
+        <w:fldChar w:fldCharType="end"/>
+      </w:r>
+    </w:p>
+    <w:p>
+      <w:pPr>
+        <w:ind w:left="708"/>
+      </w:pPr>
+      <w:r>
+        <w:fldChar w:fldCharType="begin"/>
+      </w:r>
+      <w:r>
+        <w:instrText xml:space="preserve"> REF _Ref450216686 \h </w:instrText>
+      </w:r>
+      <w:r>
+        <w:instrText xml:space="preserve"> \* MERGEFORMAT </w:instrText>
+      </w:r>
+      <w:r>
+        <w:fldChar w:fldCharType="separate"/>
+      </w:r>
+      <w:r>
+        <w:rPr>
+          <w:color w:val="002060"/>
+        </w:rPr>
+        <w:t>A3 – Débitos de Pagamentos de IPVA</w:t>
+      </w:r>
+      <w:r>
+        <w:fldChar w:fldCharType="end"/>
+      </w:r>
+    </w:p>
+    <w:p>
+      <w:pPr>
+        <w:ind w:left="708"/>
+      </w:pPr>
+      <w:r>
+        <w:fldChar w:fldCharType="begin"/>
+      </w:r>
+      <w:r>
+        <w:instrText xml:space="preserve"> REF _Ref450671800 \h </w:instrText>
+      </w:r>
+      <w:r>
+        <w:instrText xml:space="preserve"> \* MERGEFORMAT </w:instrText>
+      </w:r>
+      <w:r>
+        <w:fldChar w:fldCharType="separate"/>
+      </w:r>
+      <w:r>
+        <w:rPr>
+          <w:color w:val="002060"/>
+        </w:rPr>
+        <w:t>A4 – Débitos de Pagamento de ICMS Frete</w:t>
+      </w:r>
+      <w:r>
+        <w:fldChar w:fldCharType="end"/>
+      </w:r>
+    </w:p>
+    <w:p>
+      <w:pPr>
         <w:pStyle w:val="Ttulo3"/>
       </w:pPr>
-      <w:bookmarkStart w:id="12" w:name="_Ref450215568"/>
-      <w:r>
-        <w:t>O sistema pesquisa o contribuinte</w:t>
-      </w:r>
-      <w:bookmarkEnd w:id="12"/>
-    </w:p>
-    <w:p>
-      <w:r>
-        <w:t>O sistema pesquisa o contribuinte de acordo com o tipo de identificação selecionado e o dado informado.</w:t>
-      </w:r>
-    </w:p>
-    <w:p>
-      <w:pPr>
-        <w:ind w:firstLine="708"/>
-      </w:pPr>
-      <w:r>
-        <w:fldChar w:fldCharType="begin"/>
-      </w:r>
-      <w:r>
-        <w:instrText xml:space="preserve"> REF _Ref450800091 \h </w:instrText>
-      </w:r>
-      <w:r>
-        <w:fldChar w:fldCharType="separate"/>
-      </w:r>
-      <w:r>
-        <w:t>E4 – Contribuinte não Localizado</w:t>
-      </w:r>
-      <w:r>
-        <w:fldChar w:fldCharType="end"/>
-      </w:r>
-    </w:p>
-    <w:p>
-      <w:pPr>
-        <w:pStyle w:val="Ttulo3"/>
-      </w:pPr>
-      <w:r>
-        <w:t>O sistema apresenta os dados do contribuinte</w:t>
-      </w:r>
-    </w:p>
-    <w:p>
-      <w:r>
-        <w:t>Caso a pesquisa seja feita usando o tipo de identificação CPF ou CNPJ o campo CPF/CNPJ não é apresentado.</w:t>
-      </w:r>
-    </w:p>
-    <w:p>
-      <w:pPr>
-        <w:pStyle w:val="Ttulo3"/>
-      </w:pPr>
-      <w:bookmarkStart w:id="13" w:name="_Ref450213255"/>
-      <w:r>
-        <w:t xml:space="preserve">O ator informa o tipo do imposto </w:t>
-      </w:r>
-      <w:r>
-        <w:t>e a origem d</w:t>
-      </w:r>
-      <w:r>
-        <w:t>o</w:t>
-      </w:r>
-      <w:r>
-        <w:t xml:space="preserve"> débito</w:t>
+      <w:bookmarkStart w:id="13" w:name="_Ref450215878"/>
+      <w:r>
+        <w:t>O sistema apresenta os dados do pagamento</w:t>
       </w:r>
       <w:bookmarkEnd w:id="13"/>
-    </w:p>
-    <w:p>
-      <w:r>
-        <w:t>O sistema apresenta a lista de origem do débito em conformidade com o Tipo do Imposto Informado pelo ator. Verificar a relação na “NOTA 5”.</w:t>
-      </w:r>
-    </w:p>
-    <w:p>
-      <w:pPr>
-        <w:ind w:left="708"/>
-      </w:pPr>
-      <w:r>
-        <w:fldChar w:fldCharType="begin"/>
-      </w:r>
-      <w:r>
-        <w:instrText xml:space="preserve"> REF _Ref450669251 \h </w:instrText>
-      </w:r>
-      <w:r>
-        <w:instrText xml:space="preserve"> \* MERGEFORMAT </w:instrText>
-      </w:r>
-      <w:r>
-        <w:fldChar w:fldCharType="separate"/>
-      </w:r>
-      <w:r>
-        <w:rPr>
-          <w:color w:val="002060"/>
-        </w:rPr>
-        <w:t>A1 – Débitos com Possibilidade de Pagamentos Parciais</w:t>
-      </w:r>
-      <w:r>
-        <w:fldChar w:fldCharType="end"/>
-      </w:r>
-    </w:p>
-    <w:p>
-      <w:pPr>
-        <w:ind w:left="708"/>
-      </w:pPr>
-      <w:r>
-        <w:fldChar w:fldCharType="begin"/>
-      </w:r>
-      <w:r>
-        <w:instrText xml:space="preserve"> REF _Ref450903661 \h </w:instrText>
-      </w:r>
-      <w:r>
-        <w:instrText xml:space="preserve"> \* MERGEFORMAT </w:instrText>
-      </w:r>
-      <w:r>
-        <w:fldChar w:fldCharType="separate"/>
-      </w:r>
-      <w:r>
-        <w:rPr>
-          <w:color w:val="002060"/>
-        </w:rPr>
-        <w:t>A2 - Débitos sem Possibilidade de Pagamentos Parciais</w:t>
-      </w:r>
-      <w:r>
-        <w:fldChar w:fldCharType="end"/>
-      </w:r>
-    </w:p>
-    <w:p>
-      <w:pPr>
-        <w:ind w:left="708"/>
-      </w:pPr>
-      <w:r>
-        <w:fldChar w:fldCharType="begin"/>
-      </w:r>
-      <w:r>
-        <w:instrText xml:space="preserve"> REF _Ref450216686 \h </w:instrText>
-      </w:r>
-      <w:r>
-        <w:instrText xml:space="preserve"> \* MERGEFORMAT </w:instrText>
-      </w:r>
-      <w:r>
-        <w:fldChar w:fldCharType="separate"/>
-      </w:r>
-      <w:r>
-        <w:rPr>
-          <w:color w:val="002060"/>
-        </w:rPr>
-        <w:t>A3 – Débitos de Pagamentos de IPVA</w:t>
-      </w:r>
-      <w:r>
-        <w:fldChar w:fldCharType="end"/>
-      </w:r>
-    </w:p>
-    <w:p>
-      <w:pPr>
-        <w:ind w:left="708"/>
-      </w:pPr>
-      <w:r>
-        <w:fldChar w:fldCharType="begin"/>
-      </w:r>
-      <w:r>
-        <w:instrText xml:space="preserve"> REF _Ref450671800 \h </w:instrText>
-      </w:r>
-      <w:r>
-        <w:instrText xml:space="preserve"> \* MERGEFORMAT </w:instrText>
-      </w:r>
-      <w:r>
-        <w:fldChar w:fldCharType="separate"/>
-      </w:r>
-      <w:r>
-        <w:rPr>
-          <w:color w:val="002060"/>
-        </w:rPr>
-        <w:t>A4 – Débitos de Pagamento de ICMS Frete</w:t>
-      </w:r>
-      <w:r>
-        <w:fldChar w:fldCharType="end"/>
-      </w:r>
-    </w:p>
-    <w:p>
-      <w:pPr>
-        <w:pStyle w:val="Ttulo3"/>
-      </w:pPr>
-      <w:bookmarkStart w:id="14" w:name="_Ref450215878"/>
-      <w:r>
-        <w:t>O sistema apresenta os dados do pagamento</w:t>
-      </w:r>
-      <w:bookmarkEnd w:id="14"/>
       <w:r>
         <w:t>, referente a</w:t>
       </w:r>
@@ -2962,76 +2987,76 @@
       <w:pPr>
         <w:pStyle w:val="Ttulo3"/>
       </w:pPr>
-      <w:bookmarkStart w:id="15" w:name="_Ref450221213"/>
+      <w:bookmarkStart w:id="14" w:name="_Ref450221213"/>
       <w:r>
         <w:t>O ator informa os dados do pagamento</w:t>
       </w:r>
+      <w:bookmarkEnd w:id="14"/>
+    </w:p>
+    <w:p>
+      <w:r>
+        <w:t>Caso a receita não permita informar subcódigo,</w:t>
+      </w:r>
+      <w:r>
+        <w:t xml:space="preserve"> os campos subcódigo, QTD. TSE,</w:t>
+      </w:r>
+      <w:r>
+        <w:t xml:space="preserve"> Valor Unitário </w:t>
+      </w:r>
+      <w:r>
+        <w:t xml:space="preserve">e Valor TSE </w:t>
+      </w:r>
+      <w:r>
+        <w:t>não s</w:t>
+      </w:r>
+      <w:r>
+        <w:t>er</w:t>
+      </w:r>
+      <w:r>
+        <w:t>ão apresentados.</w:t>
+      </w:r>
+    </w:p>
+    <w:p>
+      <w:pPr>
+        <w:ind w:firstLine="708"/>
+      </w:pPr>
+      <w:r>
+        <w:fldChar w:fldCharType="begin"/>
+      </w:r>
+      <w:r>
+        <w:instrText xml:space="preserve"> REF _Ref450221167 \h </w:instrText>
+      </w:r>
+      <w:r>
+        <w:instrText xml:space="preserve"> \* MERGEFORMAT </w:instrText>
+      </w:r>
+      <w:r>
+        <w:fldChar w:fldCharType="separate"/>
+      </w:r>
+      <w:r>
+        <w:rPr>
+          <w:color w:val="002060"/>
+        </w:rPr>
+        <w:t>A5 - Receita permite subcódigo</w:t>
+      </w:r>
+      <w:r>
+        <w:fldChar w:fldCharType="end"/>
+      </w:r>
+    </w:p>
+    <w:p>
+      <w:pPr>
+        <w:pStyle w:val="Ttulo3"/>
+      </w:pPr>
+      <w:bookmarkStart w:id="15" w:name="_Ref450891039"/>
+      <w:bookmarkStart w:id="16" w:name="_Ref450903903"/>
+      <w:bookmarkStart w:id="17" w:name="_Ref450903931"/>
+      <w:bookmarkStart w:id="18" w:name="_Ref450910608"/>
+      <w:r>
+        <w:t>O sistema atualiza o campo valor a recolher</w:t>
+      </w:r>
       <w:bookmarkEnd w:id="15"/>
-    </w:p>
-    <w:p>
-      <w:r>
-        <w:t>Caso a receita não permita informar subcódigo,</w:t>
-      </w:r>
-      <w:r>
-        <w:t xml:space="preserve"> os campos subcódigo, QTD. TSE,</w:t>
-      </w:r>
-      <w:r>
-        <w:t xml:space="preserve"> Valor Unitário </w:t>
-      </w:r>
-      <w:r>
-        <w:t xml:space="preserve">e Valor TSE </w:t>
-      </w:r>
-      <w:r>
-        <w:t>não s</w:t>
-      </w:r>
-      <w:r>
-        <w:t>er</w:t>
-      </w:r>
-      <w:r>
-        <w:t>ão apresentados.</w:t>
-      </w:r>
-    </w:p>
-    <w:p>
-      <w:pPr>
-        <w:ind w:firstLine="708"/>
-      </w:pPr>
-      <w:r>
-        <w:fldChar w:fldCharType="begin"/>
-      </w:r>
-      <w:r>
-        <w:instrText xml:space="preserve"> REF _Ref450221167 \h </w:instrText>
-      </w:r>
-      <w:r>
-        <w:instrText xml:space="preserve"> \* MERGEFORMAT </w:instrText>
-      </w:r>
-      <w:r>
-        <w:fldChar w:fldCharType="separate"/>
-      </w:r>
-      <w:r>
-        <w:rPr>
-          <w:color w:val="002060"/>
-        </w:rPr>
-        <w:t>A5 - Receita permite subcódigo</w:t>
-      </w:r>
-      <w:r>
-        <w:fldChar w:fldCharType="end"/>
-      </w:r>
-    </w:p>
-    <w:p>
-      <w:pPr>
-        <w:pStyle w:val="Ttulo3"/>
-      </w:pPr>
-      <w:bookmarkStart w:id="16" w:name="_Ref450891039"/>
-      <w:bookmarkStart w:id="17" w:name="_Ref450903903"/>
-      <w:bookmarkStart w:id="18" w:name="_Ref450903931"/>
-      <w:bookmarkStart w:id="19" w:name="_Ref450910608"/>
-      <w:r>
-        <w:t>O sistema atualiza o campo valor a recolher</w:t>
-      </w:r>
       <w:bookmarkEnd w:id="16"/>
       <w:bookmarkEnd w:id="17"/>
       <w:bookmarkEnd w:id="18"/>
-      <w:bookmarkEnd w:id="19"/>
     </w:p>
     <w:p>
       <w:r>
@@ -3054,7 +3079,7 @@
       <w:pPr>
         <w:pStyle w:val="Ttulo3"/>
       </w:pPr>
-      <w:bookmarkStart w:id="20" w:name="_Ref451119133"/>
+      <w:bookmarkStart w:id="19" w:name="_Ref451119133"/>
       <w:r>
         <w:lastRenderedPageBreak/>
         <w:t>O ator seleciona a opção [</w:t>
@@ -3083,340 +3108,340 @@
       <w:r>
         <w:t xml:space="preserve"> ]</w:t>
       </w:r>
+      <w:bookmarkEnd w:id="19"/>
+    </w:p>
+    <w:p>
+      <w:pPr>
+        <w:pStyle w:val="Ttulo3"/>
+      </w:pPr>
+      <w:r>
+        <w:t>O sistema valida os dados</w:t>
+      </w:r>
+    </w:p>
+    <w:p>
+      <w:r>
+        <w:t xml:space="preserve">O sistema irá validar as regras de exceção com base nos campos obrigatórios dos dados da operação, dados do </w:t>
+      </w:r>
+      <w:r>
+        <w:t>contribuinte, dados</w:t>
+      </w:r>
+      <w:r>
+        <w:t xml:space="preserve"> de Identificação do pagamento e os dados do pagamento em conformidade com a </w:t>
+      </w:r>
+      <w:r>
+        <w:t>página</w:t>
+      </w:r>
+      <w:r>
+        <w:t xml:space="preserve"> da tela apresentada.</w:t>
+      </w:r>
+    </w:p>
+    <w:p>
+      <w:r>
+        <w:tab/>
+      </w:r>
+      <w:r>
+        <w:fldChar w:fldCharType="begin"/>
+      </w:r>
+      <w:r>
+        <w:instrText xml:space="preserve"> REF _Ref451118617 \h </w:instrText>
+      </w:r>
+      <w:r>
+        <w:fldChar w:fldCharType="separate"/>
+      </w:r>
+      <w:r>
+        <w:t>E12 - Validar Dados Obrigatórios</w:t>
+      </w:r>
+      <w:r>
+        <w:fldChar w:fldCharType="end"/>
+      </w:r>
+    </w:p>
+    <w:p>
+      <w:pPr>
+        <w:ind w:left="708"/>
+      </w:pPr>
+      <w:r>
+        <w:fldChar w:fldCharType="begin"/>
+      </w:r>
+      <w:r>
+        <w:instrText xml:space="preserve"> REF _Ref450673681 \h </w:instrText>
+      </w:r>
+      <w:r>
+        <w:fldChar w:fldCharType="separate"/>
+      </w:r>
+      <w:r>
+        <w:t>E3 – Validar Dados Débitos Diversos</w:t>
+      </w:r>
+      <w:r>
+        <w:fldChar w:fldCharType="end"/>
+      </w:r>
+    </w:p>
+    <w:p>
+      <w:pPr>
+        <w:ind w:left="708"/>
+      </w:pPr>
+      <w:r>
+        <w:fldChar w:fldCharType="begin"/>
+      </w:r>
+      <w:r>
+        <w:instrText xml:space="preserve"> REF _Ref450941711 \h </w:instrText>
+      </w:r>
+      <w:r>
+        <w:fldChar w:fldCharType="separate"/>
+      </w:r>
+      <w:r>
+        <w:t>E8 - Validar dados Débitos com Possibilidade de Pagamentos Parciais</w:t>
+      </w:r>
+      <w:r>
+        <w:fldChar w:fldCharType="end"/>
+      </w:r>
+    </w:p>
+    <w:p>
+      <w:pPr>
+        <w:ind w:left="708"/>
+      </w:pPr>
+      <w:r>
+        <w:fldChar w:fldCharType="begin"/>
+      </w:r>
+      <w:r>
+        <w:instrText xml:space="preserve"> REF _Ref459306832 \h </w:instrText>
+      </w:r>
+      <w:r>
+        <w:fldChar w:fldCharType="separate"/>
+      </w:r>
+      <w:r>
+        <w:t xml:space="preserve">E9 - Validar Débitos </w:t>
+      </w:r>
+      <w:proofErr w:type="spellStart"/>
+      <w:r>
+        <w:t>Débitos</w:t>
+      </w:r>
+      <w:proofErr w:type="spellEnd"/>
+      <w:r>
+        <w:t xml:space="preserve"> sem Possibilidade de Pagamentos Parciais</w:t>
+      </w:r>
+      <w:r>
+        <w:fldChar w:fldCharType="end"/>
+      </w:r>
+    </w:p>
+    <w:p>
+      <w:pPr>
+        <w:ind w:left="708"/>
+      </w:pPr>
+      <w:r>
+        <w:fldChar w:fldCharType="begin"/>
+      </w:r>
+      <w:r>
+        <w:instrText xml:space="preserve"> REF _Ref451115717 \h </w:instrText>
+      </w:r>
+      <w:r>
+        <w:fldChar w:fldCharType="separate"/>
+      </w:r>
+      <w:r>
+        <w:t>E10 - Validar Débitos IPVA</w:t>
+      </w:r>
+      <w:r>
+        <w:fldChar w:fldCharType="end"/>
+      </w:r>
+    </w:p>
+    <w:p>
+      <w:pPr>
+        <w:ind w:left="708"/>
+      </w:pPr>
+      <w:r>
+        <w:fldChar w:fldCharType="begin"/>
+      </w:r>
+      <w:r>
+        <w:instrText xml:space="preserve"> REF _Ref451115730 \h </w:instrText>
+      </w:r>
+      <w:r>
+        <w:fldChar w:fldCharType="separate"/>
+      </w:r>
+      <w:r>
+        <w:t>E11 - Validar Débitos ICMS Frete</w:t>
+      </w:r>
+      <w:r>
+        <w:fldChar w:fldCharType="end"/>
+      </w:r>
+    </w:p>
+    <w:p>
+      <w:pPr>
+        <w:pStyle w:val="Ttulo3"/>
+      </w:pPr>
+      <w:bookmarkStart w:id="20" w:name="_Ref450213269"/>
+      <w:r>
+        <w:t>O sistema adiciona os dados na lista</w:t>
+      </w:r>
       <w:bookmarkEnd w:id="20"/>
     </w:p>
     <w:p>
+      <w:r>
+        <w:t xml:space="preserve">O sistema após adicionar os dados na lista deixa os dados da operação e os dados do contribuinte bloqueados para edição e limpa os </w:t>
+      </w:r>
+      <w:r>
+        <w:t xml:space="preserve">da Identificação do Pagamento e os </w:t>
+      </w:r>
+      <w:r>
+        <w:t>dados do pagamento para que possa</w:t>
+      </w:r>
+      <w:r>
+        <w:t>m</w:t>
+      </w:r>
+      <w:r>
+        <w:t xml:space="preserve"> ser informado</w:t>
+      </w:r>
+      <w:r>
+        <w:t>s</w:t>
+      </w:r>
+      <w:r>
+        <w:t xml:space="preserve"> outro</w:t>
+      </w:r>
+      <w:r>
+        <w:t>s</w:t>
+      </w:r>
+      <w:r>
+        <w:t xml:space="preserve"> pagamento</w:t>
+      </w:r>
+      <w:r>
+        <w:t>s</w:t>
+      </w:r>
+      <w:r>
+        <w:t xml:space="preserve"> na lista. </w:t>
+      </w:r>
+    </w:p>
+    <w:p>
+      <w:r>
+        <w:t xml:space="preserve">Os passos </w:t>
+      </w:r>
+      <w:r>
+        <w:fldChar w:fldCharType="begin"/>
+      </w:r>
+      <w:r>
+        <w:instrText xml:space="preserve"> REF _Ref450213255 \r \h </w:instrText>
+      </w:r>
+      <w:r>
+        <w:fldChar w:fldCharType="separate"/>
+      </w:r>
+      <w:r>
+        <w:t>1.5.9</w:t>
+      </w:r>
+      <w:r>
+        <w:fldChar w:fldCharType="end"/>
+      </w:r>
+      <w:r>
+        <w:t xml:space="preserve"> ao </w:t>
+      </w:r>
+      <w:r>
+        <w:fldChar w:fldCharType="begin"/>
+      </w:r>
+      <w:r>
+        <w:instrText xml:space="preserve"> REF _Ref450213269 \r \h </w:instrText>
+      </w:r>
+      <w:r>
+        <w:fldChar w:fldCharType="separate"/>
+      </w:r>
+      <w:r>
+        <w:t>1.5.15</w:t>
+      </w:r>
+      <w:r>
+        <w:fldChar w:fldCharType="end"/>
+      </w:r>
+      <w:r>
+        <w:t xml:space="preserve"> são repetidos enquanto tiver dados de pagamento para serem informados.</w:t>
+      </w:r>
+    </w:p>
+    <w:p>
       <w:pPr>
         <w:pStyle w:val="Ttulo3"/>
       </w:pPr>
-      <w:r>
-        <w:t>O sistema valida os dados</w:t>
-      </w:r>
-    </w:p>
-    <w:p>
-      <w:r>
-        <w:t xml:space="preserve">O sistema irá validar as regras de exceção com base nos campos obrigatórios dos dados da operação, dados do </w:t>
-      </w:r>
-      <w:r>
-        <w:t>contribuinte, dados</w:t>
-      </w:r>
-      <w:r>
-        <w:t xml:space="preserve"> de Identificação do pagamento e os dados do pagamento em conformidade com a </w:t>
-      </w:r>
-      <w:r>
-        <w:t>página</w:t>
-      </w:r>
-      <w:r>
-        <w:t xml:space="preserve"> da tela apresentada.</w:t>
-      </w:r>
-    </w:p>
-    <w:p>
+      <w:bookmarkStart w:id="21" w:name="_Ref450221779"/>
+      <w:r>
+        <w:t xml:space="preserve">O ator seleciona a opção </w:t>
+      </w:r>
+      <w:proofErr w:type="gramStart"/>
+      <w:r>
+        <w:t>[</w:t>
+      </w:r>
+      <w:r>
+        <w:t>Gerar</w:t>
+      </w:r>
+      <w:proofErr w:type="gramEnd"/>
+      <w:r>
+        <w:t xml:space="preserve"> DARE]</w:t>
+      </w:r>
+      <w:bookmarkEnd w:id="21"/>
+    </w:p>
+    <w:p>
+      <w:pPr>
+        <w:ind w:left="708"/>
+      </w:pPr>
+      <w:r>
+        <w:fldChar w:fldCharType="begin"/>
+      </w:r>
+      <w:r>
+        <w:instrText xml:space="preserve"> REF _Ref451119235 \h </w:instrText>
+      </w:r>
+      <w:r>
+        <w:fldChar w:fldCharType="separate"/>
+      </w:r>
+      <w:r>
+        <w:t>E13 - Validar Registros na Lista de Pagamentos Adicionados</w:t>
+      </w:r>
+      <w:r>
+        <w:fldChar w:fldCharType="end"/>
+      </w:r>
+    </w:p>
+    <w:p>
+      <w:pPr>
+        <w:pStyle w:val="Ttulo3"/>
+      </w:pPr>
+      <w:r>
+        <w:t>O sistema executa o caso de uso ARRUC0240 - Processar Barra DARE</w:t>
+      </w:r>
+    </w:p>
+    <w:p>
+      <w:r>
+        <w:t>O sistema envia a origem da solicitação (DARE-e), a origem da geração da BARRA (DARE), as informações do DARE e a coleção do</w:t>
+      </w:r>
+      <w:r>
+        <w:t>s itens. O caso de uso retorna o NOSSO NÚMERO</w:t>
+      </w:r>
+      <w:r>
+        <w:t>,</w:t>
+      </w:r>
+      <w:r>
+        <w:t xml:space="preserve"> a D</w:t>
+      </w:r>
+      <w:r>
+        <w:t>ata e a Hora da Geração</w:t>
+      </w:r>
+      <w:r>
+        <w:t>.</w:t>
+      </w:r>
+      <w:r>
+        <w:t xml:space="preserve"> </w:t>
+      </w:r>
       <w:r>
         <w:tab/>
       </w:r>
-      <w:r>
-        <w:fldChar w:fldCharType="begin"/>
-      </w:r>
-      <w:r>
-        <w:instrText xml:space="preserve"> REF _Ref451118617 \h </w:instrText>
-      </w:r>
-      <w:r>
-        <w:fldChar w:fldCharType="separate"/>
-      </w:r>
-      <w:r>
-        <w:t>E12 - Validar Dados Obrigatórios</w:t>
-      </w:r>
-      <w:r>
-        <w:fldChar w:fldCharType="end"/>
-      </w:r>
-    </w:p>
-    <w:p>
-      <w:pPr>
-        <w:ind w:left="708"/>
-      </w:pPr>
-      <w:r>
-        <w:fldChar w:fldCharType="begin"/>
-      </w:r>
-      <w:r>
-        <w:instrText xml:space="preserve"> REF _Ref450673681 \h </w:instrText>
-      </w:r>
-      <w:r>
-        <w:fldChar w:fldCharType="separate"/>
-      </w:r>
-      <w:r>
-        <w:t>E3 – Validar Dados Débitos Diversos</w:t>
-      </w:r>
-      <w:r>
-        <w:fldChar w:fldCharType="end"/>
-      </w:r>
-    </w:p>
-    <w:p>
-      <w:pPr>
-        <w:ind w:left="708"/>
-      </w:pPr>
-      <w:r>
-        <w:fldChar w:fldCharType="begin"/>
-      </w:r>
-      <w:r>
-        <w:instrText xml:space="preserve"> REF _Ref450941711 \h </w:instrText>
-      </w:r>
-      <w:r>
-        <w:fldChar w:fldCharType="separate"/>
-      </w:r>
-      <w:r>
-        <w:t>E8 - Validar dados Débitos com Possibilidade de Pagamentos Parciais</w:t>
-      </w:r>
-      <w:r>
-        <w:fldChar w:fldCharType="end"/>
-      </w:r>
-    </w:p>
-    <w:p>
-      <w:pPr>
-        <w:ind w:left="708"/>
-      </w:pPr>
-      <w:r>
-        <w:fldChar w:fldCharType="begin"/>
-      </w:r>
-      <w:r>
-        <w:instrText xml:space="preserve"> REF _Ref459306832 \h </w:instrText>
-      </w:r>
-      <w:r>
-        <w:fldChar w:fldCharType="separate"/>
-      </w:r>
-      <w:r>
-        <w:t xml:space="preserve">E9 - Validar Débitos </w:t>
-      </w:r>
-      <w:proofErr w:type="spellStart"/>
-      <w:r>
-        <w:t>Débitos</w:t>
-      </w:r>
-      <w:proofErr w:type="spellEnd"/>
-      <w:r>
-        <w:t xml:space="preserve"> sem Possibilidade de Pagamentos Parciais</w:t>
-      </w:r>
-      <w:r>
-        <w:fldChar w:fldCharType="end"/>
-      </w:r>
-    </w:p>
-    <w:p>
-      <w:pPr>
-        <w:ind w:left="708"/>
-      </w:pPr>
-      <w:r>
-        <w:fldChar w:fldCharType="begin"/>
-      </w:r>
-      <w:r>
-        <w:instrText xml:space="preserve"> REF _Ref451115717 \h </w:instrText>
-      </w:r>
-      <w:r>
-        <w:fldChar w:fldCharType="separate"/>
-      </w:r>
-      <w:r>
-        <w:t>E10 - Validar Débitos IPVA</w:t>
-      </w:r>
-      <w:r>
-        <w:fldChar w:fldCharType="end"/>
-      </w:r>
-    </w:p>
-    <w:p>
-      <w:pPr>
-        <w:ind w:left="708"/>
-      </w:pPr>
-      <w:r>
-        <w:fldChar w:fldCharType="begin"/>
-      </w:r>
-      <w:r>
-        <w:instrText xml:space="preserve"> REF _Ref451115730 \h </w:instrText>
-      </w:r>
-      <w:r>
-        <w:fldChar w:fldCharType="separate"/>
-      </w:r>
-      <w:r>
-        <w:t>E11 - Validar Débitos ICMS Frete</w:t>
-      </w:r>
-      <w:r>
-        <w:fldChar w:fldCharType="end"/>
-      </w:r>
     </w:p>
     <w:p>
       <w:pPr>
         <w:pStyle w:val="Ttulo3"/>
       </w:pPr>
-      <w:bookmarkStart w:id="21" w:name="_Ref450213269"/>
-      <w:r>
-        <w:t>O sistema adiciona os dados na lista</w:t>
-      </w:r>
-      <w:bookmarkEnd w:id="21"/>
-    </w:p>
-    <w:p>
-      <w:r>
-        <w:t xml:space="preserve">O sistema após adicionar os dados na lista deixa os dados da operação e os dados do contribuinte bloqueados para edição e limpa os </w:t>
-      </w:r>
-      <w:r>
-        <w:t xml:space="preserve">da Identificação do Pagamento e os </w:t>
-      </w:r>
-      <w:r>
-        <w:t>dados do pagamento para que possa</w:t>
-      </w:r>
-      <w:r>
-        <w:t>m</w:t>
-      </w:r>
-      <w:r>
-        <w:t xml:space="preserve"> ser informado</w:t>
-      </w:r>
-      <w:r>
-        <w:t>s</w:t>
-      </w:r>
-      <w:r>
-        <w:t xml:space="preserve"> outro</w:t>
-      </w:r>
-      <w:r>
-        <w:t>s</w:t>
-      </w:r>
-      <w:r>
-        <w:t xml:space="preserve"> pagamento</w:t>
-      </w:r>
-      <w:r>
-        <w:t>s</w:t>
-      </w:r>
-      <w:r>
-        <w:t xml:space="preserve"> na lista. </w:t>
-      </w:r>
-    </w:p>
-    <w:p>
-      <w:r>
-        <w:t xml:space="preserve">Os passos </w:t>
-      </w:r>
-      <w:r>
-        <w:fldChar w:fldCharType="begin"/>
-      </w:r>
-      <w:r>
-        <w:instrText xml:space="preserve"> REF _Ref450213255 \r \h </w:instrText>
-      </w:r>
-      <w:r>
-        <w:fldChar w:fldCharType="separate"/>
-      </w:r>
-      <w:r>
-        <w:t>1.5.9</w:t>
-      </w:r>
-      <w:r>
-        <w:fldChar w:fldCharType="end"/>
-      </w:r>
-      <w:r>
-        <w:t xml:space="preserve"> ao </w:t>
-      </w:r>
-      <w:r>
-        <w:fldChar w:fldCharType="begin"/>
-      </w:r>
-      <w:r>
-        <w:instrText xml:space="preserve"> REF _Ref450213269 \r \h </w:instrText>
-      </w:r>
-      <w:r>
-        <w:fldChar w:fldCharType="separate"/>
-      </w:r>
-      <w:r>
-        <w:t>1.5.15</w:t>
-      </w:r>
-      <w:r>
-        <w:fldChar w:fldCharType="end"/>
-      </w:r>
-      <w:r>
-        <w:t xml:space="preserve"> são repetidos enquanto tiver dados de pagamento para serem informados.</w:t>
-      </w:r>
-    </w:p>
-    <w:p>
-      <w:pPr>
-        <w:pStyle w:val="Ttulo3"/>
-      </w:pPr>
-      <w:bookmarkStart w:id="22" w:name="_Ref450221779"/>
-      <w:r>
-        <w:t xml:space="preserve">O ator seleciona a opção </w:t>
-      </w:r>
-      <w:proofErr w:type="gramStart"/>
-      <w:r>
-        <w:t>[</w:t>
-      </w:r>
-      <w:r>
-        <w:t>Gerar</w:t>
-      </w:r>
-      <w:proofErr w:type="gramEnd"/>
-      <w:r>
-        <w:t xml:space="preserve"> DARE]</w:t>
+      <w:bookmarkStart w:id="22" w:name="_Ref450801798"/>
+      <w:r>
+        <w:t xml:space="preserve">O sistema </w:t>
+      </w:r>
+      <w:r>
+        <w:t>preenche os campos do</w:t>
+      </w:r>
+      <w:r>
+        <w:t>s Dados DARE GERADO</w:t>
+      </w:r>
+      <w:r>
+        <w:t>.</w:t>
       </w:r>
       <w:bookmarkEnd w:id="22"/>
-    </w:p>
-    <w:p>
-      <w:pPr>
-        <w:ind w:left="708"/>
-      </w:pPr>
-      <w:r>
-        <w:fldChar w:fldCharType="begin"/>
-      </w:r>
-      <w:r>
-        <w:instrText xml:space="preserve"> REF _Ref451119235 \h </w:instrText>
-      </w:r>
-      <w:r>
-        <w:fldChar w:fldCharType="separate"/>
-      </w:r>
-      <w:r>
-        <w:t>E13 - Validar Registros na Lista de Pagamentos Adicionados</w:t>
-      </w:r>
-      <w:r>
-        <w:fldChar w:fldCharType="end"/>
-      </w:r>
-    </w:p>
-    <w:p>
-      <w:pPr>
-        <w:pStyle w:val="Ttulo3"/>
-      </w:pPr>
-      <w:r>
-        <w:t>O sistema executa o caso de uso ARRUC0240 - Processar Barra DARE</w:t>
-      </w:r>
-    </w:p>
-    <w:p>
-      <w:r>
-        <w:t>O sistema envia a origem da solicitação (DARE-e), a origem da geração da BARRA (DARE), as informações do DARE e a coleção do</w:t>
-      </w:r>
-      <w:r>
-        <w:t>s itens. O caso de uso retorna o NOSSO NÚMERO</w:t>
-      </w:r>
-      <w:r>
-        <w:t>,</w:t>
-      </w:r>
-      <w:r>
-        <w:t xml:space="preserve"> a D</w:t>
-      </w:r>
-      <w:r>
-        <w:t>ata e a Hora da Geração</w:t>
-      </w:r>
-      <w:r>
-        <w:t>.</w:t>
-      </w:r>
-      <w:r>
-        <w:t xml:space="preserve"> </w:t>
-      </w:r>
-      <w:r>
-        <w:tab/>
-      </w:r>
-    </w:p>
-    <w:p>
-      <w:pPr>
-        <w:pStyle w:val="Ttulo3"/>
-      </w:pPr>
-      <w:bookmarkStart w:id="23" w:name="_Ref450801798"/>
-      <w:r>
-        <w:t xml:space="preserve">O sistema </w:t>
-      </w:r>
-      <w:r>
-        <w:t>preenche os campos do</w:t>
-      </w:r>
-      <w:r>
-        <w:t>s Dados DARE GERADO</w:t>
-      </w:r>
-      <w:r>
-        <w:t>.</w:t>
-      </w:r>
-      <w:bookmarkEnd w:id="23"/>
     </w:p>
     <w:p>
       <w:r>
@@ -3576,7 +3601,7 @@
           <w:sz w:val="28"/>
         </w:rPr>
       </w:pPr>
-      <w:bookmarkStart w:id="24" w:name="_Toc454977826"/>
+      <w:bookmarkStart w:id="23" w:name="_Toc454977826"/>
       <w:r>
         <w:rPr>
           <w:b/>
@@ -3586,7 +3611,7 @@
         <w:lastRenderedPageBreak/>
         <w:t>Fluxo alternativos</w:t>
       </w:r>
-      <w:bookmarkEnd w:id="24"/>
+      <w:bookmarkEnd w:id="23"/>
     </w:p>
     <w:p>
       <w:pPr>
@@ -3596,9 +3621,9 @@
           <w:color w:val="002060"/>
         </w:rPr>
       </w:pPr>
-      <w:bookmarkStart w:id="25" w:name="_Ref450669251"/>
-      <w:bookmarkStart w:id="26" w:name="_Ref450669260"/>
-      <w:bookmarkStart w:id="27" w:name="_Ref450215909"/>
+      <w:bookmarkStart w:id="24" w:name="_Ref450669251"/>
+      <w:bookmarkStart w:id="25" w:name="_Ref450669260"/>
+      <w:bookmarkStart w:id="26" w:name="_Ref450215909"/>
       <w:r>
         <w:rPr>
           <w:b/>
@@ -3634,8 +3659,8 @@
         </w:rPr>
         <w:t>Débitos com Possibilidade de Pagamentos Parciais</w:t>
       </w:r>
+      <w:bookmarkEnd w:id="24"/>
       <w:bookmarkEnd w:id="25"/>
-      <w:bookmarkEnd w:id="26"/>
     </w:p>
     <w:p>
       <w:r>
@@ -3715,8 +3740,8 @@
       <w:pPr>
         <w:pStyle w:val="Ttulo4"/>
       </w:pPr>
-      <w:bookmarkStart w:id="28" w:name="_Ref450220096"/>
-      <w:bookmarkStart w:id="29" w:name="_Ref450669327"/>
+      <w:bookmarkStart w:id="27" w:name="_Ref450220096"/>
+      <w:bookmarkStart w:id="28" w:name="_Ref450669327"/>
       <w:r>
         <w:t>O ator selecionou uma origem de débito que permite pagamentos parciais.</w:t>
       </w:r>
@@ -3725,7 +3750,7 @@
       <w:pPr>
         <w:pStyle w:val="Ttulo4"/>
       </w:pPr>
-      <w:bookmarkStart w:id="30" w:name="_Ref453234118"/>
+      <w:bookmarkStart w:id="29" w:name="_Ref453234118"/>
       <w:r>
         <w:t xml:space="preserve">O </w:t>
       </w:r>
@@ -3750,56 +3775,56 @@
       <w:r>
         <w:t>– Débitos com Possibilidade de Pagamentos Parciais</w:t>
       </w:r>
+      <w:bookmarkEnd w:id="29"/>
+    </w:p>
+    <w:p>
+      <w:pPr>
+        <w:ind w:left="708"/>
+      </w:pPr>
+      <w:r>
+        <w:fldChar w:fldCharType="begin"/>
+      </w:r>
+      <w:r>
+        <w:instrText xml:space="preserve"> REF _Ref450815442 \h </w:instrText>
+      </w:r>
+      <w:r>
+        <w:instrText xml:space="preserve"> \* MERGEFORMAT </w:instrText>
+      </w:r>
+      <w:r>
+        <w:fldChar w:fldCharType="separate"/>
+      </w:r>
+      <w:r>
+        <w:rPr>
+          <w:color w:val="002060"/>
+        </w:rPr>
+        <w:t>A9 – Operações Espontâneas</w:t>
+      </w:r>
+      <w:r>
+        <w:fldChar w:fldCharType="end"/>
+      </w:r>
+    </w:p>
+    <w:p>
+      <w:pPr>
+        <w:pStyle w:val="Ttulo4"/>
+      </w:pPr>
+      <w:bookmarkStart w:id="30" w:name="_Ref450803444"/>
+      <w:r>
+        <w:t>O ator informa o número do documento e seleciona a opção de pesquisar.</w:t>
+      </w:r>
       <w:bookmarkEnd w:id="30"/>
     </w:p>
     <w:p>
       <w:pPr>
-        <w:ind w:left="708"/>
-      </w:pPr>
-      <w:r>
-        <w:fldChar w:fldCharType="begin"/>
-      </w:r>
-      <w:r>
-        <w:instrText xml:space="preserve"> REF _Ref450815442 \h </w:instrText>
-      </w:r>
-      <w:r>
-        <w:instrText xml:space="preserve"> \* MERGEFORMAT </w:instrText>
-      </w:r>
-      <w:r>
-        <w:fldChar w:fldCharType="separate"/>
-      </w:r>
-      <w:r>
-        <w:rPr>
-          <w:color w:val="002060"/>
-        </w:rPr>
-        <w:t>A9 – Operações Espontâneas</w:t>
-      </w:r>
-      <w:r>
-        <w:fldChar w:fldCharType="end"/>
-      </w:r>
-    </w:p>
-    <w:p>
-      <w:pPr>
         <w:pStyle w:val="Ttulo4"/>
       </w:pPr>
-      <w:bookmarkStart w:id="31" w:name="_Ref450803444"/>
-      <w:r>
-        <w:t>O ator informa o número do documento e seleciona a opção de pesquisar.</w:t>
+      <w:bookmarkStart w:id="31" w:name="_Ref450892294"/>
+      <w:r>
+        <w:t xml:space="preserve">O </w:t>
+      </w:r>
+      <w:r>
+        <w:t>sistema localiza o documento informado e preenche os valores referente ao débito localizado.</w:t>
       </w:r>
       <w:bookmarkEnd w:id="31"/>
-    </w:p>
-    <w:p>
-      <w:pPr>
-        <w:pStyle w:val="Ttulo4"/>
-      </w:pPr>
-      <w:bookmarkStart w:id="32" w:name="_Ref450892294"/>
-      <w:r>
-        <w:t xml:space="preserve">O </w:t>
-      </w:r>
-      <w:r>
-        <w:t>sistema localiza o documento informado e preenche os valores referente ao débito localizado.</w:t>
-      </w:r>
-      <w:bookmarkEnd w:id="32"/>
     </w:p>
     <w:p>
       <w:pPr>
@@ -3947,75 +3972,75 @@
       <w:pPr>
         <w:pStyle w:val="Ttulo4"/>
       </w:pPr>
-      <w:bookmarkStart w:id="33" w:name="_Ref453234245"/>
-      <w:bookmarkStart w:id="34" w:name="_Ref450892043"/>
+      <w:bookmarkStart w:id="32" w:name="_Ref453234245"/>
+      <w:bookmarkStart w:id="33" w:name="_Ref450892043"/>
       <w:r>
         <w:t>O ator informa os demais campos</w:t>
       </w:r>
+      <w:bookmarkEnd w:id="32"/>
+    </w:p>
+    <w:p>
+      <w:pPr>
+        <w:ind w:left="708"/>
+      </w:pPr>
+      <w:r>
+        <w:t>Quando a Origem do Débito for Operações Espontâneas o Período de Referência (MM/YYYY) será obrigatório sua informação.</w:t>
+      </w:r>
+    </w:p>
+    <w:p>
+      <w:pPr>
+        <w:ind w:left="708"/>
+      </w:pPr>
+      <w:r>
+        <w:fldChar w:fldCharType="begin"/>
+      </w:r>
+      <w:r>
+        <w:instrText xml:space="preserve"> REF _Ref450891945 \h </w:instrText>
+      </w:r>
+      <w:r>
+        <w:instrText xml:space="preserve"> \* MERGEFORMAT </w:instrText>
+      </w:r>
+      <w:r>
+        <w:fldChar w:fldCharType="separate"/>
+      </w:r>
+      <w:r>
+        <w:rPr>
+          <w:color w:val="002060"/>
+        </w:rPr>
+        <w:t>A10 – Informar Valores Diferentes para Pagamento</w:t>
+      </w:r>
+      <w:r>
+        <w:fldChar w:fldCharType="end"/>
+      </w:r>
+    </w:p>
+    <w:p>
+      <w:pPr>
+        <w:pStyle w:val="Ttulo4"/>
+      </w:pPr>
+      <w:bookmarkStart w:id="34" w:name="_Ref453234736"/>
+      <w:r>
+        <w:t xml:space="preserve">O sistema retorna ao passo </w:t>
+      </w:r>
+      <w:r>
+        <w:fldChar w:fldCharType="begin"/>
+      </w:r>
+      <w:r>
+        <w:instrText xml:space="preserve"> REF _Ref450891039 \r \h </w:instrText>
+      </w:r>
+      <w:r>
+        <w:fldChar w:fldCharType="separate"/>
+      </w:r>
+      <w:r>
+        <w:t>1.5.12</w:t>
+      </w:r>
+      <w:r>
+        <w:fldChar w:fldCharType="end"/>
+      </w:r>
+      <w:r>
+        <w:t xml:space="preserve"> do Fluxo Principal.</w:t>
+      </w:r>
       <w:bookmarkEnd w:id="33"/>
-    </w:p>
-    <w:p>
-      <w:pPr>
-        <w:ind w:left="708"/>
-      </w:pPr>
-      <w:r>
-        <w:t>Quando a Origem do Débito for Operações Espontâneas o Período de Referência (MM/YYYY) será obrigatório sua informação.</w:t>
-      </w:r>
-    </w:p>
-    <w:p>
-      <w:pPr>
-        <w:ind w:left="708"/>
-      </w:pPr>
-      <w:r>
-        <w:fldChar w:fldCharType="begin"/>
-      </w:r>
-      <w:r>
-        <w:instrText xml:space="preserve"> REF _Ref450891945 \h </w:instrText>
-      </w:r>
-      <w:r>
-        <w:instrText xml:space="preserve"> \* MERGEFORMAT </w:instrText>
-      </w:r>
-      <w:r>
-        <w:fldChar w:fldCharType="separate"/>
-      </w:r>
-      <w:r>
-        <w:rPr>
-          <w:color w:val="002060"/>
-        </w:rPr>
-        <w:t>A10 – Informar Valores Diferentes para Pagamento</w:t>
-      </w:r>
-      <w:r>
-        <w:fldChar w:fldCharType="end"/>
-      </w:r>
-    </w:p>
-    <w:p>
-      <w:pPr>
-        <w:pStyle w:val="Ttulo4"/>
-      </w:pPr>
-      <w:bookmarkStart w:id="35" w:name="_Ref453234736"/>
-      <w:r>
-        <w:t xml:space="preserve">O sistema retorna ao passo </w:t>
-      </w:r>
-      <w:r>
-        <w:fldChar w:fldCharType="begin"/>
-      </w:r>
-      <w:r>
-        <w:instrText xml:space="preserve"> REF _Ref450891039 \r \h </w:instrText>
-      </w:r>
-      <w:r>
-        <w:fldChar w:fldCharType="separate"/>
-      </w:r>
-      <w:r>
-        <w:t>1.5.12</w:t>
-      </w:r>
-      <w:r>
-        <w:fldChar w:fldCharType="end"/>
-      </w:r>
-      <w:r>
-        <w:t xml:space="preserve"> do Fluxo Principal.</w:t>
-      </w:r>
       <w:bookmarkEnd w:id="34"/>
-      <w:bookmarkEnd w:id="35"/>
     </w:p>
     <w:p/>
     <w:p>
@@ -4026,7 +4051,7 @@
           <w:color w:val="002060"/>
         </w:rPr>
       </w:pPr>
-      <w:bookmarkStart w:id="36" w:name="_Ref450903661"/>
+      <w:bookmarkStart w:id="35" w:name="_Ref450903661"/>
       <w:r>
         <w:rPr>
           <w:b/>
@@ -4041,7 +4066,7 @@
         </w:rPr>
         <w:t xml:space="preserve"> - Débitos </w:t>
       </w:r>
-      <w:bookmarkEnd w:id="28"/>
+      <w:bookmarkEnd w:id="27"/>
       <w:r>
         <w:rPr>
           <w:b/>
@@ -4049,8 +4074,8 @@
         </w:rPr>
         <w:t>sem Possibilidade de Pagamentos Parciais</w:t>
       </w:r>
-      <w:bookmarkEnd w:id="29"/>
-      <w:bookmarkEnd w:id="36"/>
+      <w:bookmarkEnd w:id="28"/>
+      <w:bookmarkEnd w:id="35"/>
     </w:p>
     <w:p>
       <w:r>
@@ -4158,14 +4183,14 @@
       <w:pPr>
         <w:pStyle w:val="Ttulo4"/>
       </w:pPr>
-      <w:bookmarkStart w:id="37" w:name="_Ref450903627"/>
+      <w:bookmarkStart w:id="36" w:name="_Ref450903627"/>
       <w:r>
         <w:t xml:space="preserve">O </w:t>
       </w:r>
       <w:r>
         <w:t>usuário informa o número do documento e pressionar o botão para localizar o documento.</w:t>
       </w:r>
-      <w:bookmarkEnd w:id="37"/>
+      <w:bookmarkEnd w:id="36"/>
     </w:p>
     <w:p>
       <w:pPr>
@@ -4294,7 +4319,7 @@
           <w:color w:val="002060"/>
         </w:rPr>
       </w:pPr>
-      <w:bookmarkStart w:id="38" w:name="_Ref450216686"/>
+      <w:bookmarkStart w:id="37" w:name="_Ref450216686"/>
       <w:r>
         <w:rPr>
           <w:b/>
@@ -4338,7 +4363,7 @@
         </w:rPr>
         <w:t>IPVA</w:t>
       </w:r>
-      <w:bookmarkEnd w:id="38"/>
+      <w:bookmarkEnd w:id="37"/>
     </w:p>
     <w:p>
       <w:r>
@@ -4458,14 +4483,14 @@
       <w:pPr>
         <w:pStyle w:val="Ttulo4"/>
       </w:pPr>
-      <w:bookmarkStart w:id="39" w:name="_Ref450911043"/>
+      <w:bookmarkStart w:id="38" w:name="_Ref450911043"/>
       <w:r>
         <w:t xml:space="preserve">O ator informa </w:t>
       </w:r>
       <w:r>
         <w:t>o intervalo do Ano de Referência Inicial e Final e seleciona a opção de pesquisar.</w:t>
       </w:r>
-      <w:bookmarkEnd w:id="39"/>
+      <w:bookmarkEnd w:id="38"/>
     </w:p>
     <w:p>
       <w:pPr>
@@ -4642,7 +4667,7 @@
           <w:color w:val="002060"/>
         </w:rPr>
       </w:pPr>
-      <w:bookmarkStart w:id="40" w:name="_Ref450671800"/>
+      <w:bookmarkStart w:id="39" w:name="_Ref450671800"/>
       <w:r>
         <w:rPr>
           <w:b/>
@@ -4685,8 +4710,8 @@
         </w:rPr>
         <w:t>ICMS Frete</w:t>
       </w:r>
-      <w:bookmarkEnd w:id="27"/>
-      <w:bookmarkEnd w:id="40"/>
+      <w:bookmarkEnd w:id="26"/>
+      <w:bookmarkEnd w:id="39"/>
     </w:p>
     <w:p>
       <w:r>
@@ -5103,7 +5128,7 @@
           <w:color w:val="002060"/>
         </w:rPr>
       </w:pPr>
-      <w:bookmarkStart w:id="41" w:name="_Ref450221167"/>
+      <w:bookmarkStart w:id="40" w:name="_Ref450221167"/>
       <w:r>
         <w:rPr>
           <w:b/>
@@ -5118,7 +5143,7 @@
         </w:rPr>
         <w:t xml:space="preserve"> - Receita permite subcódigo</w:t>
       </w:r>
-      <w:bookmarkEnd w:id="41"/>
+      <w:bookmarkEnd w:id="40"/>
     </w:p>
     <w:p>
       <w:r>
@@ -5452,8 +5477,8 @@
           <w:color w:val="002060"/>
         </w:rPr>
       </w:pPr>
-      <w:bookmarkStart w:id="42" w:name="_Ref450675759"/>
-      <w:bookmarkStart w:id="43" w:name="_Ref450222226"/>
+      <w:bookmarkStart w:id="41" w:name="_Ref450675759"/>
+      <w:bookmarkStart w:id="42" w:name="_Ref450222226"/>
       <w:r>
         <w:rPr>
           <w:b/>
@@ -5489,7 +5514,7 @@
         </w:rPr>
         <w:t>DARE-e</w:t>
       </w:r>
-      <w:bookmarkEnd w:id="42"/>
+      <w:bookmarkEnd w:id="41"/>
     </w:p>
     <w:p>
       <w:r>
@@ -5622,7 +5647,7 @@
           <w:color w:val="002060"/>
         </w:rPr>
       </w:pPr>
-      <w:bookmarkStart w:id="44" w:name="_Ref450675788"/>
+      <w:bookmarkStart w:id="43" w:name="_Ref450675788"/>
       <w:r>
         <w:rPr>
           <w:b/>
@@ -5637,7 +5662,7 @@
         </w:rPr>
         <w:t xml:space="preserve"> - Enviar e-mail</w:t>
       </w:r>
-      <w:bookmarkEnd w:id="43"/>
+      <w:bookmarkEnd w:id="42"/>
       <w:r>
         <w:rPr>
           <w:b/>
@@ -5645,7 +5670,7 @@
         </w:rPr>
         <w:t xml:space="preserve"> DARE-e</w:t>
       </w:r>
-      <w:bookmarkEnd w:id="44"/>
+      <w:bookmarkEnd w:id="43"/>
     </w:p>
     <w:p>
       <w:r>
@@ -5791,7 +5816,7 @@
           <w:color w:val="002060"/>
         </w:rPr>
       </w:pPr>
-      <w:bookmarkStart w:id="45" w:name="_Ref450222228"/>
+      <w:bookmarkStart w:id="44" w:name="_Ref450222228"/>
       <w:r>
         <w:rPr>
           <w:b/>
@@ -5806,7 +5831,7 @@
         </w:rPr>
         <w:t xml:space="preserve"> - Limpar o formulário</w:t>
       </w:r>
-      <w:bookmarkEnd w:id="45"/>
+      <w:bookmarkEnd w:id="44"/>
     </w:p>
     <w:p>
       <w:r>
@@ -5978,7 +6003,7 @@
           <w:color w:val="002060"/>
         </w:rPr>
       </w:pPr>
-      <w:bookmarkStart w:id="46" w:name="_Ref450815442"/>
+      <w:bookmarkStart w:id="45" w:name="_Ref450815442"/>
       <w:r>
         <w:rPr>
           <w:b/>
@@ -6014,7 +6039,7 @@
         </w:rPr>
         <w:t>Operações Espontâneas</w:t>
       </w:r>
-      <w:bookmarkEnd w:id="46"/>
+      <w:bookmarkEnd w:id="45"/>
     </w:p>
     <w:p>
       <w:r>
@@ -6194,7 +6219,7 @@
           <w:color w:val="002060"/>
         </w:rPr>
       </w:pPr>
-      <w:bookmarkStart w:id="47" w:name="_Ref450891945"/>
+      <w:bookmarkStart w:id="46" w:name="_Ref450891945"/>
       <w:r>
         <w:rPr>
           <w:b/>
@@ -6230,7 +6255,7 @@
         </w:rPr>
         <w:t>Informar Valores Diferentes para Pagamento</w:t>
       </w:r>
-      <w:bookmarkEnd w:id="47"/>
+      <w:bookmarkEnd w:id="46"/>
     </w:p>
     <w:p>
       <w:r>
@@ -6457,7 +6482,7 @@
           <w:sz w:val="28"/>
         </w:rPr>
       </w:pPr>
-      <w:bookmarkStart w:id="48" w:name="_Toc454977827"/>
+      <w:bookmarkStart w:id="47" w:name="_Toc454977827"/>
       <w:r>
         <w:rPr>
           <w:b/>
@@ -6466,83 +6491,83 @@
         </w:rPr>
         <w:t>Fluxo Exceção</w:t>
       </w:r>
+      <w:bookmarkEnd w:id="47"/>
+    </w:p>
+    <w:p>
+      <w:pPr>
+        <w:pStyle w:val="Ttulo3"/>
+      </w:pPr>
+      <w:bookmarkStart w:id="48" w:name="_Ref450660919"/>
+      <w:r>
+        <w:t>E</w:t>
+      </w:r>
+      <w:r>
+        <w:t>1 –</w:t>
+      </w:r>
+      <w:r>
+        <w:t xml:space="preserve"> Tipo Identificação não informado</w:t>
+      </w:r>
       <w:bookmarkEnd w:id="48"/>
     </w:p>
     <w:p>
+      <w:r>
+        <w:t xml:space="preserve">O sistema verificou </w:t>
+      </w:r>
+      <w:r>
+        <w:t xml:space="preserve">que </w:t>
+      </w:r>
+      <w:r>
+        <w:t>não foi informado valor para o tipo de identificação informada</w:t>
+      </w:r>
+      <w:r>
+        <w:t>.</w:t>
+      </w:r>
+      <w:r>
+        <w:t xml:space="preserve"> </w:t>
+      </w:r>
+      <w:r>
+        <w:t>O sistema</w:t>
+      </w:r>
+      <w:r>
+        <w:t xml:space="preserve"> apresenta a mensagem </w:t>
+      </w:r>
+      <w:r>
+        <w:t>ARR</w:t>
+      </w:r>
+      <w:r>
+        <w:t>MSG0</w:t>
+      </w:r>
+      <w:r>
+        <w:t>202</w:t>
+      </w:r>
+      <w:r>
+        <w:t xml:space="preserve"> e retorna ao passo </w:t>
+      </w:r>
+      <w:r>
+        <w:fldChar w:fldCharType="begin"/>
+      </w:r>
+      <w:r>
+        <w:instrText xml:space="preserve"> REF _Ref450215522 \r \h </w:instrText>
+      </w:r>
+      <w:r>
+        <w:fldChar w:fldCharType="separate"/>
+      </w:r>
+      <w:r>
+        <w:t>1.5.4</w:t>
+      </w:r>
+      <w:r>
+        <w:fldChar w:fldCharType="end"/>
+      </w:r>
+      <w:r>
+        <w:t xml:space="preserve">  do Fluxo Principal</w:t>
+      </w:r>
+    </w:p>
+    <w:p/>
+    <w:p>
       <w:pPr>
         <w:pStyle w:val="Ttulo3"/>
       </w:pPr>
-      <w:bookmarkStart w:id="49" w:name="_Ref450660919"/>
-      <w:r>
-        <w:t>E</w:t>
-      </w:r>
-      <w:r>
-        <w:t>1 –</w:t>
-      </w:r>
-      <w:r>
-        <w:t xml:space="preserve"> Tipo Identificação não informado</w:t>
-      </w:r>
-      <w:bookmarkEnd w:id="49"/>
-    </w:p>
-    <w:p>
-      <w:r>
-        <w:t xml:space="preserve">O sistema verificou </w:t>
-      </w:r>
-      <w:r>
-        <w:t xml:space="preserve">que </w:t>
-      </w:r>
-      <w:r>
-        <w:t>não foi informado valor para o tipo de identificação informada</w:t>
-      </w:r>
-      <w:r>
-        <w:t>.</w:t>
-      </w:r>
-      <w:r>
-        <w:t xml:space="preserve"> </w:t>
-      </w:r>
-      <w:r>
-        <w:t>O sistema</w:t>
-      </w:r>
-      <w:r>
-        <w:t xml:space="preserve"> apresenta a mensagem </w:t>
-      </w:r>
-      <w:r>
-        <w:t>ARR</w:t>
-      </w:r>
-      <w:r>
-        <w:t>MSG0</w:t>
-      </w:r>
-      <w:r>
-        <w:t>202</w:t>
-      </w:r>
-      <w:r>
-        <w:t xml:space="preserve"> e retorna ao passo </w:t>
-      </w:r>
-      <w:r>
-        <w:fldChar w:fldCharType="begin"/>
-      </w:r>
-      <w:r>
-        <w:instrText xml:space="preserve"> REF _Ref450215522 \r \h </w:instrText>
-      </w:r>
-      <w:r>
-        <w:fldChar w:fldCharType="separate"/>
-      </w:r>
-      <w:r>
-        <w:t>1.5.4</w:t>
-      </w:r>
-      <w:r>
-        <w:fldChar w:fldCharType="end"/>
-      </w:r>
-      <w:r>
-        <w:t xml:space="preserve">  do Fluxo Principal</w:t>
-      </w:r>
-    </w:p>
-    <w:p/>
-    <w:p>
-      <w:pPr>
-        <w:pStyle w:val="Ttulo3"/>
-      </w:pPr>
-      <w:bookmarkStart w:id="50" w:name="_Ref450660167"/>
+      <w:bookmarkStart w:id="49" w:name="_Ref450660167"/>
       <w:r>
         <w:lastRenderedPageBreak/>
         <w:t>E</w:t>
@@ -6565,65 +6590,65 @@
       <w:r>
         <w:t>ontribuinte</w:t>
       </w:r>
+      <w:bookmarkEnd w:id="49"/>
+    </w:p>
+    <w:p>
+      <w:r>
+        <w:t>O sistema verificou</w:t>
+      </w:r>
+      <w:r>
+        <w:t xml:space="preserve"> que o digito verificador do tipo de identificação informado encontra-se com o digito inválido</w:t>
+      </w:r>
+      <w:r>
+        <w:t xml:space="preserve">. O sistema </w:t>
+      </w:r>
+      <w:r>
+        <w:t xml:space="preserve">apresenta a mensagem </w:t>
+      </w:r>
+      <w:r>
+        <w:t>ARR</w:t>
+      </w:r>
+      <w:r>
+        <w:t>MSG</w:t>
+      </w:r>
+      <w:r>
+        <w:t>0</w:t>
+      </w:r>
+      <w:r>
+        <w:t>216</w:t>
+      </w:r>
+      <w:r>
+        <w:t xml:space="preserve"> e retorna ao passo </w:t>
+      </w:r>
+      <w:r>
+        <w:fldChar w:fldCharType="begin"/>
+      </w:r>
+      <w:r>
+        <w:instrText xml:space="preserve"> REF _Ref450215522 \r \h </w:instrText>
+      </w:r>
+      <w:r>
+        <w:fldChar w:fldCharType="separate"/>
+      </w:r>
+      <w:r>
+        <w:t>1.5.4</w:t>
+      </w:r>
+      <w:r>
+        <w:fldChar w:fldCharType="end"/>
+      </w:r>
+      <w:r>
+        <w:t xml:space="preserve"> do Fluxo Principal.</w:t>
+      </w:r>
+    </w:p>
+    <w:p/>
+    <w:p>
+      <w:pPr>
+        <w:pStyle w:val="Ttulo3"/>
+      </w:pPr>
+      <w:bookmarkStart w:id="50" w:name="_Ref450673681"/>
+      <w:r>
+        <w:t>E3 – Validar Dados Débitos Diversos</w:t>
+      </w:r>
       <w:bookmarkEnd w:id="50"/>
-    </w:p>
-    <w:p>
-      <w:r>
-        <w:t>O sistema verificou</w:t>
-      </w:r>
-      <w:r>
-        <w:t xml:space="preserve"> que o digito verificador do tipo de identificação informado encontra-se com o digito inválido</w:t>
-      </w:r>
-      <w:r>
-        <w:t xml:space="preserve">. O sistema </w:t>
-      </w:r>
-      <w:r>
-        <w:t xml:space="preserve">apresenta a mensagem </w:t>
-      </w:r>
-      <w:r>
-        <w:t>ARR</w:t>
-      </w:r>
-      <w:r>
-        <w:t>MSG</w:t>
-      </w:r>
-      <w:r>
-        <w:t>0</w:t>
-      </w:r>
-      <w:r>
-        <w:t>216</w:t>
-      </w:r>
-      <w:r>
-        <w:t xml:space="preserve"> e retorna ao passo </w:t>
-      </w:r>
-      <w:r>
-        <w:fldChar w:fldCharType="begin"/>
-      </w:r>
-      <w:r>
-        <w:instrText xml:space="preserve"> REF _Ref450215522 \r \h </w:instrText>
-      </w:r>
-      <w:r>
-        <w:fldChar w:fldCharType="separate"/>
-      </w:r>
-      <w:r>
-        <w:t>1.5.4</w:t>
-      </w:r>
-      <w:r>
-        <w:fldChar w:fldCharType="end"/>
-      </w:r>
-      <w:r>
-        <w:t xml:space="preserve"> do Fluxo Principal.</w:t>
-      </w:r>
-    </w:p>
-    <w:p/>
-    <w:p>
-      <w:pPr>
-        <w:pStyle w:val="Ttulo3"/>
-      </w:pPr>
-      <w:bookmarkStart w:id="51" w:name="_Ref450673681"/>
-      <w:r>
-        <w:t>E3 – Validar Dados Débitos Diversos</w:t>
-      </w:r>
-      <w:bookmarkEnd w:id="51"/>
     </w:p>
     <w:p>
       <w:r>
@@ -6792,57 +6817,57 @@
       <w:pPr>
         <w:pStyle w:val="Ttulo3"/>
       </w:pPr>
-      <w:bookmarkStart w:id="52" w:name="_Ref450800091"/>
+      <w:bookmarkStart w:id="51" w:name="_Ref450800091"/>
       <w:r>
         <w:t>E4 – Contribuinte não Localizado</w:t>
       </w:r>
+      <w:bookmarkEnd w:id="51"/>
+    </w:p>
+    <w:p>
+      <w:r>
+        <w:t xml:space="preserve">O sistema verificou que o contribuinte não foi localizado com o tipo de identificação informada. O sistema apresenta a mensagem </w:t>
+      </w:r>
+      <w:r>
+        <w:t>ARR</w:t>
+      </w:r>
+      <w:r>
+        <w:t>MSG0</w:t>
+      </w:r>
+      <w:r>
+        <w:t>203</w:t>
+      </w:r>
+      <w:r>
+        <w:t xml:space="preserve"> e retorna ao passo </w:t>
+      </w:r>
+      <w:r>
+        <w:fldChar w:fldCharType="begin"/>
+      </w:r>
+      <w:r>
+        <w:instrText xml:space="preserve"> REF _Ref450215522 \r \h </w:instrText>
+      </w:r>
+      <w:r>
+        <w:fldChar w:fldCharType="separate"/>
+      </w:r>
+      <w:r>
+        <w:t>1.5.4</w:t>
+      </w:r>
+      <w:r>
+        <w:fldChar w:fldCharType="end"/>
+      </w:r>
+      <w:r>
+        <w:t xml:space="preserve"> do Fluxo Principal.</w:t>
+      </w:r>
+    </w:p>
+    <w:p/>
+    <w:p>
+      <w:pPr>
+        <w:pStyle w:val="Ttulo3"/>
+      </w:pPr>
+      <w:bookmarkStart w:id="52" w:name="_Ref450894082"/>
+      <w:r>
+        <w:t>E5 – Documento Informado não Localizado</w:t>
+      </w:r>
       <w:bookmarkEnd w:id="52"/>
-    </w:p>
-    <w:p>
-      <w:r>
-        <w:t xml:space="preserve">O sistema verificou que o contribuinte não foi localizado com o tipo de identificação informada. O sistema apresenta a mensagem </w:t>
-      </w:r>
-      <w:r>
-        <w:t>ARR</w:t>
-      </w:r>
-      <w:r>
-        <w:t>MSG0</w:t>
-      </w:r>
-      <w:r>
-        <w:t>203</w:t>
-      </w:r>
-      <w:r>
-        <w:t xml:space="preserve"> e retorna ao passo </w:t>
-      </w:r>
-      <w:r>
-        <w:fldChar w:fldCharType="begin"/>
-      </w:r>
-      <w:r>
-        <w:instrText xml:space="preserve"> REF _Ref450215522 \r \h </w:instrText>
-      </w:r>
-      <w:r>
-        <w:fldChar w:fldCharType="separate"/>
-      </w:r>
-      <w:r>
-        <w:t>1.5.4</w:t>
-      </w:r>
-      <w:r>
-        <w:fldChar w:fldCharType="end"/>
-      </w:r>
-      <w:r>
-        <w:t xml:space="preserve"> do Fluxo Principal.</w:t>
-      </w:r>
-    </w:p>
-    <w:p/>
-    <w:p>
-      <w:pPr>
-        <w:pStyle w:val="Ttulo3"/>
-      </w:pPr>
-      <w:bookmarkStart w:id="53" w:name="_Ref450894082"/>
-      <w:r>
-        <w:t>E5 – Documento Informado não Localizado</w:t>
-      </w:r>
-      <w:bookmarkEnd w:id="53"/>
     </w:p>
     <w:p>
       <w:r>
@@ -6989,11 +7014,11 @@
       <w:pPr>
         <w:pStyle w:val="Ttulo3"/>
       </w:pPr>
-      <w:bookmarkStart w:id="54" w:name="_Ref450911875"/>
+      <w:bookmarkStart w:id="53" w:name="_Ref450911875"/>
       <w:r>
         <w:t>E6 – Validar Intervalos de Anos de Referências</w:t>
       </w:r>
-      <w:bookmarkEnd w:id="54"/>
+      <w:bookmarkEnd w:id="53"/>
     </w:p>
     <w:p>
       <w:r>
@@ -7106,81 +7131,81 @@
       <w:pPr>
         <w:pStyle w:val="Ttulo3"/>
       </w:pPr>
-      <w:bookmarkStart w:id="55" w:name="_Ref450911120"/>
+      <w:bookmarkStart w:id="54" w:name="_Ref450911120"/>
       <w:r>
         <w:t>E7 –  Pesquisa sem Registro de Débitos</w:t>
       </w:r>
+      <w:bookmarkEnd w:id="54"/>
+    </w:p>
+    <w:p>
+      <w:r>
+        <w:t xml:space="preserve">O sistema verificou que os critérios informados pelo ator não apresentaram registros com débitos. O sistema apresenta a mensagem </w:t>
+      </w:r>
+      <w:r>
+        <w:t>ARR</w:t>
+      </w:r>
+      <w:r>
+        <w:t>MSG0</w:t>
+      </w:r>
+      <w:r>
+        <w:t>201</w:t>
+      </w:r>
+      <w:r>
+        <w:t xml:space="preserve"> e retorna no passo </w:t>
+      </w:r>
+      <w:r>
+        <w:fldChar w:fldCharType="begin"/>
+      </w:r>
+      <w:r>
+        <w:instrText xml:space="preserve"> REF _Ref450911043 \n \h </w:instrText>
+      </w:r>
+      <w:r>
+        <w:fldChar w:fldCharType="separate"/>
+      </w:r>
+      <w:r>
+        <w:t>1.6.3.3</w:t>
+      </w:r>
+      <w:r>
+        <w:fldChar w:fldCharType="end"/>
+      </w:r>
+      <w:r>
+        <w:t xml:space="preserve"> do Fluxo Alternativo </w:t>
+      </w:r>
+      <w:r>
+        <w:fldChar w:fldCharType="begin"/>
+      </w:r>
+      <w:r>
+        <w:instrText xml:space="preserve"> REF _Ref450216686 \h </w:instrText>
+      </w:r>
+      <w:r>
+        <w:instrText xml:space="preserve"> \* MERGEFORMAT </w:instrText>
+      </w:r>
+      <w:r>
+        <w:fldChar w:fldCharType="separate"/>
+      </w:r>
+      <w:r>
+        <w:rPr>
+          <w:color w:val="002060"/>
+        </w:rPr>
+        <w:t>A3 – Débitos de Pagamentos de IPVA</w:t>
+      </w:r>
+      <w:r>
+        <w:fldChar w:fldCharType="end"/>
+      </w:r>
+      <w:r>
+        <w:t>.</w:t>
+      </w:r>
+    </w:p>
+    <w:p/>
+    <w:p>
+      <w:pPr>
+        <w:pStyle w:val="Ttulo3"/>
+      </w:pPr>
+      <w:bookmarkStart w:id="55" w:name="_Ref450941711"/>
+      <w:r>
+        <w:t>E8 - Validar dados Débitos com Possibilidade de Pagamentos Parciais</w:t>
+      </w:r>
       <w:bookmarkEnd w:id="55"/>
-    </w:p>
-    <w:p>
-      <w:r>
-        <w:t xml:space="preserve">O sistema verificou que os critérios informados pelo ator não apresentaram registros com débitos. O sistema apresenta a mensagem </w:t>
-      </w:r>
-      <w:r>
-        <w:t>ARR</w:t>
-      </w:r>
-      <w:r>
-        <w:t>MSG0</w:t>
-      </w:r>
-      <w:r>
-        <w:t>201</w:t>
-      </w:r>
-      <w:r>
-        <w:t xml:space="preserve"> e retorna no passo </w:t>
-      </w:r>
-      <w:r>
-        <w:fldChar w:fldCharType="begin"/>
-      </w:r>
-      <w:r>
-        <w:instrText xml:space="preserve"> REF _Ref450911043 \n \h </w:instrText>
-      </w:r>
-      <w:r>
-        <w:fldChar w:fldCharType="separate"/>
-      </w:r>
-      <w:r>
-        <w:t>1.6.3.3</w:t>
-      </w:r>
-      <w:r>
-        <w:fldChar w:fldCharType="end"/>
-      </w:r>
-      <w:r>
-        <w:t xml:space="preserve"> do Fluxo Alternativo </w:t>
-      </w:r>
-      <w:r>
-        <w:fldChar w:fldCharType="begin"/>
-      </w:r>
-      <w:r>
-        <w:instrText xml:space="preserve"> REF _Ref450216686 \h </w:instrText>
-      </w:r>
-      <w:r>
-        <w:instrText xml:space="preserve"> \* MERGEFORMAT </w:instrText>
-      </w:r>
-      <w:r>
-        <w:fldChar w:fldCharType="separate"/>
-      </w:r>
-      <w:r>
-        <w:rPr>
-          <w:color w:val="002060"/>
-        </w:rPr>
-        <w:t>A3 – Débitos de Pagamentos de IPVA</w:t>
-      </w:r>
-      <w:r>
-        <w:fldChar w:fldCharType="end"/>
-      </w:r>
-      <w:r>
-        <w:t>.</w:t>
-      </w:r>
-    </w:p>
-    <w:p/>
-    <w:p>
-      <w:pPr>
-        <w:pStyle w:val="Ttulo3"/>
-      </w:pPr>
-      <w:bookmarkStart w:id="56" w:name="_Ref450941711"/>
-      <w:r>
-        <w:t>E8 - Validar dados Débitos com Possibilidade de Pagamentos Parciais</w:t>
-      </w:r>
-      <w:bookmarkEnd w:id="56"/>
     </w:p>
     <w:p>
       <w:r>
@@ -7296,7 +7321,7 @@
       </w:r>
     </w:p>
     <w:p>
-      <w:bookmarkStart w:id="57" w:name="_Ref450941757"/>
+      <w:bookmarkStart w:id="56" w:name="_Ref450941757"/>
       <w:r>
         <w:t xml:space="preserve">O sistema retorna no passo </w:t>
       </w:r>
@@ -7324,7 +7349,7 @@
       <w:pPr>
         <w:pStyle w:val="Ttulo3"/>
       </w:pPr>
-      <w:bookmarkStart w:id="58" w:name="_Ref459306832"/>
+      <w:bookmarkStart w:id="57" w:name="_Ref459306832"/>
       <w:r>
         <w:t>E9</w:t>
       </w:r>
@@ -7345,8 +7370,8 @@
       <w:r>
         <w:t xml:space="preserve"> sem Possibilidade de Pagamentos Parciais</w:t>
       </w:r>
+      <w:bookmarkEnd w:id="56"/>
       <w:bookmarkEnd w:id="57"/>
-      <w:bookmarkEnd w:id="58"/>
     </w:p>
     <w:p>
       <w:r>
@@ -7449,11 +7474,11 @@
       <w:pPr>
         <w:pStyle w:val="Ttulo3"/>
       </w:pPr>
-      <w:bookmarkStart w:id="59" w:name="_Ref451115717"/>
+      <w:bookmarkStart w:id="58" w:name="_Ref451115717"/>
       <w:r>
         <w:t>E10 - Validar Débitos IPVA</w:t>
       </w:r>
-      <w:bookmarkEnd w:id="59"/>
+      <w:bookmarkEnd w:id="58"/>
     </w:p>
     <w:p>
       <w:r>
@@ -7518,11 +7543,11 @@
       <w:pPr>
         <w:pStyle w:val="Ttulo3"/>
       </w:pPr>
-      <w:bookmarkStart w:id="60" w:name="_Ref451115730"/>
+      <w:bookmarkStart w:id="59" w:name="_Ref451115730"/>
       <w:r>
         <w:t>E11 - Validar Débitos ICMS Frete</w:t>
       </w:r>
-      <w:bookmarkEnd w:id="60"/>
+      <w:bookmarkEnd w:id="59"/>
     </w:p>
     <w:p>
       <w:r>
@@ -7828,11 +7853,11 @@
       <w:pPr>
         <w:pStyle w:val="Ttulo3"/>
       </w:pPr>
-      <w:bookmarkStart w:id="61" w:name="_Ref451118617"/>
+      <w:bookmarkStart w:id="60" w:name="_Ref451118617"/>
       <w:r>
         <w:t>E12 - Validar Dados Obrigatórios</w:t>
       </w:r>
-      <w:bookmarkEnd w:id="61"/>
+      <w:bookmarkEnd w:id="60"/>
     </w:p>
     <w:p>
       <w:r>
@@ -8122,7 +8147,7 @@
       <w:pPr>
         <w:pStyle w:val="Ttulo3"/>
       </w:pPr>
-      <w:bookmarkStart w:id="62" w:name="_Ref451119235"/>
+      <w:bookmarkStart w:id="61" w:name="_Ref451119235"/>
       <w:r>
         <w:t>E13</w:t>
       </w:r>
@@ -8132,7 +8157,7 @@
       <w:r>
         <w:t>Registros na Lista de Pagamentos Adicionados</w:t>
       </w:r>
-      <w:bookmarkEnd w:id="62"/>
+      <w:bookmarkEnd w:id="61"/>
     </w:p>
     <w:p>
       <w:r>
@@ -8199,7 +8224,7 @@
           <w:sz w:val="28"/>
         </w:rPr>
       </w:pPr>
-      <w:bookmarkStart w:id="63" w:name="_Toc454977828"/>
+      <w:bookmarkStart w:id="62" w:name="_Toc454977828"/>
       <w:r>
         <w:rPr>
           <w:b/>
@@ -8208,7 +8233,7 @@
         </w:rPr>
         <w:t>Pós-Condição</w:t>
       </w:r>
-      <w:bookmarkEnd w:id="63"/>
+      <w:bookmarkEnd w:id="62"/>
     </w:p>
     <w:p>
       <w:pPr>
@@ -8237,7 +8262,7 @@
           <w:sz w:val="28"/>
         </w:rPr>
       </w:pPr>
-      <w:bookmarkStart w:id="64" w:name="_Toc454977829"/>
+      <w:bookmarkStart w:id="63" w:name="_Toc454977829"/>
       <w:r>
         <w:rPr>
           <w:b/>
@@ -8246,7 +8271,7 @@
         </w:rPr>
         <w:t>Requisitos Especiais</w:t>
       </w:r>
-      <w:bookmarkEnd w:id="64"/>
+      <w:bookmarkEnd w:id="63"/>
     </w:p>
     <w:p>
       <w:pPr>
@@ -8271,7 +8296,7 @@
           <w:sz w:val="28"/>
         </w:rPr>
       </w:pPr>
-      <w:bookmarkStart w:id="65" w:name="_Toc454977830"/>
+      <w:bookmarkStart w:id="64" w:name="_Toc454977830"/>
       <w:r>
         <w:rPr>
           <w:b/>
@@ -8281,9 +8306,10 @@
         <w:lastRenderedPageBreak/>
         <w:t>Layout das Páginas de Entrada ou Saída</w:t>
       </w:r>
-      <w:bookmarkEnd w:id="65"/>
-    </w:p>
-    <w:p>
+      <w:bookmarkEnd w:id="64"/>
+    </w:p>
+    <w:p>
+      <w:bookmarkStart w:id="65" w:name="_GoBack"/>
       <w:r>
         <w:rPr>
           <w:noProof/>
@@ -8338,6 +8364,7 @@
           </wp:inline>
         </w:drawing>
       </w:r>
+      <w:bookmarkEnd w:id="65"/>
     </w:p>
     <w:p>
       <w:r>
@@ -8831,7 +8858,7 @@
         <v:shape id="_x0000_s2052" type="#_x0000_t75" style="position:absolute;margin-left:275.15pt;margin-top:-5.15pt;width:211.25pt;height:35.9pt;z-index:251662336">
           <v:imagedata r:id="rId1" o:title=""/>
         </v:shape>
-        <o:OLEObject Type="Embed" ProgID="PBrush" ShapeID="_x0000_s2052" DrawAspect="Content" ObjectID="_1533481269" r:id="rId2"/>
+        <o:OLEObject Type="Embed" ProgID="PBrush" ShapeID="_x0000_s2052" DrawAspect="Content" ObjectID="_1535378402" r:id="rId2"/>
       </w:object>
     </w:r>
     <w:r>
@@ -8863,7 +8890,7 @@
         <w:b/>
         <w:noProof/>
       </w:rPr>
-      <w:t>14</w:t>
+      <w:t>5</w:t>
     </w:r>
     <w:r>
       <w:rPr>
@@ -10454,6 +10481,7 @@
     <w:lsdException w:name="HTML Sample" w:semiHidden="1" w:unhideWhenUsed="1"/>
     <w:lsdException w:name="HTML Typewriter" w:semiHidden="1" w:unhideWhenUsed="1"/>
     <w:lsdException w:name="HTML Variable" w:semiHidden="1" w:unhideWhenUsed="1"/>
+    <w:lsdException w:name="Normal Table" w:semiHidden="1" w:unhideWhenUsed="1"/>
     <w:lsdException w:name="annotation subject" w:semiHidden="1" w:unhideWhenUsed="1"/>
     <w:lsdException w:name="No List" w:semiHidden="1" w:unhideWhenUsed="1"/>
     <w:lsdException w:name="Outline List 1" w:semiHidden="1" w:unhideWhenUsed="1"/>
@@ -10500,8 +10528,10 @@
     <w:lsdException w:name="Table Subtle 2" w:semiHidden="1" w:unhideWhenUsed="1"/>
     <w:lsdException w:name="Table Web 1" w:semiHidden="1" w:unhideWhenUsed="1"/>
     <w:lsdException w:name="Table Web 2" w:semiHidden="1" w:unhideWhenUsed="1"/>
+    <w:lsdException w:name="Table Web 3" w:semiHidden="1" w:unhideWhenUsed="1"/>
     <w:lsdException w:name="Balloon Text" w:semiHidden="1" w:unhideWhenUsed="1"/>
     <w:lsdException w:name="Table Grid" w:uiPriority="0"/>
+    <w:lsdException w:name="Table Theme" w:semiHidden="1" w:unhideWhenUsed="1"/>
     <w:lsdException w:name="Placeholder Text" w:semiHidden="1"/>
     <w:lsdException w:name="No Spacing" w:uiPriority="1" w:qFormat="1"/>
     <w:lsdException w:name="Light Shading" w:uiPriority="60"/>
@@ -11868,7 +11898,7 @@
 </file>
 
 <file path=customXml/itemProps1.xml><?xml version="1.0" encoding="utf-8"?>
-<ds:datastoreItem xmlns:ds="http://schemas.openxmlformats.org/officeDocument/2006/customXml" ds:itemID="{0705EC88-6500-B149-9129-FAD567B3CED9}">
+<ds:datastoreItem xmlns:ds="http://schemas.openxmlformats.org/officeDocument/2006/customXml" ds:itemID="{2B48EBF4-B7B1-9B45-A029-ACCB0B225E1E}">
   <ds:schemaRefs>
     <ds:schemaRef ds:uri="http://schemas.openxmlformats.org/officeDocument/2006/bibliography"/>
   </ds:schemaRefs>

--- a/01_DOCUMENTACAO_TECNICA/01_ARR/01_REQ/01_UC-ARR0200/ARRUC0210 - Gerar DARE-e.docx
+++ b/01_DOCUMENTACAO_TECNICA/01_ARR/01_REQ/01_UC-ARR0200/ARRUC0210 - Gerar DARE-e.docx
@@ -913,55 +913,7 @@
                 <w:color w:val="000000"/>
                 <w:lang w:val="pt-BR"/>
               </w:rPr>
-              <w:t xml:space="preserve">Ajuste dos Passos para Cálculo do </w:t>
-            </w:r>
-            <w:proofErr w:type="spellStart"/>
-            <w:r>
-              <w:rPr>
-                <w:color w:val="000000"/>
-                <w:lang w:val="pt-BR"/>
-              </w:rPr>
-              <w:t>Icms</w:t>
-            </w:r>
-            <w:proofErr w:type="spellEnd"/>
-            <w:r>
-              <w:rPr>
-                <w:color w:val="000000"/>
-                <w:lang w:val="pt-BR"/>
-              </w:rPr>
-              <w:t xml:space="preserve"> Frete e mudança do </w:t>
-            </w:r>
-            <w:proofErr w:type="spellStart"/>
-            <w:r>
-              <w:rPr>
-                <w:color w:val="000000"/>
-                <w:lang w:val="pt-BR"/>
-              </w:rPr>
-              <w:t>mockup</w:t>
-            </w:r>
-            <w:proofErr w:type="spellEnd"/>
-            <w:r>
-              <w:rPr>
-                <w:color w:val="000000"/>
-                <w:lang w:val="pt-BR"/>
-              </w:rPr>
-              <w:t xml:space="preserve"> para retirada dos </w:t>
-            </w:r>
-            <w:proofErr w:type="spellStart"/>
-            <w:r>
-              <w:rPr>
-                <w:color w:val="000000"/>
-                <w:lang w:val="pt-BR"/>
-              </w:rPr>
-              <w:t>butões</w:t>
-            </w:r>
-            <w:proofErr w:type="spellEnd"/>
-            <w:r>
-              <w:rPr>
-                <w:color w:val="000000"/>
-                <w:lang w:val="pt-BR"/>
-              </w:rPr>
-              <w:t xml:space="preserve"> de voltar e adicionar item.</w:t>
+              <w:t>Ajuste dos Passos para Cálculo do Icms Frete e mudança do mockup para retirada dos butões de voltar e adicionar item.</w:t>
             </w:r>
           </w:p>
         </w:tc>
@@ -991,6 +943,96 @@
               </w:rPr>
               <w:t>Edimilson Ahid</w:t>
             </w:r>
+          </w:p>
+        </w:tc>
+      </w:tr>
+      <w:tr>
+        <w:tc>
+          <w:tcPr>
+            <w:tcW w:w="1985" w:type="dxa"/>
+            <w:tcBorders>
+              <w:top w:val="single" w:sz="6" w:space="0" w:color="auto"/>
+              <w:left w:val="single" w:sz="6" w:space="0" w:color="auto"/>
+              <w:bottom w:val="single" w:sz="6" w:space="0" w:color="auto"/>
+              <w:right w:val="single" w:sz="6" w:space="0" w:color="auto"/>
+            </w:tcBorders>
+          </w:tcPr>
+          <w:p>
+            <w:pPr>
+              <w:pStyle w:val="Recuonormal"/>
+              <w:ind w:left="0" w:firstLine="0"/>
+              <w:jc w:val="center"/>
+              <w:rPr>
+                <w:color w:val="000000"/>
+                <w:lang w:val="pt-BR"/>
+              </w:rPr>
+            </w:pPr>
+            <w:r>
+              <w:rPr>
+                <w:color w:val="000000"/>
+                <w:lang w:val="pt-BR"/>
+              </w:rPr>
+              <w:t>29/09/2016</w:t>
+            </w:r>
+          </w:p>
+        </w:tc>
+        <w:tc>
+          <w:tcPr>
+            <w:tcW w:w="4820" w:type="dxa"/>
+            <w:tcBorders>
+              <w:top w:val="single" w:sz="6" w:space="0" w:color="auto"/>
+              <w:left w:val="single" w:sz="6" w:space="0" w:color="auto"/>
+              <w:bottom w:val="single" w:sz="6" w:space="0" w:color="auto"/>
+              <w:right w:val="single" w:sz="6" w:space="0" w:color="auto"/>
+            </w:tcBorders>
+          </w:tcPr>
+          <w:p>
+            <w:pPr>
+              <w:pStyle w:val="Recuonormal"/>
+              <w:ind w:left="0" w:firstLine="0"/>
+              <w:jc w:val="both"/>
+              <w:rPr>
+                <w:color w:val="000000"/>
+                <w:lang w:val="pt-BR"/>
+              </w:rPr>
+            </w:pPr>
+            <w:r>
+              <w:rPr>
+                <w:color w:val="000000"/>
+                <w:lang w:val="pt-BR"/>
+              </w:rPr>
+              <w:t>Alterado a informação valor mínimo por valor unitário no passo 1.6.5.5</w:t>
+            </w:r>
+          </w:p>
+        </w:tc>
+        <w:tc>
+          <w:tcPr>
+            <w:tcW w:w="2693" w:type="dxa"/>
+            <w:tcBorders>
+              <w:top w:val="single" w:sz="6" w:space="0" w:color="auto"/>
+              <w:left w:val="single" w:sz="6" w:space="0" w:color="auto"/>
+              <w:bottom w:val="single" w:sz="6" w:space="0" w:color="auto"/>
+              <w:right w:val="single" w:sz="6" w:space="0" w:color="auto"/>
+            </w:tcBorders>
+          </w:tcPr>
+          <w:p>
+            <w:pPr>
+              <w:pStyle w:val="Recuonormal"/>
+              <w:ind w:left="0" w:firstLine="0"/>
+              <w:rPr>
+                <w:color w:val="000000"/>
+                <w:lang w:val="pt-BR"/>
+              </w:rPr>
+            </w:pPr>
+            <w:r>
+              <w:rPr>
+                <w:color w:val="000000"/>
+                <w:lang w:val="pt-BR"/>
+              </w:rPr>
+              <w:t>Edimilson Ahid</w:t>
+            </w:r>
+            <w:bookmarkStart w:id="1" w:name="_GoBack"/>
+            <w:bookmarkEnd w:id="1"/>
           </w:p>
         </w:tc>
       </w:tr>
@@ -2181,7 +2223,7 @@
           <w:szCs w:val="20"/>
         </w:rPr>
       </w:pPr>
-      <w:bookmarkStart w:id="1" w:name="_Toc454977820"/>
+      <w:bookmarkStart w:id="2" w:name="_Toc454977820"/>
       <w:r>
         <w:rPr>
           <w:rFonts w:ascii="Calibri" w:eastAsia="Times New Roman" w:hAnsi="Calibri" w:cs="Times New Roman"/>
@@ -2195,7 +2237,7 @@
         <w:lastRenderedPageBreak/>
         <w:t>ARRUC0210 - Gerar DARE-e</w:t>
       </w:r>
-      <w:bookmarkEnd w:id="1"/>
+      <w:bookmarkEnd w:id="2"/>
     </w:p>
     <w:p>
       <w:pPr>
@@ -2206,7 +2248,7 @@
           <w:sz w:val="28"/>
         </w:rPr>
       </w:pPr>
-      <w:bookmarkStart w:id="2" w:name="_Toc454977821"/>
+      <w:bookmarkStart w:id="3" w:name="_Toc454977821"/>
       <w:r>
         <w:rPr>
           <w:b/>
@@ -2215,7 +2257,7 @@
         </w:rPr>
         <w:t>Descrição</w:t>
       </w:r>
-      <w:bookmarkEnd w:id="2"/>
+      <w:bookmarkEnd w:id="3"/>
     </w:p>
     <w:p>
       <w:pPr>
@@ -2272,7 +2314,7 @@
           <w:sz w:val="28"/>
         </w:rPr>
       </w:pPr>
-      <w:bookmarkStart w:id="3" w:name="_Toc454977822"/>
+      <w:bookmarkStart w:id="4" w:name="_Toc454977822"/>
       <w:r>
         <w:rPr>
           <w:b/>
@@ -2281,7 +2323,7 @@
         </w:rPr>
         <w:t>Atores envolvidos</w:t>
       </w:r>
-      <w:bookmarkEnd w:id="3"/>
+      <w:bookmarkEnd w:id="4"/>
     </w:p>
     <w:p>
       <w:r>
@@ -2298,7 +2340,7 @@
           <w:sz w:val="28"/>
         </w:rPr>
       </w:pPr>
-      <w:bookmarkStart w:id="4" w:name="_Toc454977823"/>
+      <w:bookmarkStart w:id="5" w:name="_Toc454977823"/>
       <w:r>
         <w:rPr>
           <w:b/>
@@ -2307,7 +2349,7 @@
         </w:rPr>
         <w:t>Diagrama de caso de uso</w:t>
       </w:r>
-      <w:bookmarkEnd w:id="4"/>
+      <w:bookmarkEnd w:id="5"/>
       <w:r>
         <w:rPr>
           <w:b/>
@@ -2382,7 +2424,7 @@
           <w:sz w:val="28"/>
         </w:rPr>
       </w:pPr>
-      <w:bookmarkStart w:id="5" w:name="_Toc454977824"/>
+      <w:bookmarkStart w:id="6" w:name="_Toc454977824"/>
       <w:r>
         <w:rPr>
           <w:b/>
@@ -2391,17 +2433,15 @@
         </w:rPr>
         <w:t>Pré-condições</w:t>
       </w:r>
-      <w:bookmarkEnd w:id="5"/>
-    </w:p>
-    <w:p>
-      <w:proofErr w:type="gramStart"/>
+      <w:bookmarkEnd w:id="6"/>
+    </w:p>
+    <w:p>
       <w:r>
         <w:t xml:space="preserve">Não </w:t>
       </w:r>
       <w:r>
         <w:t>Aplicável</w:t>
       </w:r>
-      <w:proofErr w:type="gramEnd"/>
       <w:r>
         <w:t>.</w:t>
       </w:r>
@@ -2416,8 +2456,8 @@
           <w:sz w:val="28"/>
         </w:rPr>
       </w:pPr>
-      <w:bookmarkStart w:id="6" w:name="_Ref450215483"/>
-      <w:bookmarkStart w:id="7" w:name="_Toc454977825"/>
+      <w:bookmarkStart w:id="7" w:name="_Ref450215483"/>
+      <w:bookmarkStart w:id="8" w:name="_Toc454977825"/>
       <w:r>
         <w:rPr>
           <w:b/>
@@ -2426,8 +2466,8 @@
         </w:rPr>
         <w:t>Fluxo principal</w:t>
       </w:r>
-      <w:bookmarkEnd w:id="6"/>
       <w:bookmarkEnd w:id="7"/>
+      <w:bookmarkEnd w:id="8"/>
     </w:p>
     <w:p>
       <w:pPr>
@@ -2481,11 +2521,11 @@
       <w:pPr>
         <w:pStyle w:val="Ttulo3"/>
       </w:pPr>
-      <w:bookmarkStart w:id="8" w:name="_Ref450221908"/>
+      <w:bookmarkStart w:id="9" w:name="_Ref450221908"/>
       <w:r>
         <w:t>O ator informa os dados da operação</w:t>
       </w:r>
-      <w:bookmarkEnd w:id="8"/>
+      <w:bookmarkEnd w:id="9"/>
     </w:p>
     <w:p>
       <w:r>
@@ -2509,15 +2549,7 @@
     </w:p>
     <w:p>
       <w:r>
-        <w:t xml:space="preserve">ARRRN0201 – Instituição </w:t>
-      </w:r>
-      <w:proofErr w:type="gramStart"/>
-      <w:r>
-        <w:t>x</w:t>
-      </w:r>
-      <w:proofErr w:type="gramEnd"/>
-      <w:r>
-        <w:t xml:space="preserve"> Tipo de Contribuinte</w:t>
+        <w:t>ARRRN0201 – Instituição x Tipo de Contribuinte</w:t>
       </w:r>
     </w:p>
     <w:p>
@@ -2572,12 +2604,12 @@
       <w:pPr>
         <w:pStyle w:val="Ttulo3"/>
       </w:pPr>
-      <w:bookmarkStart w:id="9" w:name="_Ref450215522"/>
+      <w:bookmarkStart w:id="10" w:name="_Ref450215522"/>
       <w:r>
         <w:lastRenderedPageBreak/>
         <w:t>O ator informa os dados do contribuinte</w:t>
       </w:r>
-      <w:bookmarkEnd w:id="9"/>
+      <w:bookmarkEnd w:id="10"/>
     </w:p>
     <w:p>
       <w:r>
@@ -2648,11 +2680,11 @@
       <w:pPr>
         <w:pStyle w:val="Ttulo3"/>
       </w:pPr>
-      <w:bookmarkStart w:id="10" w:name="_Ref450215731"/>
+      <w:bookmarkStart w:id="11" w:name="_Ref450215731"/>
       <w:r>
         <w:t>O sistema valida o tipo de identificação</w:t>
       </w:r>
-      <w:bookmarkEnd w:id="10"/>
+      <w:bookmarkEnd w:id="11"/>
     </w:p>
     <w:p>
       <w:pPr>
@@ -2698,11 +2730,11 @@
       <w:pPr>
         <w:pStyle w:val="Ttulo3"/>
       </w:pPr>
-      <w:bookmarkStart w:id="11" w:name="_Ref450215568"/>
+      <w:bookmarkStart w:id="12" w:name="_Ref450215568"/>
       <w:r>
         <w:t>O sistema pesquisa o contribuinte</w:t>
       </w:r>
-      <w:bookmarkEnd w:id="11"/>
+      <w:bookmarkEnd w:id="12"/>
     </w:p>
     <w:p>
       <w:r>
@@ -2746,7 +2778,7 @@
       <w:pPr>
         <w:pStyle w:val="Ttulo3"/>
       </w:pPr>
-      <w:bookmarkStart w:id="12" w:name="_Ref450213255"/>
+      <w:bookmarkStart w:id="13" w:name="_Ref450213255"/>
       <w:r>
         <w:t xml:space="preserve">O ator informa o tipo do imposto </w:t>
       </w:r>
@@ -2759,7 +2791,7 @@
       <w:r>
         <w:t xml:space="preserve"> débito</w:t>
       </w:r>
-      <w:bookmarkEnd w:id="12"/>
+      <w:bookmarkEnd w:id="13"/>
     </w:p>
     <w:p>
       <w:r>
@@ -2874,11 +2906,11 @@
       <w:pPr>
         <w:pStyle w:val="Ttulo3"/>
       </w:pPr>
-      <w:bookmarkStart w:id="13" w:name="_Ref450215878"/>
+      <w:bookmarkStart w:id="14" w:name="_Ref450215878"/>
       <w:r>
         <w:t>O sistema apresenta os dados do pagamento</w:t>
       </w:r>
-      <w:bookmarkEnd w:id="13"/>
+      <w:bookmarkEnd w:id="14"/>
       <w:r>
         <w:t>, referente a</w:t>
       </w:r>
@@ -2987,11 +3019,11 @@
       <w:pPr>
         <w:pStyle w:val="Ttulo3"/>
       </w:pPr>
-      <w:bookmarkStart w:id="14" w:name="_Ref450221213"/>
+      <w:bookmarkStart w:id="15" w:name="_Ref450221213"/>
       <w:r>
         <w:t>O ator informa os dados do pagamento</w:t>
       </w:r>
-      <w:bookmarkEnd w:id="14"/>
+      <w:bookmarkEnd w:id="15"/>
     </w:p>
     <w:p>
       <w:r>
@@ -3046,17 +3078,17 @@
       <w:pPr>
         <w:pStyle w:val="Ttulo3"/>
       </w:pPr>
-      <w:bookmarkStart w:id="15" w:name="_Ref450891039"/>
-      <w:bookmarkStart w:id="16" w:name="_Ref450903903"/>
-      <w:bookmarkStart w:id="17" w:name="_Ref450903931"/>
-      <w:bookmarkStart w:id="18" w:name="_Ref450910608"/>
+      <w:bookmarkStart w:id="16" w:name="_Ref450891039"/>
+      <w:bookmarkStart w:id="17" w:name="_Ref450903903"/>
+      <w:bookmarkStart w:id="18" w:name="_Ref450903931"/>
+      <w:bookmarkStart w:id="19" w:name="_Ref450910608"/>
       <w:r>
         <w:t>O sistema atualiza o campo valor a recolher</w:t>
       </w:r>
-      <w:bookmarkEnd w:id="15"/>
       <w:bookmarkEnd w:id="16"/>
       <w:bookmarkEnd w:id="17"/>
       <w:bookmarkEnd w:id="18"/>
+      <w:bookmarkEnd w:id="19"/>
     </w:p>
     <w:p>
       <w:r>
@@ -3079,7 +3111,7 @@
       <w:pPr>
         <w:pStyle w:val="Ttulo3"/>
       </w:pPr>
-      <w:bookmarkStart w:id="19" w:name="_Ref451119133"/>
+      <w:bookmarkStart w:id="20" w:name="_Ref451119133"/>
       <w:r>
         <w:lastRenderedPageBreak/>
         <w:t>O ator seleciona a opção [</w:t>
@@ -3108,7 +3140,7 @@
       <w:r>
         <w:t xml:space="preserve"> ]</w:t>
       </w:r>
-      <w:bookmarkEnd w:id="19"/>
+      <w:bookmarkEnd w:id="20"/>
     </w:p>
     <w:p>
       <w:pPr>
@@ -3209,15 +3241,7 @@
         <w:fldChar w:fldCharType="separate"/>
       </w:r>
       <w:r>
-        <w:t xml:space="preserve">E9 - Validar Débitos </w:t>
-      </w:r>
-      <w:proofErr w:type="spellStart"/>
-      <w:r>
-        <w:t>Débitos</w:t>
-      </w:r>
-      <w:proofErr w:type="spellEnd"/>
-      <w:r>
-        <w:t xml:space="preserve"> sem Possibilidade de Pagamentos Parciais</w:t>
+        <w:t>E9 - Validar Débitos Débitos sem Possibilidade de Pagamentos Parciais</w:t>
       </w:r>
       <w:r>
         <w:fldChar w:fldCharType="end"/>
@@ -3267,11 +3291,11 @@
       <w:pPr>
         <w:pStyle w:val="Ttulo3"/>
       </w:pPr>
-      <w:bookmarkStart w:id="20" w:name="_Ref450213269"/>
+      <w:bookmarkStart w:id="21" w:name="_Ref450213269"/>
       <w:r>
         <w:t>O sistema adiciona os dados na lista</w:t>
       </w:r>
-      <w:bookmarkEnd w:id="20"/>
+      <w:bookmarkEnd w:id="21"/>
     </w:p>
     <w:p>
       <w:r>
@@ -3353,22 +3377,20 @@
       <w:pPr>
         <w:pStyle w:val="Ttulo3"/>
       </w:pPr>
-      <w:bookmarkStart w:id="21" w:name="_Ref450221779"/>
+      <w:bookmarkStart w:id="22" w:name="_Ref450221779"/>
       <w:r>
         <w:t xml:space="preserve">O ator seleciona a opção </w:t>
       </w:r>
-      <w:proofErr w:type="gramStart"/>
       <w:r>
         <w:t>[</w:t>
       </w:r>
       <w:r>
         <w:t>Gerar</w:t>
       </w:r>
-      <w:proofErr w:type="gramEnd"/>
       <w:r>
         <w:t xml:space="preserve"> DARE]</w:t>
       </w:r>
-      <w:bookmarkEnd w:id="21"/>
+      <w:bookmarkEnd w:id="22"/>
     </w:p>
     <w:p>
       <w:pPr>
@@ -3428,7 +3450,7 @@
       <w:pPr>
         <w:pStyle w:val="Ttulo3"/>
       </w:pPr>
-      <w:bookmarkStart w:id="22" w:name="_Ref450801798"/>
+      <w:bookmarkStart w:id="23" w:name="_Ref450801798"/>
       <w:r>
         <w:t xml:space="preserve">O sistema </w:t>
       </w:r>
@@ -3441,7 +3463,7 @@
       <w:r>
         <w:t>.</w:t>
       </w:r>
-      <w:bookmarkEnd w:id="22"/>
+      <w:bookmarkEnd w:id="23"/>
     </w:p>
     <w:p>
       <w:r>
@@ -3450,31 +3472,10 @@
     </w:p>
     <w:p>
       <w:r>
-        <w:t xml:space="preserve">O sistema desabilita o botão de Gerar </w:t>
-      </w:r>
-      <w:proofErr w:type="spellStart"/>
-      <w:r>
-        <w:t>Dare</w:t>
-      </w:r>
-      <w:proofErr w:type="spellEnd"/>
-      <w:r>
-        <w:t xml:space="preserve"> e Adicionar Item, não permitindo a inclusão de novos itens </w:t>
-      </w:r>
-      <w:proofErr w:type="gramStart"/>
-      <w:r>
-        <w:t>ou Gerar</w:t>
-      </w:r>
-      <w:proofErr w:type="gramEnd"/>
-      <w:r>
-        <w:t xml:space="preserve"> novo </w:t>
-      </w:r>
-      <w:proofErr w:type="spellStart"/>
-      <w:r>
-        <w:t>Dare</w:t>
-      </w:r>
-      <w:proofErr w:type="spellEnd"/>
-      <w:r>
-        <w:t>, possibilitando pressionar o botão Limpar para habilitar novo preenchimento do formulário.</w:t>
+        <w:t xml:space="preserve">O sistema desabilita o botão de Gerar Dare e Adicionar Item, não permitindo a inclusão de novos itens </w:t>
+      </w:r>
+      <w:r>
+        <w:t>ou Gerar novo Dare, possibilitando pressionar o botão Limpar para habilitar novo preenchimento do formulário.</w:t>
       </w:r>
     </w:p>
     <w:p>
@@ -3570,16 +3571,11 @@
       <w:r>
         <w:t xml:space="preserve">desabilita a opção </w:t>
       </w:r>
-      <w:proofErr w:type="gramStart"/>
       <w:r>
         <w:t>[ G</w:t>
       </w:r>
       <w:r>
-        <w:t>erar</w:t>
-      </w:r>
-      <w:proofErr w:type="gramEnd"/>
-      <w:r>
-        <w:t xml:space="preserve"> DARE</w:t>
+        <w:t>erar DARE</w:t>
       </w:r>
       <w:r>
         <w:t xml:space="preserve"> </w:t>
@@ -3601,7 +3597,7 @@
           <w:sz w:val="28"/>
         </w:rPr>
       </w:pPr>
-      <w:bookmarkStart w:id="23" w:name="_Toc454977826"/>
+      <w:bookmarkStart w:id="24" w:name="_Toc454977826"/>
       <w:r>
         <w:rPr>
           <w:b/>
@@ -3611,7 +3607,7 @@
         <w:lastRenderedPageBreak/>
         <w:t>Fluxo alternativos</w:t>
       </w:r>
-      <w:bookmarkEnd w:id="23"/>
+      <w:bookmarkEnd w:id="24"/>
     </w:p>
     <w:p>
       <w:pPr>
@@ -3621,9 +3617,9 @@
           <w:color w:val="002060"/>
         </w:rPr>
       </w:pPr>
-      <w:bookmarkStart w:id="24" w:name="_Ref450669251"/>
-      <w:bookmarkStart w:id="25" w:name="_Ref450669260"/>
-      <w:bookmarkStart w:id="26" w:name="_Ref450215909"/>
+      <w:bookmarkStart w:id="25" w:name="_Ref450669251"/>
+      <w:bookmarkStart w:id="26" w:name="_Ref450669260"/>
+      <w:bookmarkStart w:id="27" w:name="_Ref450215909"/>
       <w:r>
         <w:rPr>
           <w:b/>
@@ -3659,8 +3655,8 @@
         </w:rPr>
         <w:t>Débitos com Possibilidade de Pagamentos Parciais</w:t>
       </w:r>
-      <w:bookmarkEnd w:id="24"/>
       <w:bookmarkEnd w:id="25"/>
+      <w:bookmarkEnd w:id="26"/>
     </w:p>
     <w:p>
       <w:r>
@@ -3740,8 +3736,8 @@
       <w:pPr>
         <w:pStyle w:val="Ttulo4"/>
       </w:pPr>
-      <w:bookmarkStart w:id="27" w:name="_Ref450220096"/>
-      <w:bookmarkStart w:id="28" w:name="_Ref450669327"/>
+      <w:bookmarkStart w:id="28" w:name="_Ref450220096"/>
+      <w:bookmarkStart w:id="29" w:name="_Ref450669327"/>
       <w:r>
         <w:t>O ator selecionou uma origem de débito que permite pagamentos parciais.</w:t>
       </w:r>
@@ -3750,7 +3746,7 @@
       <w:pPr>
         <w:pStyle w:val="Ttulo4"/>
       </w:pPr>
-      <w:bookmarkStart w:id="29" w:name="_Ref453234118"/>
+      <w:bookmarkStart w:id="30" w:name="_Ref453234118"/>
       <w:r>
         <w:t xml:space="preserve">O </w:t>
       </w:r>
@@ -3775,7 +3771,7 @@
       <w:r>
         <w:t>– Débitos com Possibilidade de Pagamentos Parciais</w:t>
       </w:r>
-      <w:bookmarkEnd w:id="29"/>
+      <w:bookmarkEnd w:id="30"/>
     </w:p>
     <w:p>
       <w:pPr>
@@ -3807,24 +3803,24 @@
       <w:pPr>
         <w:pStyle w:val="Ttulo4"/>
       </w:pPr>
-      <w:bookmarkStart w:id="30" w:name="_Ref450803444"/>
+      <w:bookmarkStart w:id="31" w:name="_Ref450803444"/>
       <w:r>
         <w:t>O ator informa o número do documento e seleciona a opção de pesquisar.</w:t>
       </w:r>
-      <w:bookmarkEnd w:id="30"/>
+      <w:bookmarkEnd w:id="31"/>
     </w:p>
     <w:p>
       <w:pPr>
         <w:pStyle w:val="Ttulo4"/>
       </w:pPr>
-      <w:bookmarkStart w:id="31" w:name="_Ref450892294"/>
+      <w:bookmarkStart w:id="32" w:name="_Ref450892294"/>
       <w:r>
         <w:t xml:space="preserve">O </w:t>
       </w:r>
       <w:r>
         <w:t>sistema localiza o documento informado e preenche os valores referente ao débito localizado.</w:t>
       </w:r>
-      <w:bookmarkEnd w:id="31"/>
+      <w:bookmarkEnd w:id="32"/>
     </w:p>
     <w:p>
       <w:pPr>
@@ -3869,15 +3865,7 @@
         <w:ind w:left="708"/>
       </w:pPr>
       <w:r>
-        <w:t xml:space="preserve">O sistema em conformidade com o tipo da conta que está vinculada ao documento, localiza o saldo devedor e preenche os campos de valor do imposto, valor </w:t>
-      </w:r>
-      <w:proofErr w:type="spellStart"/>
-      <w:r>
-        <w:t>atlz</w:t>
-      </w:r>
-      <w:proofErr w:type="spellEnd"/>
-      <w:r>
-        <w:t>. Monetária, valor multa, valor redução, valor juros, valor redução juros.</w:t>
+        <w:t>O sistema em conformidade com o tipo da conta que está vinculada ao documento, localiza o saldo devedor e preenche os campos de valor do imposto, valor atlz. Monetária, valor multa, valor redução, valor juros, valor redução juros.</w:t>
       </w:r>
     </w:p>
     <w:p>
@@ -3972,12 +3960,12 @@
       <w:pPr>
         <w:pStyle w:val="Ttulo4"/>
       </w:pPr>
-      <w:bookmarkStart w:id="32" w:name="_Ref453234245"/>
-      <w:bookmarkStart w:id="33" w:name="_Ref450892043"/>
+      <w:bookmarkStart w:id="33" w:name="_Ref453234245"/>
+      <w:bookmarkStart w:id="34" w:name="_Ref450892043"/>
       <w:r>
         <w:t>O ator informa os demais campos</w:t>
       </w:r>
-      <w:bookmarkEnd w:id="32"/>
+      <w:bookmarkEnd w:id="33"/>
     </w:p>
     <w:p>
       <w:pPr>
@@ -4017,7 +4005,7 @@
       <w:pPr>
         <w:pStyle w:val="Ttulo4"/>
       </w:pPr>
-      <w:bookmarkStart w:id="34" w:name="_Ref453234736"/>
+      <w:bookmarkStart w:id="35" w:name="_Ref453234736"/>
       <w:r>
         <w:t xml:space="preserve">O sistema retorna ao passo </w:t>
       </w:r>
@@ -4039,8 +4027,8 @@
       <w:r>
         <w:t xml:space="preserve"> do Fluxo Principal.</w:t>
       </w:r>
-      <w:bookmarkEnd w:id="33"/>
       <w:bookmarkEnd w:id="34"/>
+      <w:bookmarkEnd w:id="35"/>
     </w:p>
     <w:p/>
     <w:p>
@@ -4051,7 +4039,7 @@
           <w:color w:val="002060"/>
         </w:rPr>
       </w:pPr>
-      <w:bookmarkStart w:id="35" w:name="_Ref450903661"/>
+      <w:bookmarkStart w:id="36" w:name="_Ref450903661"/>
       <w:r>
         <w:rPr>
           <w:b/>
@@ -4066,7 +4054,7 @@
         </w:rPr>
         <w:t xml:space="preserve"> - Débitos </w:t>
       </w:r>
-      <w:bookmarkEnd w:id="27"/>
+      <w:bookmarkEnd w:id="28"/>
       <w:r>
         <w:rPr>
           <w:b/>
@@ -4074,8 +4062,8 @@
         </w:rPr>
         <w:t>sem Possibilidade de Pagamentos Parciais</w:t>
       </w:r>
-      <w:bookmarkEnd w:id="28"/>
-      <w:bookmarkEnd w:id="35"/>
+      <w:bookmarkEnd w:id="29"/>
+      <w:bookmarkEnd w:id="36"/>
     </w:p>
     <w:p>
       <w:r>
@@ -4183,14 +4171,14 @@
       <w:pPr>
         <w:pStyle w:val="Ttulo4"/>
       </w:pPr>
-      <w:bookmarkStart w:id="36" w:name="_Ref450903627"/>
+      <w:bookmarkStart w:id="37" w:name="_Ref450903627"/>
       <w:r>
         <w:t xml:space="preserve">O </w:t>
       </w:r>
       <w:r>
         <w:t>usuário informa o número do documento e pressionar o botão para localizar o documento.</w:t>
       </w:r>
-      <w:bookmarkEnd w:id="36"/>
+      <w:bookmarkEnd w:id="37"/>
     </w:p>
     <w:p>
       <w:pPr>
@@ -4231,15 +4219,7 @@
         <w:t xml:space="preserve">O </w:t>
       </w:r>
       <w:r>
-        <w:t xml:space="preserve">ator seleciona na lista </w:t>
-      </w:r>
-      <w:proofErr w:type="gramStart"/>
-      <w:r>
-        <w:t>o(</w:t>
-      </w:r>
-      <w:proofErr w:type="gramEnd"/>
-      <w:r>
-        <w:t xml:space="preserve">s) débito(s) que deseja realizar o pagamento. </w:t>
+        <w:t xml:space="preserve">ator seleciona na lista o(s) débito(s) que deseja realizar o pagamento. </w:t>
       </w:r>
     </w:p>
     <w:p>
@@ -4319,7 +4299,7 @@
           <w:color w:val="002060"/>
         </w:rPr>
       </w:pPr>
-      <w:bookmarkStart w:id="37" w:name="_Ref450216686"/>
+      <w:bookmarkStart w:id="38" w:name="_Ref450216686"/>
       <w:r>
         <w:rPr>
           <w:b/>
@@ -4363,7 +4343,7 @@
         </w:rPr>
         <w:t>IPVA</w:t>
       </w:r>
-      <w:bookmarkEnd w:id="37"/>
+      <w:bookmarkEnd w:id="38"/>
     </w:p>
     <w:p>
       <w:r>
@@ -4483,14 +4463,14 @@
       <w:pPr>
         <w:pStyle w:val="Ttulo4"/>
       </w:pPr>
-      <w:bookmarkStart w:id="38" w:name="_Ref450911043"/>
+      <w:bookmarkStart w:id="39" w:name="_Ref450911043"/>
       <w:r>
         <w:t xml:space="preserve">O ator informa </w:t>
       </w:r>
       <w:r>
         <w:t>o intervalo do Ano de Referência Inicial e Final e seleciona a opção de pesquisar.</w:t>
       </w:r>
-      <w:bookmarkEnd w:id="38"/>
+      <w:bookmarkEnd w:id="39"/>
     </w:p>
     <w:p>
       <w:pPr>
@@ -4667,7 +4647,7 @@
           <w:color w:val="002060"/>
         </w:rPr>
       </w:pPr>
-      <w:bookmarkStart w:id="39" w:name="_Ref450671800"/>
+      <w:bookmarkStart w:id="40" w:name="_Ref450671800"/>
       <w:r>
         <w:rPr>
           <w:b/>
@@ -4710,8 +4690,8 @@
         </w:rPr>
         <w:t>ICMS Frete</w:t>
       </w:r>
-      <w:bookmarkEnd w:id="26"/>
-      <w:bookmarkEnd w:id="39"/>
+      <w:bookmarkEnd w:id="27"/>
+      <w:bookmarkEnd w:id="40"/>
     </w:p>
     <w:p>
       <w:r>
@@ -5128,7 +5108,7 @@
           <w:color w:val="002060"/>
         </w:rPr>
       </w:pPr>
-      <w:bookmarkStart w:id="40" w:name="_Ref450221167"/>
+      <w:bookmarkStart w:id="41" w:name="_Ref450221167"/>
       <w:r>
         <w:rPr>
           <w:b/>
@@ -5143,7 +5123,7 @@
         </w:rPr>
         <w:t xml:space="preserve"> - Receita permite subcódigo</w:t>
       </w:r>
-      <w:bookmarkEnd w:id="40"/>
+      <w:bookmarkEnd w:id="41"/>
     </w:p>
     <w:p>
       <w:r>
@@ -5248,12 +5228,24 @@
         <w:pStyle w:val="Ttulo4"/>
       </w:pPr>
       <w:r>
-        <w:t>O sistema pesquisa o valor mínimo cadastrado</w:t>
-      </w:r>
-    </w:p>
-    <w:p>
-      <w:r>
-        <w:t>O sistema pesquisa o valor mínimo cadastrado para o subcódigo selecionado e preenche o campo Valor Unitário TSE com este valor.</w:t>
+        <w:t xml:space="preserve">O sistema pesquisa o valor </w:t>
+      </w:r>
+      <w:r>
+        <w:t>unitário</w:t>
+      </w:r>
+      <w:r>
+        <w:t xml:space="preserve"> cadastrado</w:t>
+      </w:r>
+    </w:p>
+    <w:p>
+      <w:r>
+        <w:t xml:space="preserve">O sistema pesquisa o valor </w:t>
+      </w:r>
+      <w:r>
+        <w:t>unitário</w:t>
+      </w:r>
+      <w:r>
+        <w:t xml:space="preserve"> cadastrado para o subcódigo selecionado e preenche o campo Valor Unitário TSE com este valor.</w:t>
       </w:r>
     </w:p>
     <w:p>
@@ -5477,8 +5469,8 @@
           <w:color w:val="002060"/>
         </w:rPr>
       </w:pPr>
-      <w:bookmarkStart w:id="41" w:name="_Ref450675759"/>
-      <w:bookmarkStart w:id="42" w:name="_Ref450222226"/>
+      <w:bookmarkStart w:id="42" w:name="_Ref450675759"/>
+      <w:bookmarkStart w:id="43" w:name="_Ref450222226"/>
       <w:r>
         <w:rPr>
           <w:b/>
@@ -5514,7 +5506,7 @@
         </w:rPr>
         <w:t>DARE-e</w:t>
       </w:r>
-      <w:bookmarkEnd w:id="41"/>
+      <w:bookmarkEnd w:id="42"/>
     </w:p>
     <w:p>
       <w:r>
@@ -5601,15 +5593,7 @@
         <w:pStyle w:val="Ttulo4"/>
       </w:pPr>
       <w:r>
-        <w:t xml:space="preserve">O ator seleciona a opção </w:t>
-      </w:r>
-      <w:proofErr w:type="gramStart"/>
-      <w:r>
-        <w:t>[Imprimir</w:t>
-      </w:r>
-      <w:proofErr w:type="gramEnd"/>
-      <w:r>
-        <w:t xml:space="preserve"> DARE]</w:t>
+        <w:t>O ator seleciona a opção [Imprimir DARE]</w:t>
       </w:r>
     </w:p>
     <w:p>
@@ -5647,7 +5631,7 @@
           <w:color w:val="002060"/>
         </w:rPr>
       </w:pPr>
-      <w:bookmarkStart w:id="43" w:name="_Ref450675788"/>
+      <w:bookmarkStart w:id="44" w:name="_Ref450675788"/>
       <w:r>
         <w:rPr>
           <w:b/>
@@ -5662,7 +5646,7 @@
         </w:rPr>
         <w:t xml:space="preserve"> - Enviar e-mail</w:t>
       </w:r>
-      <w:bookmarkEnd w:id="42"/>
+      <w:bookmarkEnd w:id="43"/>
       <w:r>
         <w:rPr>
           <w:b/>
@@ -5670,7 +5654,7 @@
         </w:rPr>
         <w:t xml:space="preserve"> DARE-e</w:t>
       </w:r>
-      <w:bookmarkEnd w:id="43"/>
+      <w:bookmarkEnd w:id="44"/>
     </w:p>
     <w:p>
       <w:r>
@@ -5764,15 +5748,7 @@
       </w:pPr>
       <w:r>
         <w:lastRenderedPageBreak/>
-        <w:t xml:space="preserve">O ator seleciona a opção </w:t>
-      </w:r>
-      <w:proofErr w:type="gramStart"/>
-      <w:r>
-        <w:t>[Enviar</w:t>
-      </w:r>
-      <w:proofErr w:type="gramEnd"/>
-      <w:r>
-        <w:t xml:space="preserve"> e-mail DARE]</w:t>
+        <w:t>O ator seleciona a opção [Enviar e-mail DARE]</w:t>
       </w:r>
     </w:p>
     <w:p>
@@ -5816,7 +5792,7 @@
           <w:color w:val="002060"/>
         </w:rPr>
       </w:pPr>
-      <w:bookmarkStart w:id="44" w:name="_Ref450222228"/>
+      <w:bookmarkStart w:id="45" w:name="_Ref450222228"/>
       <w:r>
         <w:rPr>
           <w:b/>
@@ -5831,7 +5807,7 @@
         </w:rPr>
         <w:t xml:space="preserve"> - Limpar o formulário</w:t>
       </w:r>
-      <w:bookmarkEnd w:id="44"/>
+      <w:bookmarkEnd w:id="45"/>
     </w:p>
     <w:p>
       <w:r>
@@ -6003,7 +5979,7 @@
           <w:color w:val="002060"/>
         </w:rPr>
       </w:pPr>
-      <w:bookmarkStart w:id="45" w:name="_Ref450815442"/>
+      <w:bookmarkStart w:id="46" w:name="_Ref450815442"/>
       <w:r>
         <w:rPr>
           <w:b/>
@@ -6039,7 +6015,7 @@
         </w:rPr>
         <w:t>Operações Espontâneas</w:t>
       </w:r>
-      <w:bookmarkEnd w:id="45"/>
+      <w:bookmarkEnd w:id="46"/>
     </w:p>
     <w:p>
       <w:r>
@@ -6219,7 +6195,7 @@
           <w:color w:val="002060"/>
         </w:rPr>
       </w:pPr>
-      <w:bookmarkStart w:id="46" w:name="_Ref450891945"/>
+      <w:bookmarkStart w:id="47" w:name="_Ref450891945"/>
       <w:r>
         <w:rPr>
           <w:b/>
@@ -6255,7 +6231,7 @@
         </w:rPr>
         <w:t>Informar Valores Diferentes para Pagamento</w:t>
       </w:r>
-      <w:bookmarkEnd w:id="46"/>
+      <w:bookmarkEnd w:id="47"/>
     </w:p>
     <w:p>
       <w:r>
@@ -6482,7 +6458,7 @@
           <w:sz w:val="28"/>
         </w:rPr>
       </w:pPr>
-      <w:bookmarkStart w:id="47" w:name="_Toc454977827"/>
+      <w:bookmarkStart w:id="48" w:name="_Toc454977827"/>
       <w:r>
         <w:rPr>
           <w:b/>
@@ -6491,13 +6467,13 @@
         </w:rPr>
         <w:t>Fluxo Exceção</w:t>
       </w:r>
-      <w:bookmarkEnd w:id="47"/>
+      <w:bookmarkEnd w:id="48"/>
     </w:p>
     <w:p>
       <w:pPr>
         <w:pStyle w:val="Ttulo3"/>
       </w:pPr>
-      <w:bookmarkStart w:id="48" w:name="_Ref450660919"/>
+      <w:bookmarkStart w:id="49" w:name="_Ref450660919"/>
       <w:r>
         <w:t>E</w:t>
       </w:r>
@@ -6507,7 +6483,7 @@
       <w:r>
         <w:t xml:space="preserve"> Tipo Identificação não informado</w:t>
       </w:r>
-      <w:bookmarkEnd w:id="48"/>
+      <w:bookmarkEnd w:id="49"/>
     </w:p>
     <w:p>
       <w:r>
@@ -6567,7 +6543,7 @@
       <w:pPr>
         <w:pStyle w:val="Ttulo3"/>
       </w:pPr>
-      <w:bookmarkStart w:id="49" w:name="_Ref450660167"/>
+      <w:bookmarkStart w:id="50" w:name="_Ref450660167"/>
       <w:r>
         <w:lastRenderedPageBreak/>
         <w:t>E</w:t>
@@ -6590,7 +6566,7 @@
       <w:r>
         <w:t>ontribuinte</w:t>
       </w:r>
-      <w:bookmarkEnd w:id="49"/>
+      <w:bookmarkEnd w:id="50"/>
     </w:p>
     <w:p>
       <w:r>
@@ -6644,11 +6620,11 @@
       <w:pPr>
         <w:pStyle w:val="Ttulo3"/>
       </w:pPr>
-      <w:bookmarkStart w:id="50" w:name="_Ref450673681"/>
+      <w:bookmarkStart w:id="51" w:name="_Ref450673681"/>
       <w:r>
         <w:t>E3 – Validar Dados Débitos Diversos</w:t>
       </w:r>
-      <w:bookmarkEnd w:id="50"/>
+      <w:bookmarkEnd w:id="51"/>
     </w:p>
     <w:p>
       <w:r>
@@ -6817,11 +6793,11 @@
       <w:pPr>
         <w:pStyle w:val="Ttulo3"/>
       </w:pPr>
-      <w:bookmarkStart w:id="51" w:name="_Ref450800091"/>
+      <w:bookmarkStart w:id="52" w:name="_Ref450800091"/>
       <w:r>
         <w:t>E4 – Contribuinte não Localizado</w:t>
       </w:r>
-      <w:bookmarkEnd w:id="51"/>
+      <w:bookmarkEnd w:id="52"/>
     </w:p>
     <w:p>
       <w:r>
@@ -6863,11 +6839,11 @@
       <w:pPr>
         <w:pStyle w:val="Ttulo3"/>
       </w:pPr>
-      <w:bookmarkStart w:id="52" w:name="_Ref450894082"/>
+      <w:bookmarkStart w:id="53" w:name="_Ref450894082"/>
       <w:r>
         <w:t>E5 – Documento Informado não Localizado</w:t>
       </w:r>
-      <w:bookmarkEnd w:id="52"/>
+      <w:bookmarkEnd w:id="53"/>
     </w:p>
     <w:p>
       <w:r>
@@ -7014,11 +6990,11 @@
       <w:pPr>
         <w:pStyle w:val="Ttulo3"/>
       </w:pPr>
-      <w:bookmarkStart w:id="53" w:name="_Ref450911875"/>
+      <w:bookmarkStart w:id="54" w:name="_Ref450911875"/>
       <w:r>
         <w:t>E6 – Validar Intervalos de Anos de Referências</w:t>
       </w:r>
-      <w:bookmarkEnd w:id="53"/>
+      <w:bookmarkEnd w:id="54"/>
     </w:p>
     <w:p>
       <w:r>
@@ -7131,11 +7107,11 @@
       <w:pPr>
         <w:pStyle w:val="Ttulo3"/>
       </w:pPr>
-      <w:bookmarkStart w:id="54" w:name="_Ref450911120"/>
+      <w:bookmarkStart w:id="55" w:name="_Ref450911120"/>
       <w:r>
         <w:t>E7 –  Pesquisa sem Registro de Débitos</w:t>
       </w:r>
-      <w:bookmarkEnd w:id="54"/>
+      <w:bookmarkEnd w:id="55"/>
     </w:p>
     <w:p>
       <w:r>
@@ -7201,11 +7177,11 @@
       <w:pPr>
         <w:pStyle w:val="Ttulo3"/>
       </w:pPr>
-      <w:bookmarkStart w:id="55" w:name="_Ref450941711"/>
+      <w:bookmarkStart w:id="56" w:name="_Ref450941711"/>
       <w:r>
         <w:t>E8 - Validar dados Débitos com Possibilidade de Pagamentos Parciais</w:t>
       </w:r>
-      <w:bookmarkEnd w:id="55"/>
+      <w:bookmarkEnd w:id="56"/>
     </w:p>
     <w:p>
       <w:r>
@@ -7321,7 +7297,7 @@
       </w:r>
     </w:p>
     <w:p>
-      <w:bookmarkStart w:id="56" w:name="_Ref450941757"/>
+      <w:bookmarkStart w:id="57" w:name="_Ref450941757"/>
       <w:r>
         <w:t xml:space="preserve">O sistema retorna no passo </w:t>
       </w:r>
@@ -7349,7 +7325,7 @@
       <w:pPr>
         <w:pStyle w:val="Ttulo3"/>
       </w:pPr>
-      <w:bookmarkStart w:id="57" w:name="_Ref459306832"/>
+      <w:bookmarkStart w:id="58" w:name="_Ref459306832"/>
       <w:r>
         <w:t>E9</w:t>
       </w:r>
@@ -7362,31 +7338,18 @@
       <w:r>
         <w:t xml:space="preserve">Validar Débitos </w:t>
       </w:r>
-      <w:proofErr w:type="spellStart"/>
-      <w:r>
-        <w:t>Débitos</w:t>
-      </w:r>
-      <w:proofErr w:type="spellEnd"/>
-      <w:r>
-        <w:t xml:space="preserve"> sem Possibilidade de Pagamentos Parciais</w:t>
-      </w:r>
-      <w:bookmarkEnd w:id="56"/>
+      <w:r>
+        <w:t>Débitos sem Possibilidade de Pagamentos Parciais</w:t>
+      </w:r>
       <w:bookmarkEnd w:id="57"/>
-    </w:p>
-    <w:p>
-      <w:r>
-        <w:t>Caso o ator selecione a opção [Adicionar Item na Lista</w:t>
-      </w:r>
-      <w:proofErr w:type="gramStart"/>
-      <w:r>
-        <w:t xml:space="preserve">], </w:t>
-      </w:r>
-      <w:r>
-        <w:t xml:space="preserve"> da</w:t>
-      </w:r>
-      <w:proofErr w:type="gramEnd"/>
-      <w:r>
-        <w:t xml:space="preserve"> tela ARRUC0210PG0003 , </w:t>
+      <w:bookmarkEnd w:id="58"/>
+    </w:p>
+    <w:p>
+      <w:r>
+        <w:t xml:space="preserve">Caso o ator selecione a opção [Adicionar Item na Lista], </w:t>
+      </w:r>
+      <w:r>
+        <w:t xml:space="preserve"> da tela ARRUC0210PG0003 , </w:t>
       </w:r>
       <w:r>
         <w:t>o sistema executa as seguintes regras:</w:t>
@@ -7474,11 +7437,11 @@
       <w:pPr>
         <w:pStyle w:val="Ttulo3"/>
       </w:pPr>
-      <w:bookmarkStart w:id="58" w:name="_Ref451115717"/>
+      <w:bookmarkStart w:id="59" w:name="_Ref451115717"/>
       <w:r>
         <w:t>E10 - Validar Débitos IPVA</w:t>
       </w:r>
-      <w:bookmarkEnd w:id="58"/>
+      <w:bookmarkEnd w:id="59"/>
     </w:p>
     <w:p>
       <w:r>
@@ -7543,11 +7506,11 @@
       <w:pPr>
         <w:pStyle w:val="Ttulo3"/>
       </w:pPr>
-      <w:bookmarkStart w:id="59" w:name="_Ref451115730"/>
+      <w:bookmarkStart w:id="60" w:name="_Ref451115730"/>
       <w:r>
         <w:t>E11 - Validar Débitos ICMS Frete</w:t>
       </w:r>
-      <w:bookmarkEnd w:id="59"/>
+      <w:bookmarkEnd w:id="60"/>
     </w:p>
     <w:p>
       <w:r>
@@ -7798,15 +7761,7 @@
         </w:numPr>
       </w:pPr>
       <w:r>
-        <w:t xml:space="preserve">O sistema verificou que o valor informado na Base de Cálculo </w:t>
-      </w:r>
-      <w:proofErr w:type="gramStart"/>
-      <w:r>
-        <w:t>( Valor</w:t>
-      </w:r>
-      <w:proofErr w:type="gramEnd"/>
-      <w:r>
-        <w:t xml:space="preserve"> BC ) foi alterado pelo usuário pra menor e o sistema apresenta a seguinte mensagem </w:t>
+        <w:t xml:space="preserve">O sistema verificou que o valor informado na Base de Cálculo ( Valor BC ) foi alterado pelo usuário pra menor e o sistema apresenta a seguinte mensagem </w:t>
       </w:r>
       <w:r>
         <w:t>ARR</w:t>
@@ -7853,23 +7808,15 @@
       <w:pPr>
         <w:pStyle w:val="Ttulo3"/>
       </w:pPr>
-      <w:bookmarkStart w:id="60" w:name="_Ref451118617"/>
+      <w:bookmarkStart w:id="61" w:name="_Ref451118617"/>
       <w:r>
         <w:t>E12 - Validar Dados Obrigatórios</w:t>
       </w:r>
-      <w:bookmarkEnd w:id="60"/>
-    </w:p>
-    <w:p>
-      <w:r>
-        <w:t xml:space="preserve">Caso o ator selecione a opção [Adicionar Item na Lista] ou </w:t>
-      </w:r>
-      <w:proofErr w:type="gramStart"/>
-      <w:r>
-        <w:t>[Gerar</w:t>
-      </w:r>
-      <w:proofErr w:type="gramEnd"/>
-      <w:r>
-        <w:t xml:space="preserve"> DARE-e], o sistema executa as seguintes regras:</w:t>
+      <w:bookmarkEnd w:id="61"/>
+    </w:p>
+    <w:p>
+      <w:r>
+        <w:t>Caso o ator selecione a opção [Adicionar Item na Lista] ou [Gerar DARE-e], o sistema executa as seguintes regras:</w:t>
       </w:r>
     </w:p>
     <w:p>
@@ -8147,7 +8094,7 @@
       <w:pPr>
         <w:pStyle w:val="Ttulo3"/>
       </w:pPr>
-      <w:bookmarkStart w:id="61" w:name="_Ref451119235"/>
+      <w:bookmarkStart w:id="62" w:name="_Ref451119235"/>
       <w:r>
         <w:t>E13</w:t>
       </w:r>
@@ -8157,7 +8104,7 @@
       <w:r>
         <w:t>Registros na Lista de Pagamentos Adicionados</w:t>
       </w:r>
-      <w:bookmarkEnd w:id="61"/>
+      <w:bookmarkEnd w:id="62"/>
     </w:p>
     <w:p>
       <w:r>
@@ -8224,7 +8171,7 @@
           <w:sz w:val="28"/>
         </w:rPr>
       </w:pPr>
-      <w:bookmarkStart w:id="62" w:name="_Toc454977828"/>
+      <w:bookmarkStart w:id="63" w:name="_Toc454977828"/>
       <w:r>
         <w:rPr>
           <w:b/>
@@ -8233,19 +8180,14 @@
         </w:rPr>
         <w:t>Pós-Condição</w:t>
       </w:r>
-      <w:bookmarkEnd w:id="62"/>
+      <w:bookmarkEnd w:id="63"/>
     </w:p>
     <w:p>
       <w:pPr>
         <w:ind w:left="576"/>
       </w:pPr>
-      <w:proofErr w:type="gramStart"/>
-      <w:r>
-        <w:t>Não Aplicável</w:t>
-      </w:r>
-      <w:proofErr w:type="gramEnd"/>
-      <w:r>
-        <w:t>.</w:t>
+      <w:r>
+        <w:t>Não Aplicável.</w:t>
       </w:r>
     </w:p>
     <w:p>
@@ -8262,7 +8204,7 @@
           <w:sz w:val="28"/>
         </w:rPr>
       </w:pPr>
-      <w:bookmarkStart w:id="63" w:name="_Toc454977829"/>
+      <w:bookmarkStart w:id="64" w:name="_Toc454977829"/>
       <w:r>
         <w:rPr>
           <w:b/>
@@ -8271,19 +8213,14 @@
         </w:rPr>
         <w:t>Requisitos Especiais</w:t>
       </w:r>
-      <w:bookmarkEnd w:id="63"/>
+      <w:bookmarkEnd w:id="64"/>
     </w:p>
     <w:p>
       <w:pPr>
         <w:ind w:left="576"/>
       </w:pPr>
-      <w:proofErr w:type="gramStart"/>
-      <w:r>
-        <w:t>Não Aplicável</w:t>
-      </w:r>
-      <w:proofErr w:type="gramEnd"/>
-      <w:r>
-        <w:t>.</w:t>
+      <w:r>
+        <w:t>Não Aplicável.</w:t>
       </w:r>
     </w:p>
     <w:p/>
@@ -8296,7 +8233,7 @@
           <w:sz w:val="28"/>
         </w:rPr>
       </w:pPr>
-      <w:bookmarkStart w:id="64" w:name="_Toc454977830"/>
+      <w:bookmarkStart w:id="65" w:name="_Toc454977830"/>
       <w:r>
         <w:rPr>
           <w:b/>
@@ -8306,10 +8243,9 @@
         <w:lastRenderedPageBreak/>
         <w:t>Layout das Páginas de Entrada ou Saída</w:t>
       </w:r>
-      <w:bookmarkEnd w:id="64"/>
-    </w:p>
-    <w:p>
-      <w:bookmarkStart w:id="65" w:name="_GoBack"/>
+      <w:bookmarkEnd w:id="65"/>
+    </w:p>
+    <w:p>
       <w:r>
         <w:rPr>
           <w:noProof/>
@@ -8364,7 +8300,6 @@
           </wp:inline>
         </w:drawing>
       </w:r>
-      <w:bookmarkEnd w:id="65"/>
     </w:p>
     <w:p>
       <w:r>
@@ -8858,7 +8793,7 @@
         <v:shape id="_x0000_s2052" type="#_x0000_t75" style="position:absolute;margin-left:275.15pt;margin-top:-5.15pt;width:211.25pt;height:35.9pt;z-index:251662336">
           <v:imagedata r:id="rId1" o:title=""/>
         </v:shape>
-        <o:OLEObject Type="Embed" ProgID="PBrush" ShapeID="_x0000_s2052" DrawAspect="Content" ObjectID="_1535378402" r:id="rId2"/>
+        <o:OLEObject Type="Embed" ProgID="PBrush" ShapeID="_x0000_s2052" DrawAspect="Content" ObjectID="_1536390224" r:id="rId2"/>
       </w:object>
     </w:r>
     <w:r>
@@ -8890,7 +8825,7 @@
         <w:b/>
         <w:noProof/>
       </w:rPr>
-      <w:t>5</w:t>
+      <w:t>2</w:t>
     </w:r>
     <w:r>
       <w:rPr>
@@ -11898,7 +11833,7 @@
 </file>
 
 <file path=customXml/itemProps1.xml><?xml version="1.0" encoding="utf-8"?>
-<ds:datastoreItem xmlns:ds="http://schemas.openxmlformats.org/officeDocument/2006/customXml" ds:itemID="{2B48EBF4-B7B1-9B45-A029-ACCB0B225E1E}">
+<ds:datastoreItem xmlns:ds="http://schemas.openxmlformats.org/officeDocument/2006/customXml" ds:itemID="{DEB8949D-4D91-4E4B-97FA-4675FFFB6045}">
   <ds:schemaRefs>
     <ds:schemaRef ds:uri="http://schemas.openxmlformats.org/officeDocument/2006/bibliography"/>
   </ds:schemaRefs>

--- a/01_DOCUMENTACAO_TECNICA/01_ARR/01_REQ/01_UC-ARR0200/ARRUC0210 - Gerar DARE-e.docx
+++ b/01_DOCUMENTACAO_TECNICA/01_ARR/01_REQ/01_UC-ARR0200/ARRUC0210 - Gerar DARE-e.docx
@@ -1031,8 +1031,6 @@
               </w:rPr>
               <w:t>Edimilson Ahid</w:t>
             </w:r>
-            <w:bookmarkStart w:id="1" w:name="_GoBack"/>
-            <w:bookmarkEnd w:id="1"/>
           </w:p>
         </w:tc>
       </w:tr>
@@ -2223,7 +2221,7 @@
           <w:szCs w:val="20"/>
         </w:rPr>
       </w:pPr>
-      <w:bookmarkStart w:id="2" w:name="_Toc454977820"/>
+      <w:bookmarkStart w:id="1" w:name="_Toc454977820"/>
       <w:r>
         <w:rPr>
           <w:rFonts w:ascii="Calibri" w:eastAsia="Times New Roman" w:hAnsi="Calibri" w:cs="Times New Roman"/>
@@ -2237,7 +2235,7 @@
         <w:lastRenderedPageBreak/>
         <w:t>ARRUC0210 - Gerar DARE-e</w:t>
       </w:r>
-      <w:bookmarkEnd w:id="2"/>
+      <w:bookmarkEnd w:id="1"/>
     </w:p>
     <w:p>
       <w:pPr>
@@ -2248,7 +2246,7 @@
           <w:sz w:val="28"/>
         </w:rPr>
       </w:pPr>
-      <w:bookmarkStart w:id="3" w:name="_Toc454977821"/>
+      <w:bookmarkStart w:id="2" w:name="_Toc454977821"/>
       <w:r>
         <w:rPr>
           <w:b/>
@@ -2257,7 +2255,7 @@
         </w:rPr>
         <w:t>Descrição</w:t>
       </w:r>
-      <w:bookmarkEnd w:id="3"/>
+      <w:bookmarkEnd w:id="2"/>
     </w:p>
     <w:p>
       <w:pPr>
@@ -2314,7 +2312,7 @@
           <w:sz w:val="28"/>
         </w:rPr>
       </w:pPr>
-      <w:bookmarkStart w:id="4" w:name="_Toc454977822"/>
+      <w:bookmarkStart w:id="3" w:name="_Toc454977822"/>
       <w:r>
         <w:rPr>
           <w:b/>
@@ -2323,7 +2321,7 @@
         </w:rPr>
         <w:t>Atores envolvidos</w:t>
       </w:r>
-      <w:bookmarkEnd w:id="4"/>
+      <w:bookmarkEnd w:id="3"/>
     </w:p>
     <w:p>
       <w:r>
@@ -2340,7 +2338,7 @@
           <w:sz w:val="28"/>
         </w:rPr>
       </w:pPr>
-      <w:bookmarkStart w:id="5" w:name="_Toc454977823"/>
+      <w:bookmarkStart w:id="4" w:name="_Toc454977823"/>
       <w:r>
         <w:rPr>
           <w:b/>
@@ -2349,7 +2347,7 @@
         </w:rPr>
         <w:t>Diagrama de caso de uso</w:t>
       </w:r>
-      <w:bookmarkEnd w:id="5"/>
+      <w:bookmarkEnd w:id="4"/>
       <w:r>
         <w:rPr>
           <w:b/>
@@ -2424,7 +2422,7 @@
           <w:sz w:val="28"/>
         </w:rPr>
       </w:pPr>
-      <w:bookmarkStart w:id="6" w:name="_Toc454977824"/>
+      <w:bookmarkStart w:id="5" w:name="_Toc454977824"/>
       <w:r>
         <w:rPr>
           <w:b/>
@@ -2433,7 +2431,7 @@
         </w:rPr>
         <w:t>Pré-condições</w:t>
       </w:r>
-      <w:bookmarkEnd w:id="6"/>
+      <w:bookmarkEnd w:id="5"/>
     </w:p>
     <w:p>
       <w:r>
@@ -2456,8 +2454,8 @@
           <w:sz w:val="28"/>
         </w:rPr>
       </w:pPr>
-      <w:bookmarkStart w:id="7" w:name="_Ref450215483"/>
-      <w:bookmarkStart w:id="8" w:name="_Toc454977825"/>
+      <w:bookmarkStart w:id="6" w:name="_Ref450215483"/>
+      <w:bookmarkStart w:id="7" w:name="_Toc454977825"/>
       <w:r>
         <w:rPr>
           <w:b/>
@@ -2466,150 +2464,150 @@
         </w:rPr>
         <w:t>Fluxo principal</w:t>
       </w:r>
+      <w:bookmarkEnd w:id="6"/>
       <w:bookmarkEnd w:id="7"/>
+    </w:p>
+    <w:p>
+      <w:pPr>
+        <w:pStyle w:val="Ttulo3"/>
+      </w:pPr>
+      <w:r>
+        <w:t>O ator inicia o caso de uso</w:t>
+      </w:r>
+    </w:p>
+    <w:p>
+      <w:r>
+        <w:t>Este caso de uso é iniciado quando o ator seleciona a opção DARE</w:t>
+      </w:r>
+      <w:r>
+        <w:t>-e</w:t>
+      </w:r>
+      <w:r>
+        <w:t>.</w:t>
+      </w:r>
+    </w:p>
+    <w:p>
+      <w:pPr>
+        <w:pStyle w:val="Ttulo3"/>
+      </w:pPr>
+      <w:r>
+        <w:t xml:space="preserve">O sistema apresenta a tela </w:t>
+      </w:r>
+      <w:r>
+        <w:t xml:space="preserve">da </w:t>
+      </w:r>
+      <w:r>
+        <w:t>ARR</w:t>
+      </w:r>
+      <w:r>
+        <w:t>UC</w:t>
+      </w:r>
+      <w:r>
+        <w:t>02</w:t>
+      </w:r>
+      <w:r>
+        <w:t>1</w:t>
+      </w:r>
+      <w:r>
+        <w:t xml:space="preserve">0PG0001 </w:t>
+      </w:r>
+      <w:r>
+        <w:t>– DARE-e</w:t>
+      </w:r>
+    </w:p>
+    <w:p>
+      <w:pPr>
+        <w:pStyle w:val="Ttulo3"/>
+      </w:pPr>
+      <w:bookmarkStart w:id="8" w:name="_Ref450221908"/>
+      <w:r>
+        <w:t>O ator informa os dados da operação</w:t>
+      </w:r>
       <w:bookmarkEnd w:id="8"/>
     </w:p>
     <w:p>
+      <w:r>
+        <w:t>Caso o</w:t>
+      </w:r>
+      <w:r>
+        <w:t xml:space="preserve"> </w:t>
+      </w:r>
+      <w:r>
+        <w:t xml:space="preserve">tipo de </w:t>
+      </w:r>
+      <w:r>
+        <w:t>instituição informada seja diferente de “</w:t>
+      </w:r>
+      <w:r>
+        <w:t>S</w:t>
+      </w:r>
+      <w:r>
+        <w:t>”, a opção de tipo de contribuintes nos dados do Contribuinte será preenchida apenas com o tipo de identificação “Não Contribuinte”.</w:t>
+      </w:r>
+    </w:p>
+    <w:p>
+      <w:r>
+        <w:t>ARRRN0201 – Instituição x Tipo de Contribuinte</w:t>
+      </w:r>
+    </w:p>
+    <w:p>
+      <w:r>
+        <w:t>Verificar</w:t>
+      </w:r>
+      <w:r>
+        <w:t xml:space="preserve"> NOTA 1</w:t>
+      </w:r>
+    </w:p>
+    <w:p>
+      <w:r>
+        <w:t xml:space="preserve">Caso </w:t>
+      </w:r>
+      <w:r>
+        <w:t>o tipo de</w:t>
+      </w:r>
+      <w:r>
+        <w:t xml:space="preserve"> instituição informada seja diferente de “</w:t>
+      </w:r>
+      <w:r>
+        <w:t>S</w:t>
+      </w:r>
+      <w:r>
+        <w:t>”, a opção de tipo de imposto nos dados d</w:t>
+      </w:r>
+      <w:r>
+        <w:t xml:space="preserve">e identificação do pagamento </w:t>
+      </w:r>
+      <w:r>
+        <w:t>será preenchida apenas com o</w:t>
+      </w:r>
+      <w:r>
+        <w:t>s</w:t>
+      </w:r>
+      <w:r>
+        <w:t xml:space="preserve"> tipo</w:t>
+      </w:r>
+      <w:r>
+        <w:t>s 04 e 05</w:t>
+      </w:r>
+      <w:r>
+        <w:t>.</w:t>
+      </w:r>
+    </w:p>
+    <w:p>
+      <w:r>
+        <w:t>Verificar NOTA 3</w:t>
+      </w:r>
+    </w:p>
+    <w:p>
       <w:pPr>
         <w:pStyle w:val="Ttulo3"/>
       </w:pPr>
-      <w:r>
-        <w:t>O ator inicia o caso de uso</w:t>
-      </w:r>
-    </w:p>
-    <w:p>
-      <w:r>
-        <w:t>Este caso de uso é iniciado quando o ator seleciona a opção DARE</w:t>
-      </w:r>
-      <w:r>
-        <w:t>-e</w:t>
-      </w:r>
-      <w:r>
-        <w:t>.</w:t>
-      </w:r>
-    </w:p>
-    <w:p>
-      <w:pPr>
-        <w:pStyle w:val="Ttulo3"/>
-      </w:pPr>
-      <w:r>
-        <w:t xml:space="preserve">O sistema apresenta a tela </w:t>
-      </w:r>
-      <w:r>
-        <w:t xml:space="preserve">da </w:t>
-      </w:r>
-      <w:r>
-        <w:t>ARR</w:t>
-      </w:r>
-      <w:r>
-        <w:t>UC</w:t>
-      </w:r>
-      <w:r>
-        <w:t>02</w:t>
-      </w:r>
-      <w:r>
-        <w:t>1</w:t>
-      </w:r>
-      <w:r>
-        <w:t xml:space="preserve">0PG0001 </w:t>
-      </w:r>
-      <w:r>
-        <w:t>– DARE-e</w:t>
-      </w:r>
-    </w:p>
-    <w:p>
-      <w:pPr>
-        <w:pStyle w:val="Ttulo3"/>
-      </w:pPr>
-      <w:bookmarkStart w:id="9" w:name="_Ref450221908"/>
-      <w:r>
-        <w:t>O ator informa os dados da operação</w:t>
-      </w:r>
-      <w:bookmarkEnd w:id="9"/>
-    </w:p>
-    <w:p>
-      <w:r>
-        <w:t>Caso o</w:t>
-      </w:r>
-      <w:r>
-        <w:t xml:space="preserve"> </w:t>
-      </w:r>
-      <w:r>
-        <w:t xml:space="preserve">tipo de </w:t>
-      </w:r>
-      <w:r>
-        <w:t>instituição informada seja diferente de “</w:t>
-      </w:r>
-      <w:r>
-        <w:t>S</w:t>
-      </w:r>
-      <w:r>
-        <w:t>”, a opção de tipo de contribuintes nos dados do Contribuinte será preenchida apenas com o tipo de identificação “Não Contribuinte”.</w:t>
-      </w:r>
-    </w:p>
-    <w:p>
-      <w:r>
-        <w:t>ARRRN0201 – Instituição x Tipo de Contribuinte</w:t>
-      </w:r>
-    </w:p>
-    <w:p>
-      <w:r>
-        <w:t>Verificar</w:t>
-      </w:r>
-      <w:r>
-        <w:t xml:space="preserve"> NOTA 1</w:t>
-      </w:r>
-    </w:p>
-    <w:p>
-      <w:r>
-        <w:t xml:space="preserve">Caso </w:t>
-      </w:r>
-      <w:r>
-        <w:t>o tipo de</w:t>
-      </w:r>
-      <w:r>
-        <w:t xml:space="preserve"> instituição informada seja diferente de “</w:t>
-      </w:r>
-      <w:r>
-        <w:t>S</w:t>
-      </w:r>
-      <w:r>
-        <w:t>”, a opção de tipo de imposto nos dados d</w:t>
-      </w:r>
-      <w:r>
-        <w:t xml:space="preserve">e identificação do pagamento </w:t>
-      </w:r>
-      <w:r>
-        <w:t>será preenchida apenas com o</w:t>
-      </w:r>
-      <w:r>
-        <w:t>s</w:t>
-      </w:r>
-      <w:r>
-        <w:t xml:space="preserve"> tipo</w:t>
-      </w:r>
-      <w:r>
-        <w:t>s 04 e 05</w:t>
-      </w:r>
-      <w:r>
-        <w:t>.</w:t>
-      </w:r>
-    </w:p>
-    <w:p>
-      <w:r>
-        <w:t>Verificar NOTA 3</w:t>
-      </w:r>
-    </w:p>
-    <w:p>
-      <w:pPr>
-        <w:pStyle w:val="Ttulo3"/>
-      </w:pPr>
-      <w:bookmarkStart w:id="10" w:name="_Ref450215522"/>
+      <w:bookmarkStart w:id="9" w:name="_Ref450215522"/>
       <w:r>
         <w:lastRenderedPageBreak/>
         <w:t>O ator informa os dados do contribuinte</w:t>
       </w:r>
-      <w:bookmarkEnd w:id="10"/>
+      <w:bookmarkEnd w:id="9"/>
     </w:p>
     <w:p>
       <w:r>
@@ -2680,13 +2678,68 @@
       <w:pPr>
         <w:pStyle w:val="Ttulo3"/>
       </w:pPr>
-      <w:bookmarkStart w:id="11" w:name="_Ref450215731"/>
+      <w:bookmarkStart w:id="10" w:name="_Ref450215731"/>
       <w:r>
         <w:t>O sistema valida o tipo de identificação</w:t>
       </w:r>
+      <w:bookmarkEnd w:id="10"/>
+    </w:p>
+    <w:p>
+      <w:pPr>
+        <w:ind w:firstLine="708"/>
+      </w:pPr>
+      <w:r>
+        <w:fldChar w:fldCharType="begin"/>
+      </w:r>
+      <w:r>
+        <w:instrText xml:space="preserve"> REF _Ref450660919 \h </w:instrText>
+      </w:r>
+      <w:r>
+        <w:fldChar w:fldCharType="separate"/>
+      </w:r>
+      <w:r>
+        <w:t>E1 – Tipo Identificação não informado</w:t>
+      </w:r>
+      <w:r>
+        <w:fldChar w:fldCharType="end"/>
+      </w:r>
+    </w:p>
+    <w:p>
+      <w:pPr>
+        <w:ind w:firstLine="708"/>
+      </w:pPr>
+      <w:r>
+        <w:fldChar w:fldCharType="begin"/>
+      </w:r>
+      <w:r>
+        <w:instrText xml:space="preserve"> REF _Ref450660167 \h </w:instrText>
+      </w:r>
+      <w:r>
+        <w:fldChar w:fldCharType="separate"/>
+      </w:r>
+      <w:r>
+        <w:t>E2 – Validar DV do tipo identificação do contribuinte</w:t>
+      </w:r>
+      <w:r>
+        <w:fldChar w:fldCharType="end"/>
+      </w:r>
+    </w:p>
+    <w:p>
+      <w:pPr>
+        <w:pStyle w:val="Ttulo3"/>
+      </w:pPr>
+      <w:bookmarkStart w:id="11" w:name="_Ref450215568"/>
+      <w:r>
+        <w:t>O sistema pesquisa o contribuinte</w:t>
+      </w:r>
       <w:bookmarkEnd w:id="11"/>
     </w:p>
     <w:p>
+      <w:r>
+        <w:t>O sistema pesquisa o contribuinte de acordo com o tipo de identificação selecionado e o dado informado.</w:t>
+      </w:r>
+    </w:p>
+    <w:p>
       <w:pPr>
         <w:ind w:firstLine="708"/>
       </w:pPr>
@@ -2694,13 +2747,13 @@
         <w:fldChar w:fldCharType="begin"/>
       </w:r>
       <w:r>
-        <w:instrText xml:space="preserve"> REF _Ref450660919 \h </w:instrText>
+        <w:instrText xml:space="preserve"> REF _Ref450800091 \h </w:instrText>
       </w:r>
       <w:r>
         <w:fldChar w:fldCharType="separate"/>
       </w:r>
       <w:r>
-        <w:t>E1 – Tipo Identificação não informado</w:t>
+        <w:t>E4 – Contribuinte não Localizado</w:t>
       </w:r>
       <w:r>
         <w:fldChar w:fldCharType="end"/>
@@ -2708,19 +2761,62 @@
     </w:p>
     <w:p>
       <w:pPr>
-        <w:ind w:firstLine="708"/>
+        <w:pStyle w:val="Ttulo3"/>
+      </w:pPr>
+      <w:r>
+        <w:t>O sistema apresenta os dados do contribuinte</w:t>
+      </w:r>
+    </w:p>
+    <w:p>
+      <w:r>
+        <w:t>Caso a pesquisa seja feita usando o tipo de identificação CPF ou CNPJ o campo CPF/CNPJ não é apresentado.</w:t>
+      </w:r>
+    </w:p>
+    <w:p>
+      <w:pPr>
+        <w:pStyle w:val="Ttulo3"/>
+      </w:pPr>
+      <w:bookmarkStart w:id="12" w:name="_Ref450213255"/>
+      <w:r>
+        <w:t xml:space="preserve">O ator informa o tipo do imposto </w:t>
+      </w:r>
+      <w:r>
+        <w:t>e a origem d</w:t>
+      </w:r>
+      <w:r>
+        <w:t>o</w:t>
+      </w:r>
+      <w:r>
+        <w:t xml:space="preserve"> débito</w:t>
+      </w:r>
+      <w:bookmarkEnd w:id="12"/>
+    </w:p>
+    <w:p>
+      <w:r>
+        <w:t>O sistema apresenta a lista de origem do débito em conformidade com o Tipo do Imposto Informado pelo ator. Verificar a relação na “NOTA 5”.</w:t>
+      </w:r>
+    </w:p>
+    <w:p>
+      <w:pPr>
+        <w:ind w:left="708"/>
       </w:pPr>
       <w:r>
         <w:fldChar w:fldCharType="begin"/>
       </w:r>
       <w:r>
-        <w:instrText xml:space="preserve"> REF _Ref450660167 \h </w:instrText>
+        <w:instrText xml:space="preserve"> REF _Ref450669251 \h </w:instrText>
+      </w:r>
+      <w:r>
+        <w:instrText xml:space="preserve"> \* MERGEFORMAT </w:instrText>
       </w:r>
       <w:r>
         <w:fldChar w:fldCharType="separate"/>
       </w:r>
       <w:r>
-        <w:t>E2 – Validar DV do tipo identificação do contribuinte</w:t>
+        <w:rPr>
+          <w:color w:val="002060"/>
+        </w:rPr>
+        <w:t>A1 – Débitos com Possibilidade de Pagamentos Parciais</w:t>
       </w:r>
       <w:r>
         <w:fldChar w:fldCharType="end"/>
@@ -2728,189 +2824,91 @@
     </w:p>
     <w:p>
       <w:pPr>
+        <w:ind w:left="708"/>
+      </w:pPr>
+      <w:r>
+        <w:fldChar w:fldCharType="begin"/>
+      </w:r>
+      <w:r>
+        <w:instrText xml:space="preserve"> REF _Ref450903661 \h </w:instrText>
+      </w:r>
+      <w:r>
+        <w:instrText xml:space="preserve"> \* MERGEFORMAT </w:instrText>
+      </w:r>
+      <w:r>
+        <w:fldChar w:fldCharType="separate"/>
+      </w:r>
+      <w:r>
+        <w:rPr>
+          <w:color w:val="002060"/>
+        </w:rPr>
+        <w:t>A2 - Débitos sem Possibilidade de Pagamentos Parciais</w:t>
+      </w:r>
+      <w:r>
+        <w:fldChar w:fldCharType="end"/>
+      </w:r>
+    </w:p>
+    <w:p>
+      <w:pPr>
+        <w:ind w:left="708"/>
+      </w:pPr>
+      <w:r>
+        <w:fldChar w:fldCharType="begin"/>
+      </w:r>
+      <w:r>
+        <w:instrText xml:space="preserve"> REF _Ref450216686 \h </w:instrText>
+      </w:r>
+      <w:r>
+        <w:instrText xml:space="preserve"> \* MERGEFORMAT </w:instrText>
+      </w:r>
+      <w:r>
+        <w:fldChar w:fldCharType="separate"/>
+      </w:r>
+      <w:r>
+        <w:rPr>
+          <w:color w:val="002060"/>
+        </w:rPr>
+        <w:t>A3 – Débitos de Pagamentos de IPVA</w:t>
+      </w:r>
+      <w:r>
+        <w:fldChar w:fldCharType="end"/>
+      </w:r>
+    </w:p>
+    <w:p>
+      <w:pPr>
+        <w:ind w:left="708"/>
+      </w:pPr>
+      <w:r>
+        <w:fldChar w:fldCharType="begin"/>
+      </w:r>
+      <w:r>
+        <w:instrText xml:space="preserve"> REF _Ref450671800 \h </w:instrText>
+      </w:r>
+      <w:r>
+        <w:instrText xml:space="preserve"> \* MERGEFORMAT </w:instrText>
+      </w:r>
+      <w:r>
+        <w:fldChar w:fldCharType="separate"/>
+      </w:r>
+      <w:r>
+        <w:rPr>
+          <w:color w:val="002060"/>
+        </w:rPr>
+        <w:t>A4 – Débitos de Pagamento de ICMS Frete</w:t>
+      </w:r>
+      <w:r>
+        <w:fldChar w:fldCharType="end"/>
+      </w:r>
+    </w:p>
+    <w:p>
+      <w:pPr>
         <w:pStyle w:val="Ttulo3"/>
       </w:pPr>
-      <w:bookmarkStart w:id="12" w:name="_Ref450215568"/>
-      <w:r>
-        <w:t>O sistema pesquisa o contribuinte</w:t>
-      </w:r>
-      <w:bookmarkEnd w:id="12"/>
-    </w:p>
-    <w:p>
-      <w:r>
-        <w:t>O sistema pesquisa o contribuinte de acordo com o tipo de identificação selecionado e o dado informado.</w:t>
-      </w:r>
-    </w:p>
-    <w:p>
-      <w:pPr>
-        <w:ind w:firstLine="708"/>
-      </w:pPr>
-      <w:r>
-        <w:fldChar w:fldCharType="begin"/>
-      </w:r>
-      <w:r>
-        <w:instrText xml:space="preserve"> REF _Ref450800091 \h </w:instrText>
-      </w:r>
-      <w:r>
-        <w:fldChar w:fldCharType="separate"/>
-      </w:r>
-      <w:r>
-        <w:t>E4 – Contribuinte não Localizado</w:t>
-      </w:r>
-      <w:r>
-        <w:fldChar w:fldCharType="end"/>
-      </w:r>
-    </w:p>
-    <w:p>
-      <w:pPr>
-        <w:pStyle w:val="Ttulo3"/>
-      </w:pPr>
-      <w:r>
-        <w:t>O sistema apresenta os dados do contribuinte</w:t>
-      </w:r>
-    </w:p>
-    <w:p>
-      <w:r>
-        <w:t>Caso a pesquisa seja feita usando o tipo de identificação CPF ou CNPJ o campo CPF/CNPJ não é apresentado.</w:t>
-      </w:r>
-    </w:p>
-    <w:p>
-      <w:pPr>
-        <w:pStyle w:val="Ttulo3"/>
-      </w:pPr>
-      <w:bookmarkStart w:id="13" w:name="_Ref450213255"/>
-      <w:r>
-        <w:t xml:space="preserve">O ator informa o tipo do imposto </w:t>
-      </w:r>
-      <w:r>
-        <w:t>e a origem d</w:t>
-      </w:r>
-      <w:r>
-        <w:t>o</w:t>
-      </w:r>
-      <w:r>
-        <w:t xml:space="preserve"> débito</w:t>
+      <w:bookmarkStart w:id="13" w:name="_Ref450215878"/>
+      <w:r>
+        <w:t>O sistema apresenta os dados do pagamento</w:t>
       </w:r>
       <w:bookmarkEnd w:id="13"/>
-    </w:p>
-    <w:p>
-      <w:r>
-        <w:t>O sistema apresenta a lista de origem do débito em conformidade com o Tipo do Imposto Informado pelo ator. Verificar a relação na “NOTA 5”.</w:t>
-      </w:r>
-    </w:p>
-    <w:p>
-      <w:pPr>
-        <w:ind w:left="708"/>
-      </w:pPr>
-      <w:r>
-        <w:fldChar w:fldCharType="begin"/>
-      </w:r>
-      <w:r>
-        <w:instrText xml:space="preserve"> REF _Ref450669251 \h </w:instrText>
-      </w:r>
-      <w:r>
-        <w:instrText xml:space="preserve"> \* MERGEFORMAT </w:instrText>
-      </w:r>
-      <w:r>
-        <w:fldChar w:fldCharType="separate"/>
-      </w:r>
-      <w:r>
-        <w:rPr>
-          <w:color w:val="002060"/>
-        </w:rPr>
-        <w:t>A1 – Débitos com Possibilidade de Pagamentos Parciais</w:t>
-      </w:r>
-      <w:r>
-        <w:fldChar w:fldCharType="end"/>
-      </w:r>
-    </w:p>
-    <w:p>
-      <w:pPr>
-        <w:ind w:left="708"/>
-      </w:pPr>
-      <w:r>
-        <w:fldChar w:fldCharType="begin"/>
-      </w:r>
-      <w:r>
-        <w:instrText xml:space="preserve"> REF _Ref450903661 \h </w:instrText>
-      </w:r>
-      <w:r>
-        <w:instrText xml:space="preserve"> \* MERGEFORMAT </w:instrText>
-      </w:r>
-      <w:r>
-        <w:fldChar w:fldCharType="separate"/>
-      </w:r>
-      <w:r>
-        <w:rPr>
-          <w:color w:val="002060"/>
-        </w:rPr>
-        <w:t>A2 - Débitos sem Possibilidade de Pagamentos Parciais</w:t>
-      </w:r>
-      <w:r>
-        <w:fldChar w:fldCharType="end"/>
-      </w:r>
-    </w:p>
-    <w:p>
-      <w:pPr>
-        <w:ind w:left="708"/>
-      </w:pPr>
-      <w:r>
-        <w:fldChar w:fldCharType="begin"/>
-      </w:r>
-      <w:r>
-        <w:instrText xml:space="preserve"> REF _Ref450216686 \h </w:instrText>
-      </w:r>
-      <w:r>
-        <w:instrText xml:space="preserve"> \* MERGEFORMAT </w:instrText>
-      </w:r>
-      <w:r>
-        <w:fldChar w:fldCharType="separate"/>
-      </w:r>
-      <w:r>
-        <w:rPr>
-          <w:color w:val="002060"/>
-        </w:rPr>
-        <w:t>A3 – Débitos de Pagamentos de IPVA</w:t>
-      </w:r>
-      <w:r>
-        <w:fldChar w:fldCharType="end"/>
-      </w:r>
-    </w:p>
-    <w:p>
-      <w:pPr>
-        <w:ind w:left="708"/>
-      </w:pPr>
-      <w:r>
-        <w:fldChar w:fldCharType="begin"/>
-      </w:r>
-      <w:r>
-        <w:instrText xml:space="preserve"> REF _Ref450671800 \h </w:instrText>
-      </w:r>
-      <w:r>
-        <w:instrText xml:space="preserve"> \* MERGEFORMAT </w:instrText>
-      </w:r>
-      <w:r>
-        <w:fldChar w:fldCharType="separate"/>
-      </w:r>
-      <w:r>
-        <w:rPr>
-          <w:color w:val="002060"/>
-        </w:rPr>
-        <w:t>A4 – Débitos de Pagamento de ICMS Frete</w:t>
-      </w:r>
-      <w:r>
-        <w:fldChar w:fldCharType="end"/>
-      </w:r>
-    </w:p>
-    <w:p>
-      <w:pPr>
-        <w:pStyle w:val="Ttulo3"/>
-      </w:pPr>
-      <w:bookmarkStart w:id="14" w:name="_Ref450215878"/>
-      <w:r>
-        <w:t>O sistema apresenta os dados do pagamento</w:t>
-      </w:r>
-      <w:bookmarkEnd w:id="14"/>
       <w:r>
         <w:t>, referente a</w:t>
       </w:r>
@@ -3019,76 +3017,76 @@
       <w:pPr>
         <w:pStyle w:val="Ttulo3"/>
       </w:pPr>
-      <w:bookmarkStart w:id="15" w:name="_Ref450221213"/>
+      <w:bookmarkStart w:id="14" w:name="_Ref450221213"/>
       <w:r>
         <w:t>O ator informa os dados do pagamento</w:t>
       </w:r>
+      <w:bookmarkEnd w:id="14"/>
+    </w:p>
+    <w:p>
+      <w:r>
+        <w:t>Caso a receita não permita informar subcódigo,</w:t>
+      </w:r>
+      <w:r>
+        <w:t xml:space="preserve"> os campos subcódigo, QTD. TSE,</w:t>
+      </w:r>
+      <w:r>
+        <w:t xml:space="preserve"> Valor Unitário </w:t>
+      </w:r>
+      <w:r>
+        <w:t xml:space="preserve">e Valor TSE </w:t>
+      </w:r>
+      <w:r>
+        <w:t>não s</w:t>
+      </w:r>
+      <w:r>
+        <w:t>er</w:t>
+      </w:r>
+      <w:r>
+        <w:t>ão apresentados.</w:t>
+      </w:r>
+    </w:p>
+    <w:p>
+      <w:pPr>
+        <w:ind w:firstLine="708"/>
+      </w:pPr>
+      <w:r>
+        <w:fldChar w:fldCharType="begin"/>
+      </w:r>
+      <w:r>
+        <w:instrText xml:space="preserve"> REF _Ref450221167 \h </w:instrText>
+      </w:r>
+      <w:r>
+        <w:instrText xml:space="preserve"> \* MERGEFORMAT </w:instrText>
+      </w:r>
+      <w:r>
+        <w:fldChar w:fldCharType="separate"/>
+      </w:r>
+      <w:r>
+        <w:rPr>
+          <w:color w:val="002060"/>
+        </w:rPr>
+        <w:t>A5 - Receita permite subcódigo</w:t>
+      </w:r>
+      <w:r>
+        <w:fldChar w:fldCharType="end"/>
+      </w:r>
+    </w:p>
+    <w:p>
+      <w:pPr>
+        <w:pStyle w:val="Ttulo3"/>
+      </w:pPr>
+      <w:bookmarkStart w:id="15" w:name="_Ref450891039"/>
+      <w:bookmarkStart w:id="16" w:name="_Ref450903903"/>
+      <w:bookmarkStart w:id="17" w:name="_Ref450903931"/>
+      <w:bookmarkStart w:id="18" w:name="_Ref450910608"/>
+      <w:r>
+        <w:t>O sistema atualiza o campo valor a recolher</w:t>
+      </w:r>
       <w:bookmarkEnd w:id="15"/>
-    </w:p>
-    <w:p>
-      <w:r>
-        <w:t>Caso a receita não permita informar subcódigo,</w:t>
-      </w:r>
-      <w:r>
-        <w:t xml:space="preserve"> os campos subcódigo, QTD. TSE,</w:t>
-      </w:r>
-      <w:r>
-        <w:t xml:space="preserve"> Valor Unitário </w:t>
-      </w:r>
-      <w:r>
-        <w:t xml:space="preserve">e Valor TSE </w:t>
-      </w:r>
-      <w:r>
-        <w:t>não s</w:t>
-      </w:r>
-      <w:r>
-        <w:t>er</w:t>
-      </w:r>
-      <w:r>
-        <w:t>ão apresentados.</w:t>
-      </w:r>
-    </w:p>
-    <w:p>
-      <w:pPr>
-        <w:ind w:firstLine="708"/>
-      </w:pPr>
-      <w:r>
-        <w:fldChar w:fldCharType="begin"/>
-      </w:r>
-      <w:r>
-        <w:instrText xml:space="preserve"> REF _Ref450221167 \h </w:instrText>
-      </w:r>
-      <w:r>
-        <w:instrText xml:space="preserve"> \* MERGEFORMAT </w:instrText>
-      </w:r>
-      <w:r>
-        <w:fldChar w:fldCharType="separate"/>
-      </w:r>
-      <w:r>
-        <w:rPr>
-          <w:color w:val="002060"/>
-        </w:rPr>
-        <w:t>A5 - Receita permite subcódigo</w:t>
-      </w:r>
-      <w:r>
-        <w:fldChar w:fldCharType="end"/>
-      </w:r>
-    </w:p>
-    <w:p>
-      <w:pPr>
-        <w:pStyle w:val="Ttulo3"/>
-      </w:pPr>
-      <w:bookmarkStart w:id="16" w:name="_Ref450891039"/>
-      <w:bookmarkStart w:id="17" w:name="_Ref450903903"/>
-      <w:bookmarkStart w:id="18" w:name="_Ref450903931"/>
-      <w:bookmarkStart w:id="19" w:name="_Ref450910608"/>
-      <w:r>
-        <w:t>O sistema atualiza o campo valor a recolher</w:t>
-      </w:r>
       <w:bookmarkEnd w:id="16"/>
       <w:bookmarkEnd w:id="17"/>
       <w:bookmarkEnd w:id="18"/>
-      <w:bookmarkEnd w:id="19"/>
     </w:p>
     <w:p>
       <w:r>
@@ -3111,7 +3109,7 @@
       <w:pPr>
         <w:pStyle w:val="Ttulo3"/>
       </w:pPr>
-      <w:bookmarkStart w:id="20" w:name="_Ref451119133"/>
+      <w:bookmarkStart w:id="19" w:name="_Ref451119133"/>
       <w:r>
         <w:lastRenderedPageBreak/>
         <w:t>O ator seleciona a opção [</w:t>
@@ -3140,330 +3138,330 @@
       <w:r>
         <w:t xml:space="preserve"> ]</w:t>
       </w:r>
+      <w:bookmarkEnd w:id="19"/>
+    </w:p>
+    <w:p>
+      <w:pPr>
+        <w:pStyle w:val="Ttulo3"/>
+      </w:pPr>
+      <w:r>
+        <w:t>O sistema valida os dados</w:t>
+      </w:r>
+    </w:p>
+    <w:p>
+      <w:r>
+        <w:t xml:space="preserve">O sistema irá validar as regras de exceção com base nos campos obrigatórios dos dados da operação, dados do </w:t>
+      </w:r>
+      <w:r>
+        <w:t>contribuinte, dados</w:t>
+      </w:r>
+      <w:r>
+        <w:t xml:space="preserve"> de Identificação do pagamento e os dados do pagamento em conformidade com a </w:t>
+      </w:r>
+      <w:r>
+        <w:t>página</w:t>
+      </w:r>
+      <w:r>
+        <w:t xml:space="preserve"> da tela apresentada.</w:t>
+      </w:r>
+    </w:p>
+    <w:p>
+      <w:r>
+        <w:tab/>
+      </w:r>
+      <w:r>
+        <w:fldChar w:fldCharType="begin"/>
+      </w:r>
+      <w:r>
+        <w:instrText xml:space="preserve"> REF _Ref451118617 \h </w:instrText>
+      </w:r>
+      <w:r>
+        <w:fldChar w:fldCharType="separate"/>
+      </w:r>
+      <w:r>
+        <w:t>E12 - Validar Dados Obrigatórios</w:t>
+      </w:r>
+      <w:r>
+        <w:fldChar w:fldCharType="end"/>
+      </w:r>
+    </w:p>
+    <w:p>
+      <w:pPr>
+        <w:ind w:left="708"/>
+      </w:pPr>
+      <w:r>
+        <w:fldChar w:fldCharType="begin"/>
+      </w:r>
+      <w:r>
+        <w:instrText xml:space="preserve"> REF _Ref450673681 \h </w:instrText>
+      </w:r>
+      <w:r>
+        <w:fldChar w:fldCharType="separate"/>
+      </w:r>
+      <w:r>
+        <w:t>E3 – Validar Dados Débitos Diversos</w:t>
+      </w:r>
+      <w:r>
+        <w:fldChar w:fldCharType="end"/>
+      </w:r>
+    </w:p>
+    <w:p>
+      <w:pPr>
+        <w:ind w:left="708"/>
+      </w:pPr>
+      <w:r>
+        <w:fldChar w:fldCharType="begin"/>
+      </w:r>
+      <w:r>
+        <w:instrText xml:space="preserve"> REF _Ref450941711 \h </w:instrText>
+      </w:r>
+      <w:r>
+        <w:fldChar w:fldCharType="separate"/>
+      </w:r>
+      <w:r>
+        <w:t>E8 - Validar dados Débitos com Possibilidade de Pagamentos Parciais</w:t>
+      </w:r>
+      <w:r>
+        <w:fldChar w:fldCharType="end"/>
+      </w:r>
+    </w:p>
+    <w:p>
+      <w:pPr>
+        <w:ind w:left="708"/>
+      </w:pPr>
+      <w:r>
+        <w:fldChar w:fldCharType="begin"/>
+      </w:r>
+      <w:r>
+        <w:instrText xml:space="preserve"> REF _Ref459306832 \h </w:instrText>
+      </w:r>
+      <w:r>
+        <w:fldChar w:fldCharType="separate"/>
+      </w:r>
+      <w:r>
+        <w:t>E9 - Validar Débitos Débitos sem Possibilidade de Pagamentos Parciais</w:t>
+      </w:r>
+      <w:r>
+        <w:fldChar w:fldCharType="end"/>
+      </w:r>
+    </w:p>
+    <w:p>
+      <w:pPr>
+        <w:ind w:left="708"/>
+      </w:pPr>
+      <w:r>
+        <w:fldChar w:fldCharType="begin"/>
+      </w:r>
+      <w:r>
+        <w:instrText xml:space="preserve"> REF _Ref451115717 \h </w:instrText>
+      </w:r>
+      <w:r>
+        <w:fldChar w:fldCharType="separate"/>
+      </w:r>
+      <w:r>
+        <w:t>E10 - Validar Débitos IPVA</w:t>
+      </w:r>
+      <w:r>
+        <w:fldChar w:fldCharType="end"/>
+      </w:r>
+    </w:p>
+    <w:p>
+      <w:pPr>
+        <w:ind w:left="708"/>
+      </w:pPr>
+      <w:r>
+        <w:fldChar w:fldCharType="begin"/>
+      </w:r>
+      <w:r>
+        <w:instrText xml:space="preserve"> REF _Ref451115730 \h </w:instrText>
+      </w:r>
+      <w:r>
+        <w:fldChar w:fldCharType="separate"/>
+      </w:r>
+      <w:r>
+        <w:t>E11 - Validar Débitos ICMS Frete</w:t>
+      </w:r>
+      <w:r>
+        <w:fldChar w:fldCharType="end"/>
+      </w:r>
+    </w:p>
+    <w:p>
+      <w:pPr>
+        <w:pStyle w:val="Ttulo3"/>
+      </w:pPr>
+      <w:bookmarkStart w:id="20" w:name="_Ref450213269"/>
+      <w:r>
+        <w:t>O sistema adiciona os dados na lista</w:t>
+      </w:r>
       <w:bookmarkEnd w:id="20"/>
     </w:p>
     <w:p>
+      <w:r>
+        <w:t xml:space="preserve">O sistema após adicionar os dados na lista deixa os dados da operação e os dados do contribuinte bloqueados para edição e limpa os </w:t>
+      </w:r>
+      <w:r>
+        <w:t xml:space="preserve">da Identificação do Pagamento e os </w:t>
+      </w:r>
+      <w:r>
+        <w:t>dados do pagamento para que possa</w:t>
+      </w:r>
+      <w:r>
+        <w:t>m</w:t>
+      </w:r>
+      <w:r>
+        <w:t xml:space="preserve"> ser informado</w:t>
+      </w:r>
+      <w:r>
+        <w:t>s</w:t>
+      </w:r>
+      <w:r>
+        <w:t xml:space="preserve"> outro</w:t>
+      </w:r>
+      <w:r>
+        <w:t>s</w:t>
+      </w:r>
+      <w:r>
+        <w:t xml:space="preserve"> pagamento</w:t>
+      </w:r>
+      <w:r>
+        <w:t>s</w:t>
+      </w:r>
+      <w:r>
+        <w:t xml:space="preserve"> na lista. </w:t>
+      </w:r>
+    </w:p>
+    <w:p>
+      <w:r>
+        <w:t xml:space="preserve">Os passos </w:t>
+      </w:r>
+      <w:r>
+        <w:fldChar w:fldCharType="begin"/>
+      </w:r>
+      <w:r>
+        <w:instrText xml:space="preserve"> REF _Ref450213255 \r \h </w:instrText>
+      </w:r>
+      <w:r>
+        <w:fldChar w:fldCharType="separate"/>
+      </w:r>
+      <w:r>
+        <w:t>1.5.9</w:t>
+      </w:r>
+      <w:r>
+        <w:fldChar w:fldCharType="end"/>
+      </w:r>
+      <w:r>
+        <w:t xml:space="preserve"> ao </w:t>
+      </w:r>
+      <w:r>
+        <w:fldChar w:fldCharType="begin"/>
+      </w:r>
+      <w:r>
+        <w:instrText xml:space="preserve"> REF _Ref450213269 \r \h </w:instrText>
+      </w:r>
+      <w:r>
+        <w:fldChar w:fldCharType="separate"/>
+      </w:r>
+      <w:r>
+        <w:t>1.5.15</w:t>
+      </w:r>
+      <w:r>
+        <w:fldChar w:fldCharType="end"/>
+      </w:r>
+      <w:r>
+        <w:t xml:space="preserve"> são repetidos enquanto tiver dados de pagamento para serem informados.</w:t>
+      </w:r>
+    </w:p>
+    <w:p>
       <w:pPr>
         <w:pStyle w:val="Ttulo3"/>
       </w:pPr>
-      <w:r>
-        <w:t>O sistema valida os dados</w:t>
-      </w:r>
-    </w:p>
-    <w:p>
-      <w:r>
-        <w:t xml:space="preserve">O sistema irá validar as regras de exceção com base nos campos obrigatórios dos dados da operação, dados do </w:t>
-      </w:r>
-      <w:r>
-        <w:t>contribuinte, dados</w:t>
-      </w:r>
-      <w:r>
-        <w:t xml:space="preserve"> de Identificação do pagamento e os dados do pagamento em conformidade com a </w:t>
-      </w:r>
-      <w:r>
-        <w:t>página</w:t>
-      </w:r>
-      <w:r>
-        <w:t xml:space="preserve"> da tela apresentada.</w:t>
-      </w:r>
-    </w:p>
-    <w:p>
+      <w:bookmarkStart w:id="21" w:name="_Ref450221779"/>
+      <w:r>
+        <w:t xml:space="preserve">O ator seleciona a opção </w:t>
+      </w:r>
+      <w:r>
+        <w:t>[</w:t>
+      </w:r>
+      <w:r>
+        <w:t>Gerar</w:t>
+      </w:r>
+      <w:r>
+        <w:t xml:space="preserve"> DARE]</w:t>
+      </w:r>
+      <w:bookmarkEnd w:id="21"/>
+    </w:p>
+    <w:p>
+      <w:pPr>
+        <w:ind w:left="708"/>
+      </w:pPr>
+      <w:r>
+        <w:fldChar w:fldCharType="begin"/>
+      </w:r>
+      <w:r>
+        <w:instrText xml:space="preserve"> REF _Ref451119235 \h </w:instrText>
+      </w:r>
+      <w:r>
+        <w:fldChar w:fldCharType="separate"/>
+      </w:r>
+      <w:r>
+        <w:t>E13 - Validar Registros na Lista de Pagamentos Adicionados</w:t>
+      </w:r>
+      <w:r>
+        <w:fldChar w:fldCharType="end"/>
+      </w:r>
+    </w:p>
+    <w:p>
+      <w:pPr>
+        <w:pStyle w:val="Ttulo3"/>
+      </w:pPr>
+      <w:r>
+        <w:t>O sistema executa o caso de uso ARRUC0240 - Processar Barra DARE</w:t>
+      </w:r>
+    </w:p>
+    <w:p>
+      <w:r>
+        <w:t>O sistema envia a origem da solicitação (DARE-e), a origem da geração da BARRA (DARE), as informações do DARE e a coleção do</w:t>
+      </w:r>
+      <w:r>
+        <w:t>s itens. O caso de uso retorna o NOSSO NÚMERO</w:t>
+      </w:r>
+      <w:r>
+        <w:t>,</w:t>
+      </w:r>
+      <w:r>
+        <w:t xml:space="preserve"> a D</w:t>
+      </w:r>
+      <w:r>
+        <w:t>ata e a Hora da Geração</w:t>
+      </w:r>
+      <w:r>
+        <w:t>.</w:t>
+      </w:r>
+      <w:r>
+        <w:t xml:space="preserve"> </w:t>
+      </w:r>
       <w:r>
         <w:tab/>
       </w:r>
-      <w:r>
-        <w:fldChar w:fldCharType="begin"/>
-      </w:r>
-      <w:r>
-        <w:instrText xml:space="preserve"> REF _Ref451118617 \h </w:instrText>
-      </w:r>
-      <w:r>
-        <w:fldChar w:fldCharType="separate"/>
-      </w:r>
-      <w:r>
-        <w:t>E12 - Validar Dados Obrigatórios</w:t>
-      </w:r>
-      <w:r>
-        <w:fldChar w:fldCharType="end"/>
-      </w:r>
-    </w:p>
-    <w:p>
-      <w:pPr>
-        <w:ind w:left="708"/>
-      </w:pPr>
-      <w:r>
-        <w:fldChar w:fldCharType="begin"/>
-      </w:r>
-      <w:r>
-        <w:instrText xml:space="preserve"> REF _Ref450673681 \h </w:instrText>
-      </w:r>
-      <w:r>
-        <w:fldChar w:fldCharType="separate"/>
-      </w:r>
-      <w:r>
-        <w:t>E3 – Validar Dados Débitos Diversos</w:t>
-      </w:r>
-      <w:r>
-        <w:fldChar w:fldCharType="end"/>
-      </w:r>
-    </w:p>
-    <w:p>
-      <w:pPr>
-        <w:ind w:left="708"/>
-      </w:pPr>
-      <w:r>
-        <w:fldChar w:fldCharType="begin"/>
-      </w:r>
-      <w:r>
-        <w:instrText xml:space="preserve"> REF _Ref450941711 \h </w:instrText>
-      </w:r>
-      <w:r>
-        <w:fldChar w:fldCharType="separate"/>
-      </w:r>
-      <w:r>
-        <w:t>E8 - Validar dados Débitos com Possibilidade de Pagamentos Parciais</w:t>
-      </w:r>
-      <w:r>
-        <w:fldChar w:fldCharType="end"/>
-      </w:r>
-    </w:p>
-    <w:p>
-      <w:pPr>
-        <w:ind w:left="708"/>
-      </w:pPr>
-      <w:r>
-        <w:fldChar w:fldCharType="begin"/>
-      </w:r>
-      <w:r>
-        <w:instrText xml:space="preserve"> REF _Ref459306832 \h </w:instrText>
-      </w:r>
-      <w:r>
-        <w:fldChar w:fldCharType="separate"/>
-      </w:r>
-      <w:r>
-        <w:t>E9 - Validar Débitos Débitos sem Possibilidade de Pagamentos Parciais</w:t>
-      </w:r>
-      <w:r>
-        <w:fldChar w:fldCharType="end"/>
-      </w:r>
-    </w:p>
-    <w:p>
-      <w:pPr>
-        <w:ind w:left="708"/>
-      </w:pPr>
-      <w:r>
-        <w:fldChar w:fldCharType="begin"/>
-      </w:r>
-      <w:r>
-        <w:instrText xml:space="preserve"> REF _Ref451115717 \h </w:instrText>
-      </w:r>
-      <w:r>
-        <w:fldChar w:fldCharType="separate"/>
-      </w:r>
-      <w:r>
-        <w:t>E10 - Validar Débitos IPVA</w:t>
-      </w:r>
-      <w:r>
-        <w:fldChar w:fldCharType="end"/>
-      </w:r>
-    </w:p>
-    <w:p>
-      <w:pPr>
-        <w:ind w:left="708"/>
-      </w:pPr>
-      <w:r>
-        <w:fldChar w:fldCharType="begin"/>
-      </w:r>
-      <w:r>
-        <w:instrText xml:space="preserve"> REF _Ref451115730 \h </w:instrText>
-      </w:r>
-      <w:r>
-        <w:fldChar w:fldCharType="separate"/>
-      </w:r>
-      <w:r>
-        <w:t>E11 - Validar Débitos ICMS Frete</w:t>
-      </w:r>
-      <w:r>
-        <w:fldChar w:fldCharType="end"/>
-      </w:r>
     </w:p>
     <w:p>
       <w:pPr>
         <w:pStyle w:val="Ttulo3"/>
       </w:pPr>
-      <w:bookmarkStart w:id="21" w:name="_Ref450213269"/>
-      <w:r>
-        <w:t>O sistema adiciona os dados na lista</w:t>
-      </w:r>
-      <w:bookmarkEnd w:id="21"/>
-    </w:p>
-    <w:p>
-      <w:r>
-        <w:t xml:space="preserve">O sistema após adicionar os dados na lista deixa os dados da operação e os dados do contribuinte bloqueados para edição e limpa os </w:t>
-      </w:r>
-      <w:r>
-        <w:t xml:space="preserve">da Identificação do Pagamento e os </w:t>
-      </w:r>
-      <w:r>
-        <w:t>dados do pagamento para que possa</w:t>
-      </w:r>
-      <w:r>
-        <w:t>m</w:t>
-      </w:r>
-      <w:r>
-        <w:t xml:space="preserve"> ser informado</w:t>
-      </w:r>
-      <w:r>
-        <w:t>s</w:t>
-      </w:r>
-      <w:r>
-        <w:t xml:space="preserve"> outro</w:t>
-      </w:r>
-      <w:r>
-        <w:t>s</w:t>
-      </w:r>
-      <w:r>
-        <w:t xml:space="preserve"> pagamento</w:t>
-      </w:r>
-      <w:r>
-        <w:t>s</w:t>
-      </w:r>
-      <w:r>
-        <w:t xml:space="preserve"> na lista. </w:t>
-      </w:r>
-    </w:p>
-    <w:p>
-      <w:r>
-        <w:t xml:space="preserve">Os passos </w:t>
-      </w:r>
-      <w:r>
-        <w:fldChar w:fldCharType="begin"/>
-      </w:r>
-      <w:r>
-        <w:instrText xml:space="preserve"> REF _Ref450213255 \r \h </w:instrText>
-      </w:r>
-      <w:r>
-        <w:fldChar w:fldCharType="separate"/>
-      </w:r>
-      <w:r>
-        <w:t>1.5.9</w:t>
-      </w:r>
-      <w:r>
-        <w:fldChar w:fldCharType="end"/>
-      </w:r>
-      <w:r>
-        <w:t xml:space="preserve"> ao </w:t>
-      </w:r>
-      <w:r>
-        <w:fldChar w:fldCharType="begin"/>
-      </w:r>
-      <w:r>
-        <w:instrText xml:space="preserve"> REF _Ref450213269 \r \h </w:instrText>
-      </w:r>
-      <w:r>
-        <w:fldChar w:fldCharType="separate"/>
-      </w:r>
-      <w:r>
-        <w:t>1.5.15</w:t>
-      </w:r>
-      <w:r>
-        <w:fldChar w:fldCharType="end"/>
-      </w:r>
-      <w:r>
-        <w:t xml:space="preserve"> são repetidos enquanto tiver dados de pagamento para serem informados.</w:t>
-      </w:r>
-    </w:p>
-    <w:p>
-      <w:pPr>
-        <w:pStyle w:val="Ttulo3"/>
-      </w:pPr>
-      <w:bookmarkStart w:id="22" w:name="_Ref450221779"/>
-      <w:r>
-        <w:t xml:space="preserve">O ator seleciona a opção </w:t>
-      </w:r>
-      <w:r>
-        <w:t>[</w:t>
-      </w:r>
-      <w:r>
-        <w:t>Gerar</w:t>
-      </w:r>
-      <w:r>
-        <w:t xml:space="preserve"> DARE]</w:t>
+      <w:bookmarkStart w:id="22" w:name="_Ref450801798"/>
+      <w:r>
+        <w:t xml:space="preserve">O sistema </w:t>
+      </w:r>
+      <w:r>
+        <w:t>preenche os campos do</w:t>
+      </w:r>
+      <w:r>
+        <w:t>s Dados DARE GERADO</w:t>
+      </w:r>
+      <w:r>
+        <w:t>.</w:t>
       </w:r>
       <w:bookmarkEnd w:id="22"/>
-    </w:p>
-    <w:p>
-      <w:pPr>
-        <w:ind w:left="708"/>
-      </w:pPr>
-      <w:r>
-        <w:fldChar w:fldCharType="begin"/>
-      </w:r>
-      <w:r>
-        <w:instrText xml:space="preserve"> REF _Ref451119235 \h </w:instrText>
-      </w:r>
-      <w:r>
-        <w:fldChar w:fldCharType="separate"/>
-      </w:r>
-      <w:r>
-        <w:t>E13 - Validar Registros na Lista de Pagamentos Adicionados</w:t>
-      </w:r>
-      <w:r>
-        <w:fldChar w:fldCharType="end"/>
-      </w:r>
-    </w:p>
-    <w:p>
-      <w:pPr>
-        <w:pStyle w:val="Ttulo3"/>
-      </w:pPr>
-      <w:r>
-        <w:t>O sistema executa o caso de uso ARRUC0240 - Processar Barra DARE</w:t>
-      </w:r>
-    </w:p>
-    <w:p>
-      <w:r>
-        <w:t>O sistema envia a origem da solicitação (DARE-e), a origem da geração da BARRA (DARE), as informações do DARE e a coleção do</w:t>
-      </w:r>
-      <w:r>
-        <w:t>s itens. O caso de uso retorna o NOSSO NÚMERO</w:t>
-      </w:r>
-      <w:r>
-        <w:t>,</w:t>
-      </w:r>
-      <w:r>
-        <w:t xml:space="preserve"> a D</w:t>
-      </w:r>
-      <w:r>
-        <w:t>ata e a Hora da Geração</w:t>
-      </w:r>
-      <w:r>
-        <w:t>.</w:t>
-      </w:r>
-      <w:r>
-        <w:t xml:space="preserve"> </w:t>
-      </w:r>
-      <w:r>
-        <w:tab/>
-      </w:r>
-    </w:p>
-    <w:p>
-      <w:pPr>
-        <w:pStyle w:val="Ttulo3"/>
-      </w:pPr>
-      <w:bookmarkStart w:id="23" w:name="_Ref450801798"/>
-      <w:r>
-        <w:t xml:space="preserve">O sistema </w:t>
-      </w:r>
-      <w:r>
-        <w:t>preenche os campos do</w:t>
-      </w:r>
-      <w:r>
-        <w:t>s Dados DARE GERADO</w:t>
-      </w:r>
-      <w:r>
-        <w:t>.</w:t>
-      </w:r>
-      <w:bookmarkEnd w:id="23"/>
     </w:p>
     <w:p>
       <w:r>
@@ -3597,7 +3595,7 @@
           <w:sz w:val="28"/>
         </w:rPr>
       </w:pPr>
-      <w:bookmarkStart w:id="24" w:name="_Toc454977826"/>
+      <w:bookmarkStart w:id="23" w:name="_Toc454977826"/>
       <w:r>
         <w:rPr>
           <w:b/>
@@ -3607,7 +3605,7 @@
         <w:lastRenderedPageBreak/>
         <w:t>Fluxo alternativos</w:t>
       </w:r>
-      <w:bookmarkEnd w:id="24"/>
+      <w:bookmarkEnd w:id="23"/>
     </w:p>
     <w:p>
       <w:pPr>
@@ -3617,9 +3615,9 @@
           <w:color w:val="002060"/>
         </w:rPr>
       </w:pPr>
-      <w:bookmarkStart w:id="25" w:name="_Ref450669251"/>
-      <w:bookmarkStart w:id="26" w:name="_Ref450669260"/>
-      <w:bookmarkStart w:id="27" w:name="_Ref450215909"/>
+      <w:bookmarkStart w:id="24" w:name="_Ref450669251"/>
+      <w:bookmarkStart w:id="25" w:name="_Ref450669260"/>
+      <w:bookmarkStart w:id="26" w:name="_Ref450215909"/>
       <w:r>
         <w:rPr>
           <w:b/>
@@ -3655,8 +3653,8 @@
         </w:rPr>
         <w:t>Débitos com Possibilidade de Pagamentos Parciais</w:t>
       </w:r>
+      <w:bookmarkEnd w:id="24"/>
       <w:bookmarkEnd w:id="25"/>
-      <w:bookmarkEnd w:id="26"/>
     </w:p>
     <w:p>
       <w:r>
@@ -3736,8 +3734,8 @@
       <w:pPr>
         <w:pStyle w:val="Ttulo4"/>
       </w:pPr>
-      <w:bookmarkStart w:id="28" w:name="_Ref450220096"/>
-      <w:bookmarkStart w:id="29" w:name="_Ref450669327"/>
+      <w:bookmarkStart w:id="27" w:name="_Ref450220096"/>
+      <w:bookmarkStart w:id="28" w:name="_Ref450669327"/>
       <w:r>
         <w:t>O ator selecionou uma origem de débito que permite pagamentos parciais.</w:t>
       </w:r>
@@ -3746,7 +3744,7 @@
       <w:pPr>
         <w:pStyle w:val="Ttulo4"/>
       </w:pPr>
-      <w:bookmarkStart w:id="30" w:name="_Ref453234118"/>
+      <w:bookmarkStart w:id="29" w:name="_Ref453234118"/>
       <w:r>
         <w:t xml:space="preserve">O </w:t>
       </w:r>
@@ -3771,56 +3769,56 @@
       <w:r>
         <w:t>– Débitos com Possibilidade de Pagamentos Parciais</w:t>
       </w:r>
+      <w:bookmarkEnd w:id="29"/>
+    </w:p>
+    <w:p>
+      <w:pPr>
+        <w:ind w:left="708"/>
+      </w:pPr>
+      <w:r>
+        <w:fldChar w:fldCharType="begin"/>
+      </w:r>
+      <w:r>
+        <w:instrText xml:space="preserve"> REF _Ref450815442 \h </w:instrText>
+      </w:r>
+      <w:r>
+        <w:instrText xml:space="preserve"> \* MERGEFORMAT </w:instrText>
+      </w:r>
+      <w:r>
+        <w:fldChar w:fldCharType="separate"/>
+      </w:r>
+      <w:r>
+        <w:rPr>
+          <w:color w:val="002060"/>
+        </w:rPr>
+        <w:t>A9 – Operações Espontâneas</w:t>
+      </w:r>
+      <w:r>
+        <w:fldChar w:fldCharType="end"/>
+      </w:r>
+    </w:p>
+    <w:p>
+      <w:pPr>
+        <w:pStyle w:val="Ttulo4"/>
+      </w:pPr>
+      <w:bookmarkStart w:id="30" w:name="_Ref450803444"/>
+      <w:r>
+        <w:t>O ator informa o número do documento e seleciona a opção de pesquisar.</w:t>
+      </w:r>
       <w:bookmarkEnd w:id="30"/>
     </w:p>
     <w:p>
       <w:pPr>
-        <w:ind w:left="708"/>
-      </w:pPr>
-      <w:r>
-        <w:fldChar w:fldCharType="begin"/>
-      </w:r>
-      <w:r>
-        <w:instrText xml:space="preserve"> REF _Ref450815442 \h </w:instrText>
-      </w:r>
-      <w:r>
-        <w:instrText xml:space="preserve"> \* MERGEFORMAT </w:instrText>
-      </w:r>
-      <w:r>
-        <w:fldChar w:fldCharType="separate"/>
-      </w:r>
-      <w:r>
-        <w:rPr>
-          <w:color w:val="002060"/>
-        </w:rPr>
-        <w:t>A9 – Operações Espontâneas</w:t>
-      </w:r>
-      <w:r>
-        <w:fldChar w:fldCharType="end"/>
-      </w:r>
-    </w:p>
-    <w:p>
-      <w:pPr>
         <w:pStyle w:val="Ttulo4"/>
       </w:pPr>
-      <w:bookmarkStart w:id="31" w:name="_Ref450803444"/>
-      <w:r>
-        <w:t>O ator informa o número do documento e seleciona a opção de pesquisar.</w:t>
+      <w:bookmarkStart w:id="31" w:name="_Ref450892294"/>
+      <w:r>
+        <w:t xml:space="preserve">O </w:t>
+      </w:r>
+      <w:r>
+        <w:t>sistema localiza o documento informado e preenche os valores referente ao débito localizado.</w:t>
       </w:r>
       <w:bookmarkEnd w:id="31"/>
-    </w:p>
-    <w:p>
-      <w:pPr>
-        <w:pStyle w:val="Ttulo4"/>
-      </w:pPr>
-      <w:bookmarkStart w:id="32" w:name="_Ref450892294"/>
-      <w:r>
-        <w:t xml:space="preserve">O </w:t>
-      </w:r>
-      <w:r>
-        <w:t>sistema localiza o documento informado e preenche os valores referente ao débito localizado.</w:t>
-      </w:r>
-      <w:bookmarkEnd w:id="32"/>
     </w:p>
     <w:p>
       <w:pPr>
@@ -3960,75 +3958,75 @@
       <w:pPr>
         <w:pStyle w:val="Ttulo4"/>
       </w:pPr>
-      <w:bookmarkStart w:id="33" w:name="_Ref453234245"/>
-      <w:bookmarkStart w:id="34" w:name="_Ref450892043"/>
+      <w:bookmarkStart w:id="32" w:name="_Ref453234245"/>
+      <w:bookmarkStart w:id="33" w:name="_Ref450892043"/>
       <w:r>
         <w:t>O ator informa os demais campos</w:t>
       </w:r>
+      <w:bookmarkEnd w:id="32"/>
+    </w:p>
+    <w:p>
+      <w:pPr>
+        <w:ind w:left="708"/>
+      </w:pPr>
+      <w:r>
+        <w:t>Quando a Origem do Débito for Operações Espontâneas o Período de Referência (MM/YYYY) será obrigatório sua informação.</w:t>
+      </w:r>
+    </w:p>
+    <w:p>
+      <w:pPr>
+        <w:ind w:left="708"/>
+      </w:pPr>
+      <w:r>
+        <w:fldChar w:fldCharType="begin"/>
+      </w:r>
+      <w:r>
+        <w:instrText xml:space="preserve"> REF _Ref450891945 \h </w:instrText>
+      </w:r>
+      <w:r>
+        <w:instrText xml:space="preserve"> \* MERGEFORMAT </w:instrText>
+      </w:r>
+      <w:r>
+        <w:fldChar w:fldCharType="separate"/>
+      </w:r>
+      <w:r>
+        <w:rPr>
+          <w:color w:val="002060"/>
+        </w:rPr>
+        <w:t>A10 – Informar Valores Diferentes para Pagamento</w:t>
+      </w:r>
+      <w:r>
+        <w:fldChar w:fldCharType="end"/>
+      </w:r>
+    </w:p>
+    <w:p>
+      <w:pPr>
+        <w:pStyle w:val="Ttulo4"/>
+      </w:pPr>
+      <w:bookmarkStart w:id="34" w:name="_Ref453234736"/>
+      <w:r>
+        <w:t xml:space="preserve">O sistema retorna ao passo </w:t>
+      </w:r>
+      <w:r>
+        <w:fldChar w:fldCharType="begin"/>
+      </w:r>
+      <w:r>
+        <w:instrText xml:space="preserve"> REF _Ref450891039 \r \h </w:instrText>
+      </w:r>
+      <w:r>
+        <w:fldChar w:fldCharType="separate"/>
+      </w:r>
+      <w:r>
+        <w:t>1.5.12</w:t>
+      </w:r>
+      <w:r>
+        <w:fldChar w:fldCharType="end"/>
+      </w:r>
+      <w:r>
+        <w:t xml:space="preserve"> do Fluxo Principal.</w:t>
+      </w:r>
       <w:bookmarkEnd w:id="33"/>
-    </w:p>
-    <w:p>
-      <w:pPr>
-        <w:ind w:left="708"/>
-      </w:pPr>
-      <w:r>
-        <w:t>Quando a Origem do Débito for Operações Espontâneas o Período de Referência (MM/YYYY) será obrigatório sua informação.</w:t>
-      </w:r>
-    </w:p>
-    <w:p>
-      <w:pPr>
-        <w:ind w:left="708"/>
-      </w:pPr>
-      <w:r>
-        <w:fldChar w:fldCharType="begin"/>
-      </w:r>
-      <w:r>
-        <w:instrText xml:space="preserve"> REF _Ref450891945 \h </w:instrText>
-      </w:r>
-      <w:r>
-        <w:instrText xml:space="preserve"> \* MERGEFORMAT </w:instrText>
-      </w:r>
-      <w:r>
-        <w:fldChar w:fldCharType="separate"/>
-      </w:r>
-      <w:r>
-        <w:rPr>
-          <w:color w:val="002060"/>
-        </w:rPr>
-        <w:t>A10 – Informar Valores Diferentes para Pagamento</w:t>
-      </w:r>
-      <w:r>
-        <w:fldChar w:fldCharType="end"/>
-      </w:r>
-    </w:p>
-    <w:p>
-      <w:pPr>
-        <w:pStyle w:val="Ttulo4"/>
-      </w:pPr>
-      <w:bookmarkStart w:id="35" w:name="_Ref453234736"/>
-      <w:r>
-        <w:t xml:space="preserve">O sistema retorna ao passo </w:t>
-      </w:r>
-      <w:r>
-        <w:fldChar w:fldCharType="begin"/>
-      </w:r>
-      <w:r>
-        <w:instrText xml:space="preserve"> REF _Ref450891039 \r \h </w:instrText>
-      </w:r>
-      <w:r>
-        <w:fldChar w:fldCharType="separate"/>
-      </w:r>
-      <w:r>
-        <w:t>1.5.12</w:t>
-      </w:r>
-      <w:r>
-        <w:fldChar w:fldCharType="end"/>
-      </w:r>
-      <w:r>
-        <w:t xml:space="preserve"> do Fluxo Principal.</w:t>
-      </w:r>
       <w:bookmarkEnd w:id="34"/>
-      <w:bookmarkEnd w:id="35"/>
     </w:p>
     <w:p/>
     <w:p>
@@ -4039,7 +4037,7 @@
           <w:color w:val="002060"/>
         </w:rPr>
       </w:pPr>
-      <w:bookmarkStart w:id="36" w:name="_Ref450903661"/>
+      <w:bookmarkStart w:id="35" w:name="_Ref450903661"/>
       <w:r>
         <w:rPr>
           <w:b/>
@@ -4054,7 +4052,7 @@
         </w:rPr>
         <w:t xml:space="preserve"> - Débitos </w:t>
       </w:r>
-      <w:bookmarkEnd w:id="28"/>
+      <w:bookmarkEnd w:id="27"/>
       <w:r>
         <w:rPr>
           <w:b/>
@@ -4062,8 +4060,8 @@
         </w:rPr>
         <w:t>sem Possibilidade de Pagamentos Parciais</w:t>
       </w:r>
-      <w:bookmarkEnd w:id="29"/>
-      <w:bookmarkEnd w:id="36"/>
+      <w:bookmarkEnd w:id="28"/>
+      <w:bookmarkEnd w:id="35"/>
     </w:p>
     <w:p>
       <w:r>
@@ -4171,14 +4169,14 @@
       <w:pPr>
         <w:pStyle w:val="Ttulo4"/>
       </w:pPr>
-      <w:bookmarkStart w:id="37" w:name="_Ref450903627"/>
+      <w:bookmarkStart w:id="36" w:name="_Ref450903627"/>
       <w:r>
         <w:t xml:space="preserve">O </w:t>
       </w:r>
       <w:r>
         <w:t>usuário informa o número do documento e pressionar o botão para localizar o documento.</w:t>
       </w:r>
-      <w:bookmarkEnd w:id="37"/>
+      <w:bookmarkEnd w:id="36"/>
     </w:p>
     <w:p>
       <w:pPr>
@@ -4299,7 +4297,7 @@
           <w:color w:val="002060"/>
         </w:rPr>
       </w:pPr>
-      <w:bookmarkStart w:id="38" w:name="_Ref450216686"/>
+      <w:bookmarkStart w:id="37" w:name="_Ref450216686"/>
       <w:r>
         <w:rPr>
           <w:b/>
@@ -4343,7 +4341,7 @@
         </w:rPr>
         <w:t>IPVA</w:t>
       </w:r>
-      <w:bookmarkEnd w:id="38"/>
+      <w:bookmarkEnd w:id="37"/>
     </w:p>
     <w:p>
       <w:r>
@@ -4463,14 +4461,14 @@
       <w:pPr>
         <w:pStyle w:val="Ttulo4"/>
       </w:pPr>
-      <w:bookmarkStart w:id="39" w:name="_Ref450911043"/>
+      <w:bookmarkStart w:id="38" w:name="_Ref450911043"/>
       <w:r>
         <w:t xml:space="preserve">O ator informa </w:t>
       </w:r>
       <w:r>
         <w:t>o intervalo do Ano de Referência Inicial e Final e seleciona a opção de pesquisar.</w:t>
       </w:r>
-      <w:bookmarkEnd w:id="39"/>
+      <w:bookmarkEnd w:id="38"/>
     </w:p>
     <w:p>
       <w:pPr>
@@ -4647,7 +4645,7 @@
           <w:color w:val="002060"/>
         </w:rPr>
       </w:pPr>
-      <w:bookmarkStart w:id="40" w:name="_Ref450671800"/>
+      <w:bookmarkStart w:id="39" w:name="_Ref450671800"/>
       <w:r>
         <w:rPr>
           <w:b/>
@@ -4690,8 +4688,8 @@
         </w:rPr>
         <w:t>ICMS Frete</w:t>
       </w:r>
-      <w:bookmarkEnd w:id="27"/>
-      <w:bookmarkEnd w:id="40"/>
+      <w:bookmarkEnd w:id="26"/>
+      <w:bookmarkEnd w:id="39"/>
     </w:p>
     <w:p>
       <w:r>
@@ -4947,27 +4945,9 @@
     </w:p>
     <w:p>
       <w:pPr>
-        <w:ind w:left="708"/>
-      </w:pPr>
-      <w:r>
-        <w:t xml:space="preserve">O sistema com base nos critérios de distância X peso X </w:t>
-      </w:r>
-      <w:r>
-        <w:t xml:space="preserve">UF </w:t>
-      </w:r>
-      <w:r>
-        <w:t xml:space="preserve">Origem </w:t>
-      </w:r>
-      <w:r>
-        <w:t>X UF Destino estabelece o valor cadastrado para o BC e preenche automaticamente o valor mínimo estabelecido.</w:t>
-      </w:r>
-    </w:p>
-    <w:p>
-      <w:pPr>
         <w:pStyle w:val="Ttulo4"/>
       </w:pPr>
       <w:r>
-        <w:lastRenderedPageBreak/>
         <w:t>O Ator</w:t>
       </w:r>
       <w:r>
@@ -5030,6 +5010,7 @@
         <w:pStyle w:val="Ttulo4"/>
       </w:pPr>
       <w:r>
+        <w:lastRenderedPageBreak/>
         <w:t xml:space="preserve">O sistema retorna para o passo </w:t>
       </w:r>
       <w:r>
@@ -5108,7 +5089,7 @@
           <w:color w:val="002060"/>
         </w:rPr>
       </w:pPr>
-      <w:bookmarkStart w:id="41" w:name="_Ref450221167"/>
+      <w:bookmarkStart w:id="40" w:name="_Ref450221167"/>
       <w:r>
         <w:rPr>
           <w:b/>
@@ -5123,7 +5104,7 @@
         </w:rPr>
         <w:t xml:space="preserve"> - Receita permite subcódigo</w:t>
       </w:r>
-      <w:bookmarkEnd w:id="41"/>
+      <w:bookmarkEnd w:id="40"/>
     </w:p>
     <w:p>
       <w:r>
@@ -5206,6 +5187,20 @@
         <w:pStyle w:val="Ttulo4"/>
       </w:pPr>
       <w:r>
+        <w:t>O sistema retira da tela ARRUC0210PG0005, os campos e labels d</w:t>
+      </w:r>
+      <w:r>
+        <w:t>e Valor Imposto, Valor Multa e V</w:t>
+      </w:r>
+      <w:r>
+        <w:t>alor Juros.</w:t>
+      </w:r>
+    </w:p>
+    <w:p>
+      <w:pPr>
+        <w:pStyle w:val="Ttulo4"/>
+      </w:pPr>
+      <w:r>
         <w:t>O sistema apresenta os dados do subcódigo</w:t>
       </w:r>
       <w:r>
@@ -5258,7 +5253,13 @@
     </w:p>
     <w:p>
       <w:r>
-        <w:t>O campo Valor Unitário TSE pode ser alterado pelo ator.</w:t>
+        <w:t xml:space="preserve">O campo Valor Unitário TSE pode ser alterado </w:t>
+      </w:r>
+      <w:r>
+        <w:t xml:space="preserve">para maior </w:t>
+      </w:r>
+      <w:r>
+        <w:t>pelo ator.</w:t>
       </w:r>
     </w:p>
     <w:p>
@@ -5403,13 +5404,13 @@
         <w:fldChar w:fldCharType="begin"/>
       </w:r>
       <w:r>
-        <w:instrText xml:space="preserve"> REF _Ref450221213 \r \h </w:instrText>
+        <w:instrText xml:space="preserve"> REF _Ref450891039 \r \h </w:instrText>
       </w:r>
       <w:r>
         <w:fldChar w:fldCharType="separate"/>
       </w:r>
       <w:r>
-        <w:t>1.5.11</w:t>
+        <w:t>1.5.12</w:t>
       </w:r>
       <w:r>
         <w:fldChar w:fldCharType="end"/>
@@ -5469,8 +5470,8 @@
           <w:color w:val="002060"/>
         </w:rPr>
       </w:pPr>
-      <w:bookmarkStart w:id="42" w:name="_Ref450675759"/>
-      <w:bookmarkStart w:id="43" w:name="_Ref450222226"/>
+      <w:bookmarkStart w:id="41" w:name="_Ref450675759"/>
+      <w:bookmarkStart w:id="42" w:name="_Ref450222226"/>
       <w:r>
         <w:rPr>
           <w:b/>
@@ -5506,7 +5507,7 @@
         </w:rPr>
         <w:t>DARE-e</w:t>
       </w:r>
-      <w:bookmarkEnd w:id="42"/>
+      <w:bookmarkEnd w:id="41"/>
     </w:p>
     <w:p>
       <w:r>
@@ -5631,7 +5632,7 @@
           <w:color w:val="002060"/>
         </w:rPr>
       </w:pPr>
-      <w:bookmarkStart w:id="44" w:name="_Ref450675788"/>
+      <w:bookmarkStart w:id="43" w:name="_Ref450675788"/>
       <w:r>
         <w:rPr>
           <w:b/>
@@ -5646,7 +5647,7 @@
         </w:rPr>
         <w:t xml:space="preserve"> - Enviar e-mail</w:t>
       </w:r>
-      <w:bookmarkEnd w:id="43"/>
+      <w:bookmarkEnd w:id="42"/>
       <w:r>
         <w:rPr>
           <w:b/>
@@ -5654,7 +5655,7 @@
         </w:rPr>
         <w:t xml:space="preserve"> DARE-e</w:t>
       </w:r>
-      <w:bookmarkEnd w:id="44"/>
+      <w:bookmarkEnd w:id="43"/>
     </w:p>
     <w:p>
       <w:r>
@@ -5747,7 +5748,6 @@
         <w:pStyle w:val="Ttulo4"/>
       </w:pPr>
       <w:r>
-        <w:lastRenderedPageBreak/>
         <w:t>O ator seleciona a opção [Enviar e-mail DARE]</w:t>
       </w:r>
     </w:p>
@@ -5792,12 +5792,13 @@
           <w:color w:val="002060"/>
         </w:rPr>
       </w:pPr>
-      <w:bookmarkStart w:id="45" w:name="_Ref450222228"/>
+      <w:bookmarkStart w:id="44" w:name="_Ref450222228"/>
       <w:r>
         <w:rPr>
           <w:b/>
           <w:color w:val="002060"/>
         </w:rPr>
+        <w:lastRenderedPageBreak/>
         <w:t>A8</w:t>
       </w:r>
       <w:r>
@@ -5807,7 +5808,7 @@
         </w:rPr>
         <w:t xml:space="preserve"> - Limpar o formulário</w:t>
       </w:r>
-      <w:bookmarkEnd w:id="45"/>
+      <w:bookmarkEnd w:id="44"/>
     </w:p>
     <w:p>
       <w:r>
@@ -5979,7 +5980,7 @@
           <w:color w:val="002060"/>
         </w:rPr>
       </w:pPr>
-      <w:bookmarkStart w:id="46" w:name="_Ref450815442"/>
+      <w:bookmarkStart w:id="45" w:name="_Ref450815442"/>
       <w:r>
         <w:rPr>
           <w:b/>
@@ -6015,7 +6016,7 @@
         </w:rPr>
         <w:t>Operações Espontâneas</w:t>
       </w:r>
-      <w:bookmarkEnd w:id="46"/>
+      <w:bookmarkEnd w:id="45"/>
     </w:p>
     <w:p>
       <w:r>
@@ -6195,7 +6196,7 @@
           <w:color w:val="002060"/>
         </w:rPr>
       </w:pPr>
-      <w:bookmarkStart w:id="47" w:name="_Ref450891945"/>
+      <w:bookmarkStart w:id="46" w:name="_Ref450891945"/>
       <w:r>
         <w:rPr>
           <w:b/>
@@ -6231,7 +6232,7 @@
         </w:rPr>
         <w:t>Informar Valores Diferentes para Pagamento</w:t>
       </w:r>
-      <w:bookmarkEnd w:id="47"/>
+      <w:bookmarkEnd w:id="46"/>
     </w:p>
     <w:p>
       <w:r>
@@ -6458,7 +6459,7 @@
           <w:sz w:val="28"/>
         </w:rPr>
       </w:pPr>
-      <w:bookmarkStart w:id="48" w:name="_Toc454977827"/>
+      <w:bookmarkStart w:id="47" w:name="_Toc454977827"/>
       <w:r>
         <w:rPr>
           <w:b/>
@@ -6467,54 +6468,130 @@
         </w:rPr>
         <w:t>Fluxo Exceção</w:t>
       </w:r>
+      <w:bookmarkEnd w:id="47"/>
+    </w:p>
+    <w:p>
+      <w:pPr>
+        <w:pStyle w:val="Ttulo3"/>
+      </w:pPr>
+      <w:bookmarkStart w:id="48" w:name="_Ref450660919"/>
+      <w:r>
+        <w:t>E</w:t>
+      </w:r>
+      <w:r>
+        <w:t>1 –</w:t>
+      </w:r>
+      <w:r>
+        <w:t xml:space="preserve"> Tipo Identificação não informado</w:t>
+      </w:r>
       <w:bookmarkEnd w:id="48"/>
     </w:p>
     <w:p>
+      <w:r>
+        <w:t xml:space="preserve">O sistema verificou </w:t>
+      </w:r>
+      <w:r>
+        <w:t xml:space="preserve">que </w:t>
+      </w:r>
+      <w:r>
+        <w:t>não foi informado valor para o tipo de identificação informada</w:t>
+      </w:r>
+      <w:r>
+        <w:t>.</w:t>
+      </w:r>
+      <w:r>
+        <w:t xml:space="preserve"> </w:t>
+      </w:r>
+      <w:r>
+        <w:t>O sistema</w:t>
+      </w:r>
+      <w:r>
+        <w:t xml:space="preserve"> apresenta a mensagem </w:t>
+      </w:r>
+      <w:r>
+        <w:t>ARR</w:t>
+      </w:r>
+      <w:r>
+        <w:t>MSG0</w:t>
+      </w:r>
+      <w:r>
+        <w:t>202</w:t>
+      </w:r>
+      <w:r>
+        <w:t xml:space="preserve"> e retorna ao passo </w:t>
+      </w:r>
+      <w:r>
+        <w:fldChar w:fldCharType="begin"/>
+      </w:r>
+      <w:r>
+        <w:instrText xml:space="preserve"> REF _Ref450215522 \r \h </w:instrText>
+      </w:r>
+      <w:r>
+        <w:fldChar w:fldCharType="separate"/>
+      </w:r>
+      <w:r>
+        <w:t>1.5.4</w:t>
+      </w:r>
+      <w:r>
+        <w:fldChar w:fldCharType="end"/>
+      </w:r>
+      <w:r>
+        <w:t xml:space="preserve">  do Fluxo Principal</w:t>
+      </w:r>
+    </w:p>
+    <w:p/>
+    <w:p>
       <w:pPr>
         <w:pStyle w:val="Ttulo3"/>
       </w:pPr>
-      <w:bookmarkStart w:id="49" w:name="_Ref450660919"/>
+      <w:bookmarkStart w:id="49" w:name="_Ref450660167"/>
       <w:r>
         <w:t>E</w:t>
       </w:r>
       <w:r>
-        <w:t>1 –</w:t>
-      </w:r>
-      <w:r>
-        <w:t xml:space="preserve"> Tipo Identificação não informado</w:t>
+        <w:t>2</w:t>
+      </w:r>
+      <w:r>
+        <w:t xml:space="preserve"> – Validar DV do </w:t>
+      </w:r>
+      <w:r>
+        <w:t>tipo i</w:t>
+      </w:r>
+      <w:r>
+        <w:t>dentificação</w:t>
+      </w:r>
+      <w:r>
+        <w:t xml:space="preserve"> do c</w:t>
+      </w:r>
+      <w:r>
+        <w:t>ontribuinte</w:t>
       </w:r>
       <w:bookmarkEnd w:id="49"/>
     </w:p>
     <w:p>
       <w:r>
-        <w:t xml:space="preserve">O sistema verificou </w:t>
-      </w:r>
-      <w:r>
-        <w:t xml:space="preserve">que </w:t>
-      </w:r>
-      <w:r>
-        <w:t>não foi informado valor para o tipo de identificação informada</w:t>
-      </w:r>
-      <w:r>
-        <w:t>.</w:t>
-      </w:r>
-      <w:r>
-        <w:t xml:space="preserve"> </w:t>
-      </w:r>
-      <w:r>
-        <w:t>O sistema</w:t>
-      </w:r>
-      <w:r>
-        <w:t xml:space="preserve"> apresenta a mensagem </w:t>
+        <w:t>O sistema verificou</w:t>
+      </w:r>
+      <w:r>
+        <w:t xml:space="preserve"> que o digito verificador do tipo de identificação informado encontra-se com o digito inválido</w:t>
+      </w:r>
+      <w:r>
+        <w:t xml:space="preserve">. O sistema </w:t>
+      </w:r>
+      <w:r>
+        <w:t xml:space="preserve">apresenta a mensagem </w:t>
       </w:r>
       <w:r>
         <w:t>ARR</w:t>
       </w:r>
       <w:r>
-        <w:t>MSG0</w:t>
-      </w:r>
-      <w:r>
-        <w:t>202</w:t>
+        <w:t>MSG</w:t>
+      </w:r>
+      <w:r>
+        <w:t>0</w:t>
+      </w:r>
+      <w:r>
+        <w:t>216</w:t>
       </w:r>
       <w:r>
         <w:t xml:space="preserve"> e retorna ao passo </w:t>
@@ -6535,7 +6612,7 @@
         <w:fldChar w:fldCharType="end"/>
       </w:r>
       <w:r>
-        <w:t xml:space="preserve">  do Fluxo Principal</w:t>
+        <w:t xml:space="preserve"> do Fluxo Principal.</w:t>
       </w:r>
     </w:p>
     <w:p/>
@@ -6543,88 +6620,11 @@
       <w:pPr>
         <w:pStyle w:val="Ttulo3"/>
       </w:pPr>
-      <w:bookmarkStart w:id="50" w:name="_Ref450660167"/>
-      <w:r>
-        <w:lastRenderedPageBreak/>
-        <w:t>E</w:t>
-      </w:r>
-      <w:r>
-        <w:t>2</w:t>
-      </w:r>
-      <w:r>
-        <w:t xml:space="preserve"> – Validar DV do </w:t>
-      </w:r>
-      <w:r>
-        <w:t>tipo i</w:t>
-      </w:r>
-      <w:r>
-        <w:t>dentificação</w:t>
-      </w:r>
-      <w:r>
-        <w:t xml:space="preserve"> do c</w:t>
-      </w:r>
-      <w:r>
-        <w:t>ontribuinte</w:t>
+      <w:bookmarkStart w:id="50" w:name="_Ref450673681"/>
+      <w:r>
+        <w:t>E3 – Validar Dados Débitos Diversos</w:t>
       </w:r>
       <w:bookmarkEnd w:id="50"/>
-    </w:p>
-    <w:p>
-      <w:r>
-        <w:t>O sistema verificou</w:t>
-      </w:r>
-      <w:r>
-        <w:t xml:space="preserve"> que o digito verificador do tipo de identificação informado encontra-se com o digito inválido</w:t>
-      </w:r>
-      <w:r>
-        <w:t xml:space="preserve">. O sistema </w:t>
-      </w:r>
-      <w:r>
-        <w:t xml:space="preserve">apresenta a mensagem </w:t>
-      </w:r>
-      <w:r>
-        <w:t>ARR</w:t>
-      </w:r>
-      <w:r>
-        <w:t>MSG</w:t>
-      </w:r>
-      <w:r>
-        <w:t>0</w:t>
-      </w:r>
-      <w:r>
-        <w:t>216</w:t>
-      </w:r>
-      <w:r>
-        <w:t xml:space="preserve"> e retorna ao passo </w:t>
-      </w:r>
-      <w:r>
-        <w:fldChar w:fldCharType="begin"/>
-      </w:r>
-      <w:r>
-        <w:instrText xml:space="preserve"> REF _Ref450215522 \r \h </w:instrText>
-      </w:r>
-      <w:r>
-        <w:fldChar w:fldCharType="separate"/>
-      </w:r>
-      <w:r>
-        <w:t>1.5.4</w:t>
-      </w:r>
-      <w:r>
-        <w:fldChar w:fldCharType="end"/>
-      </w:r>
-      <w:r>
-        <w:t xml:space="preserve"> do Fluxo Principal.</w:t>
-      </w:r>
-    </w:p>
-    <w:p/>
-    <w:p>
-      <w:pPr>
-        <w:pStyle w:val="Ttulo3"/>
-      </w:pPr>
-      <w:bookmarkStart w:id="51" w:name="_Ref450673681"/>
-      <w:r>
-        <w:t>E3 – Validar Dados Débitos Diversos</w:t>
-      </w:r>
-      <w:bookmarkEnd w:id="51"/>
     </w:p>
     <w:p>
       <w:r>
@@ -6643,6 +6643,7 @@
         </w:numPr>
       </w:pPr>
       <w:r>
+        <w:lastRenderedPageBreak/>
         <w:t xml:space="preserve">Campo de Receita e o sistema apresenta a </w:t>
       </w:r>
       <w:r>
@@ -6793,57 +6794,57 @@
       <w:pPr>
         <w:pStyle w:val="Ttulo3"/>
       </w:pPr>
-      <w:bookmarkStart w:id="52" w:name="_Ref450800091"/>
+      <w:bookmarkStart w:id="51" w:name="_Ref450800091"/>
       <w:r>
         <w:t>E4 – Contribuinte não Localizado</w:t>
       </w:r>
+      <w:bookmarkEnd w:id="51"/>
+    </w:p>
+    <w:p>
+      <w:r>
+        <w:t xml:space="preserve">O sistema verificou que o contribuinte não foi localizado com o tipo de identificação informada. O sistema apresenta a mensagem </w:t>
+      </w:r>
+      <w:r>
+        <w:t>ARR</w:t>
+      </w:r>
+      <w:r>
+        <w:t>MSG0</w:t>
+      </w:r>
+      <w:r>
+        <w:t>203</w:t>
+      </w:r>
+      <w:r>
+        <w:t xml:space="preserve"> e retorna ao passo </w:t>
+      </w:r>
+      <w:r>
+        <w:fldChar w:fldCharType="begin"/>
+      </w:r>
+      <w:r>
+        <w:instrText xml:space="preserve"> REF _Ref450215522 \r \h </w:instrText>
+      </w:r>
+      <w:r>
+        <w:fldChar w:fldCharType="separate"/>
+      </w:r>
+      <w:r>
+        <w:t>1.5.4</w:t>
+      </w:r>
+      <w:r>
+        <w:fldChar w:fldCharType="end"/>
+      </w:r>
+      <w:r>
+        <w:t xml:space="preserve"> do Fluxo Principal.</w:t>
+      </w:r>
+    </w:p>
+    <w:p/>
+    <w:p>
+      <w:pPr>
+        <w:pStyle w:val="Ttulo3"/>
+      </w:pPr>
+      <w:bookmarkStart w:id="52" w:name="_Ref450894082"/>
+      <w:r>
+        <w:t>E5 – Documento Informado não Localizado</w:t>
+      </w:r>
       <w:bookmarkEnd w:id="52"/>
-    </w:p>
-    <w:p>
-      <w:r>
-        <w:t xml:space="preserve">O sistema verificou que o contribuinte não foi localizado com o tipo de identificação informada. O sistema apresenta a mensagem </w:t>
-      </w:r>
-      <w:r>
-        <w:t>ARR</w:t>
-      </w:r>
-      <w:r>
-        <w:t>MSG0</w:t>
-      </w:r>
-      <w:r>
-        <w:t>203</w:t>
-      </w:r>
-      <w:r>
-        <w:t xml:space="preserve"> e retorna ao passo </w:t>
-      </w:r>
-      <w:r>
-        <w:fldChar w:fldCharType="begin"/>
-      </w:r>
-      <w:r>
-        <w:instrText xml:space="preserve"> REF _Ref450215522 \r \h </w:instrText>
-      </w:r>
-      <w:r>
-        <w:fldChar w:fldCharType="separate"/>
-      </w:r>
-      <w:r>
-        <w:t>1.5.4</w:t>
-      </w:r>
-      <w:r>
-        <w:fldChar w:fldCharType="end"/>
-      </w:r>
-      <w:r>
-        <w:t xml:space="preserve"> do Fluxo Principal.</w:t>
-      </w:r>
-    </w:p>
-    <w:p/>
-    <w:p>
-      <w:pPr>
-        <w:pStyle w:val="Ttulo3"/>
-      </w:pPr>
-      <w:bookmarkStart w:id="53" w:name="_Ref450894082"/>
-      <w:r>
-        <w:t>E5 – Documento Informado não Localizado</w:t>
-      </w:r>
-      <w:bookmarkEnd w:id="53"/>
     </w:p>
     <w:p>
       <w:r>
@@ -6990,11 +6991,11 @@
       <w:pPr>
         <w:pStyle w:val="Ttulo3"/>
       </w:pPr>
-      <w:bookmarkStart w:id="54" w:name="_Ref450911875"/>
+      <w:bookmarkStart w:id="53" w:name="_Ref450911875"/>
       <w:r>
         <w:t>E6 – Validar Intervalos de Anos de Referências</w:t>
       </w:r>
-      <w:bookmarkEnd w:id="54"/>
+      <w:bookmarkEnd w:id="53"/>
     </w:p>
     <w:p>
       <w:r>
@@ -7056,132 +7057,132 @@
     </w:p>
     <w:p>
       <w:r>
+        <w:t xml:space="preserve"> O sistema retorna no passo </w:t>
+      </w:r>
+      <w:r>
+        <w:fldChar w:fldCharType="begin"/>
+      </w:r>
+      <w:r>
+        <w:instrText xml:space="preserve"> REF _Ref450911043 \n \h </w:instrText>
+      </w:r>
+      <w:r>
+        <w:fldChar w:fldCharType="separate"/>
+      </w:r>
+      <w:r>
+        <w:t>1.6.3.3</w:t>
+      </w:r>
+      <w:r>
+        <w:fldChar w:fldCharType="end"/>
+      </w:r>
+      <w:r>
+        <w:t xml:space="preserve"> do Fluxo Alternativo </w:t>
+      </w:r>
+      <w:r>
+        <w:fldChar w:fldCharType="begin"/>
+      </w:r>
+      <w:r>
+        <w:instrText xml:space="preserve"> REF _Ref450216686 \h </w:instrText>
+      </w:r>
+      <w:r>
+        <w:instrText xml:space="preserve"> \* MERGEFORMAT </w:instrText>
+      </w:r>
+      <w:r>
+        <w:fldChar w:fldCharType="separate"/>
+      </w:r>
+      <w:r>
+        <w:rPr>
+          <w:color w:val="002060"/>
+        </w:rPr>
+        <w:t>A3 – Débitos de Pagamentos de IPVA</w:t>
+      </w:r>
+      <w:r>
+        <w:fldChar w:fldCharType="end"/>
+      </w:r>
+      <w:r>
+        <w:t>.</w:t>
+      </w:r>
+    </w:p>
+    <w:p/>
+    <w:p>
+      <w:pPr>
+        <w:pStyle w:val="Ttulo3"/>
+      </w:pPr>
+      <w:bookmarkStart w:id="54" w:name="_Ref450911120"/>
+      <w:r>
+        <w:t>E7 –  Pesquisa sem Registro de Débitos</w:t>
+      </w:r>
+      <w:bookmarkEnd w:id="54"/>
+    </w:p>
+    <w:p>
+      <w:r>
+        <w:t xml:space="preserve">O sistema verificou que os critérios informados pelo ator não apresentaram registros com débitos. O sistema apresenta a mensagem </w:t>
+      </w:r>
+      <w:r>
+        <w:t>ARR</w:t>
+      </w:r>
+      <w:r>
+        <w:t>MSG0</w:t>
+      </w:r>
+      <w:r>
+        <w:t>201</w:t>
+      </w:r>
+      <w:r>
+        <w:t xml:space="preserve"> e retorna no passo </w:t>
+      </w:r>
+      <w:r>
+        <w:fldChar w:fldCharType="begin"/>
+      </w:r>
+      <w:r>
+        <w:instrText xml:space="preserve"> REF _Ref450911043 \n \h </w:instrText>
+      </w:r>
+      <w:r>
+        <w:fldChar w:fldCharType="separate"/>
+      </w:r>
+      <w:r>
+        <w:t>1.6.3.3</w:t>
+      </w:r>
+      <w:r>
+        <w:fldChar w:fldCharType="end"/>
+      </w:r>
+      <w:r>
+        <w:t xml:space="preserve"> do Fluxo Alternativo </w:t>
+      </w:r>
+      <w:r>
+        <w:fldChar w:fldCharType="begin"/>
+      </w:r>
+      <w:r>
+        <w:instrText xml:space="preserve"> REF _Ref450216686 \h </w:instrText>
+      </w:r>
+      <w:r>
+        <w:instrText xml:space="preserve"> \* MERGEFORMAT </w:instrText>
+      </w:r>
+      <w:r>
+        <w:fldChar w:fldCharType="separate"/>
+      </w:r>
+      <w:r>
+        <w:rPr>
+          <w:color w:val="002060"/>
+        </w:rPr>
+        <w:t>A3 – Débitos de Pagamentos de IPVA</w:t>
+      </w:r>
+      <w:r>
+        <w:fldChar w:fldCharType="end"/>
+      </w:r>
+      <w:r>
+        <w:t>.</w:t>
+      </w:r>
+    </w:p>
+    <w:p/>
+    <w:p>
+      <w:pPr>
+        <w:pStyle w:val="Ttulo3"/>
+      </w:pPr>
+      <w:bookmarkStart w:id="55" w:name="_Ref450941711"/>
+      <w:r>
         <w:lastRenderedPageBreak/>
-        <w:t xml:space="preserve"> O sistema retorna no passo </w:t>
-      </w:r>
-      <w:r>
-        <w:fldChar w:fldCharType="begin"/>
-      </w:r>
-      <w:r>
-        <w:instrText xml:space="preserve"> REF _Ref450911043 \n \h </w:instrText>
-      </w:r>
-      <w:r>
-        <w:fldChar w:fldCharType="separate"/>
-      </w:r>
-      <w:r>
-        <w:t>1.6.3.3</w:t>
-      </w:r>
-      <w:r>
-        <w:fldChar w:fldCharType="end"/>
-      </w:r>
-      <w:r>
-        <w:t xml:space="preserve"> do Fluxo Alternativo </w:t>
-      </w:r>
-      <w:r>
-        <w:fldChar w:fldCharType="begin"/>
-      </w:r>
-      <w:r>
-        <w:instrText xml:space="preserve"> REF _Ref450216686 \h </w:instrText>
-      </w:r>
-      <w:r>
-        <w:instrText xml:space="preserve"> \* MERGEFORMAT </w:instrText>
-      </w:r>
-      <w:r>
-        <w:fldChar w:fldCharType="separate"/>
-      </w:r>
-      <w:r>
-        <w:rPr>
-          <w:color w:val="002060"/>
-        </w:rPr>
-        <w:t>A3 – Débitos de Pagamentos de IPVA</w:t>
-      </w:r>
-      <w:r>
-        <w:fldChar w:fldCharType="end"/>
-      </w:r>
-      <w:r>
-        <w:t>.</w:t>
-      </w:r>
-    </w:p>
-    <w:p/>
-    <w:p>
-      <w:pPr>
-        <w:pStyle w:val="Ttulo3"/>
-      </w:pPr>
-      <w:bookmarkStart w:id="55" w:name="_Ref450911120"/>
-      <w:r>
-        <w:t>E7 –  Pesquisa sem Registro de Débitos</w:t>
+        <w:t>E8 - Validar dados Débitos com Possibilidade de Pagamentos Parciais</w:t>
       </w:r>
       <w:bookmarkEnd w:id="55"/>
-    </w:p>
-    <w:p>
-      <w:r>
-        <w:t xml:space="preserve">O sistema verificou que os critérios informados pelo ator não apresentaram registros com débitos. O sistema apresenta a mensagem </w:t>
-      </w:r>
-      <w:r>
-        <w:t>ARR</w:t>
-      </w:r>
-      <w:r>
-        <w:t>MSG0</w:t>
-      </w:r>
-      <w:r>
-        <w:t>201</w:t>
-      </w:r>
-      <w:r>
-        <w:t xml:space="preserve"> e retorna no passo </w:t>
-      </w:r>
-      <w:r>
-        <w:fldChar w:fldCharType="begin"/>
-      </w:r>
-      <w:r>
-        <w:instrText xml:space="preserve"> REF _Ref450911043 \n \h </w:instrText>
-      </w:r>
-      <w:r>
-        <w:fldChar w:fldCharType="separate"/>
-      </w:r>
-      <w:r>
-        <w:t>1.6.3.3</w:t>
-      </w:r>
-      <w:r>
-        <w:fldChar w:fldCharType="end"/>
-      </w:r>
-      <w:r>
-        <w:t xml:space="preserve"> do Fluxo Alternativo </w:t>
-      </w:r>
-      <w:r>
-        <w:fldChar w:fldCharType="begin"/>
-      </w:r>
-      <w:r>
-        <w:instrText xml:space="preserve"> REF _Ref450216686 \h </w:instrText>
-      </w:r>
-      <w:r>
-        <w:instrText xml:space="preserve"> \* MERGEFORMAT </w:instrText>
-      </w:r>
-      <w:r>
-        <w:fldChar w:fldCharType="separate"/>
-      </w:r>
-      <w:r>
-        <w:rPr>
-          <w:color w:val="002060"/>
-        </w:rPr>
-        <w:t>A3 – Débitos de Pagamentos de IPVA</w:t>
-      </w:r>
-      <w:r>
-        <w:fldChar w:fldCharType="end"/>
-      </w:r>
-      <w:r>
-        <w:t>.</w:t>
-      </w:r>
-    </w:p>
-    <w:p/>
-    <w:p>
-      <w:pPr>
-        <w:pStyle w:val="Ttulo3"/>
-      </w:pPr>
-      <w:bookmarkStart w:id="56" w:name="_Ref450941711"/>
-      <w:r>
-        <w:t>E8 - Validar dados Débitos com Possibilidade de Pagamentos Parciais</w:t>
-      </w:r>
-      <w:bookmarkEnd w:id="56"/>
     </w:p>
     <w:p>
       <w:r>
@@ -7297,7 +7298,7 @@
       </w:r>
     </w:p>
     <w:p>
-      <w:bookmarkStart w:id="57" w:name="_Ref450941757"/>
+      <w:bookmarkStart w:id="56" w:name="_Ref450941757"/>
       <w:r>
         <w:t xml:space="preserve">O sistema retorna no passo </w:t>
       </w:r>
@@ -7325,7 +7326,7 @@
       <w:pPr>
         <w:pStyle w:val="Ttulo3"/>
       </w:pPr>
-      <w:bookmarkStart w:id="58" w:name="_Ref459306832"/>
+      <w:bookmarkStart w:id="57" w:name="_Ref459306832"/>
       <w:r>
         <w:t>E9</w:t>
       </w:r>
@@ -7341,8 +7342,8 @@
       <w:r>
         <w:t>Débitos sem Possibilidade de Pagamentos Parciais</w:t>
       </w:r>
+      <w:bookmarkEnd w:id="56"/>
       <w:bookmarkEnd w:id="57"/>
-      <w:bookmarkEnd w:id="58"/>
     </w:p>
     <w:p>
       <w:r>
@@ -7437,11 +7438,11 @@
       <w:pPr>
         <w:pStyle w:val="Ttulo3"/>
       </w:pPr>
-      <w:bookmarkStart w:id="59" w:name="_Ref451115717"/>
+      <w:bookmarkStart w:id="58" w:name="_Ref451115717"/>
       <w:r>
         <w:t>E10 - Validar Débitos IPVA</w:t>
       </w:r>
-      <w:bookmarkEnd w:id="59"/>
+      <w:bookmarkEnd w:id="58"/>
     </w:p>
     <w:p>
       <w:r>
@@ -7506,11 +7507,11 @@
       <w:pPr>
         <w:pStyle w:val="Ttulo3"/>
       </w:pPr>
-      <w:bookmarkStart w:id="60" w:name="_Ref451115730"/>
+      <w:bookmarkStart w:id="59" w:name="_Ref451115730"/>
       <w:r>
         <w:t>E11 - Validar Débitos ICMS Frete</w:t>
       </w:r>
-      <w:bookmarkEnd w:id="60"/>
+      <w:bookmarkEnd w:id="59"/>
     </w:p>
     <w:p>
       <w:r>
@@ -7526,7 +7527,6 @@
         </w:numPr>
       </w:pPr>
       <w:r>
-        <w:lastRenderedPageBreak/>
         <w:t xml:space="preserve">Campo de Receita não foi informado e o sistema apresenta a seguinte mensagem </w:t>
       </w:r>
       <w:r>
@@ -7614,6 +7614,7 @@
         </w:numPr>
       </w:pPr>
       <w:r>
+        <w:lastRenderedPageBreak/>
         <w:t xml:space="preserve">Campo de Município de Destino não foi informado e o sistema apresenta a seguinte mensagem </w:t>
       </w:r>
       <w:r>
@@ -7808,11 +7809,11 @@
       <w:pPr>
         <w:pStyle w:val="Ttulo3"/>
       </w:pPr>
-      <w:bookmarkStart w:id="61" w:name="_Ref451118617"/>
+      <w:bookmarkStart w:id="60" w:name="_Ref451118617"/>
       <w:r>
         <w:t>E12 - Validar Dados Obrigatórios</w:t>
       </w:r>
-      <w:bookmarkEnd w:id="61"/>
+      <w:bookmarkEnd w:id="60"/>
     </w:p>
     <w:p>
       <w:r>
@@ -7982,7 +7983,6 @@
         </w:numPr>
       </w:pPr>
       <w:r>
-        <w:lastRenderedPageBreak/>
         <w:t>Sistema verificou que o Tipo do Imposto é diferente de “Não Contribuinte” e o c</w:t>
       </w:r>
       <w:r>
@@ -8051,6 +8051,7 @@
         </w:numPr>
       </w:pPr>
       <w:r>
+        <w:lastRenderedPageBreak/>
         <w:t xml:space="preserve">  Campo Origem Débito não foi informado e o sistema apresenta a seguinte mensagem </w:t>
       </w:r>
       <w:r>
@@ -8065,6 +8066,49 @@
       <w:r>
         <w:t>.</w:t>
       </w:r>
+    </w:p>
+    <w:p>
+      <w:pPr>
+        <w:ind w:left="360"/>
+      </w:pPr>
+      <w:r>
+        <w:t>Dados Adicionados na Lista de Pagamentos</w:t>
+      </w:r>
+    </w:p>
+    <w:p>
+      <w:pPr>
+        <w:pStyle w:val="PargrafodaLista"/>
+        <w:numPr>
+          <w:ilvl w:val="0"/>
+          <w:numId w:val="15"/>
+        </w:numPr>
+      </w:pPr>
+      <w:r>
+        <w:t xml:space="preserve">O sistema acusa que o valor total </w:t>
+      </w:r>
+      <w:r>
+        <w:t>a pagar do DARE a ser gerado</w:t>
+      </w:r>
+      <w:r>
+        <w:t xml:space="preserve"> está superior</w:t>
+      </w:r>
+      <w:r>
+        <w:t xml:space="preserve"> a 999.999.999,99</w:t>
+      </w:r>
+      <w:r>
+        <w:t xml:space="preserve"> </w:t>
+      </w:r>
+      <w:r>
+        <w:t xml:space="preserve">Reais </w:t>
+      </w:r>
+      <w:r>
+        <w:t>para pagar e apresenta a seguinte ARRMSG0</w:t>
+      </w:r>
+      <w:r>
+        <w:t>241</w:t>
+      </w:r>
+      <w:bookmarkStart w:id="61" w:name="_GoBack"/>
+      <w:bookmarkEnd w:id="61"/>
     </w:p>
     <w:p>
       <w:r>
@@ -8240,7 +8284,6 @@
           <w:color w:val="002060"/>
           <w:sz w:val="28"/>
         </w:rPr>
-        <w:lastRenderedPageBreak/>
         <w:t>Layout das Páginas de Entrada ou Saída</w:t>
       </w:r>
       <w:bookmarkEnd w:id="65"/>
@@ -8303,6 +8346,7 @@
     </w:p>
     <w:p>
       <w:r>
+        <w:lastRenderedPageBreak/>
         <w:t>ARR</w:t>
       </w:r>
       <w:r>
@@ -8400,7 +8444,6 @@
           <w:noProof/>
           <w:lang w:eastAsia="pt-BR"/>
         </w:rPr>
-        <w:lastRenderedPageBreak/>
         <w:drawing>
           <wp:inline distT="0" distB="0" distL="0" distR="0" wp14:anchorId="646E736F" wp14:editId="7C4F4E53">
             <wp:extent cx="5399405" cy="2423795"/>
@@ -8553,6 +8596,7 @@
           <w:noProof/>
           <w:lang w:eastAsia="pt-BR"/>
         </w:rPr>
+        <w:lastRenderedPageBreak/>
         <w:drawing>
           <wp:inline distT="0" distB="0" distL="0" distR="0" wp14:anchorId="0B0F61B9" wp14:editId="1CBCE1DE">
             <wp:extent cx="5397500" cy="2933700"/>
@@ -8605,7 +8649,6 @@
     </w:p>
     <w:p>
       <w:r>
-        <w:lastRenderedPageBreak/>
         <w:t>ARR</w:t>
       </w:r>
       <w:r>
@@ -8793,7 +8836,7 @@
         <v:shape id="_x0000_s2052" type="#_x0000_t75" style="position:absolute;margin-left:275.15pt;margin-top:-5.15pt;width:211.25pt;height:35.9pt;z-index:251662336">
           <v:imagedata r:id="rId1" o:title=""/>
         </v:shape>
-        <o:OLEObject Type="Embed" ProgID="PBrush" ShapeID="_x0000_s2052" DrawAspect="Content" ObjectID="_1536390224" r:id="rId2"/>
+        <o:OLEObject Type="Embed" ProgID="PBrush" ShapeID="_x0000_s2052" DrawAspect="Content" ObjectID="_1538565409" r:id="rId2"/>
       </w:object>
     </w:r>
     <w:r>
@@ -8825,7 +8868,7 @@
         <w:b/>
         <w:noProof/>
       </w:rPr>
-      <w:t>2</w:t>
+      <w:t>14</w:t>
     </w:r>
     <w:r>
       <w:rPr>
@@ -9503,110 +9546,16 @@
     </w:lvl>
   </w:abstractNum>
   <w:abstractNum w:abstractNumId="5">
-    <w:nsid w:val="51F57576"/>
-    <w:multiLevelType w:val="multilevel"/>
-    <w:tmpl w:val="04160025"/>
-    <w:lvl w:ilvl="0">
-      <w:start w:val="1"/>
-      <w:numFmt w:val="decimal"/>
-      <w:lvlText w:val="%1"/>
-      <w:lvlJc w:val="left"/>
-      <w:pPr>
-        <w:ind w:left="432" w:hanging="432"/>
-      </w:pPr>
-    </w:lvl>
-    <w:lvl w:ilvl="1">
-      <w:start w:val="1"/>
-      <w:numFmt w:val="decimal"/>
-      <w:pStyle w:val="Ttulo2"/>
-      <w:lvlText w:val="%1.%2"/>
-      <w:lvlJc w:val="left"/>
-      <w:pPr>
-        <w:ind w:left="576" w:hanging="576"/>
-      </w:pPr>
-    </w:lvl>
-    <w:lvl w:ilvl="2">
-      <w:start w:val="1"/>
-      <w:numFmt w:val="decimal"/>
-      <w:pStyle w:val="Ttulo3"/>
-      <w:lvlText w:val="%1.%2.%3"/>
-      <w:lvlJc w:val="left"/>
-      <w:pPr>
-        <w:ind w:left="720" w:hanging="720"/>
-      </w:pPr>
-    </w:lvl>
-    <w:lvl w:ilvl="3">
-      <w:start w:val="1"/>
-      <w:numFmt w:val="decimal"/>
-      <w:pStyle w:val="Ttulo4"/>
-      <w:lvlText w:val="%1.%2.%3.%4"/>
-      <w:lvlJc w:val="left"/>
-      <w:pPr>
-        <w:ind w:left="864" w:hanging="864"/>
-      </w:pPr>
-    </w:lvl>
-    <w:lvl w:ilvl="4">
-      <w:start w:val="1"/>
-      <w:numFmt w:val="decimal"/>
-      <w:pStyle w:val="Ttulo5"/>
-      <w:lvlText w:val="%1.%2.%3.%4.%5"/>
-      <w:lvlJc w:val="left"/>
-      <w:pPr>
-        <w:ind w:left="1008" w:hanging="1008"/>
-      </w:pPr>
-    </w:lvl>
-    <w:lvl w:ilvl="5">
-      <w:start w:val="1"/>
-      <w:numFmt w:val="decimal"/>
-      <w:pStyle w:val="Ttulo6"/>
-      <w:lvlText w:val="%1.%2.%3.%4.%5.%6"/>
-      <w:lvlJc w:val="left"/>
-      <w:pPr>
-        <w:ind w:left="1152" w:hanging="1152"/>
-      </w:pPr>
-    </w:lvl>
-    <w:lvl w:ilvl="6">
-      <w:start w:val="1"/>
-      <w:numFmt w:val="decimal"/>
-      <w:pStyle w:val="Ttulo7"/>
-      <w:lvlText w:val="%1.%2.%3.%4.%5.%6.%7"/>
-      <w:lvlJc w:val="left"/>
-      <w:pPr>
-        <w:ind w:left="1296" w:hanging="1296"/>
-      </w:pPr>
-    </w:lvl>
-    <w:lvl w:ilvl="7">
-      <w:start w:val="1"/>
-      <w:numFmt w:val="decimal"/>
-      <w:pStyle w:val="Ttulo8"/>
-      <w:lvlText w:val="%1.%2.%3.%4.%5.%6.%7.%8"/>
-      <w:lvlJc w:val="left"/>
-      <w:pPr>
-        <w:ind w:left="1440" w:hanging="1440"/>
-      </w:pPr>
-    </w:lvl>
-    <w:lvl w:ilvl="8">
-      <w:start w:val="1"/>
-      <w:numFmt w:val="decimal"/>
-      <w:pStyle w:val="Ttulo9"/>
-      <w:lvlText w:val="%1.%2.%3.%4.%5.%6.%7.%8.%9"/>
-      <w:lvlJc w:val="left"/>
-      <w:pPr>
-        <w:ind w:left="1584" w:hanging="1584"/>
-      </w:pPr>
-    </w:lvl>
-  </w:abstractNum>
-  <w:abstractNum w:abstractNumId="6">
-    <w:nsid w:val="55CE0945"/>
+    <w:nsid w:val="4DE22466"/>
     <w:multiLevelType w:val="hybridMultilevel"/>
-    <w:tmpl w:val="9E78D5C8"/>
+    <w:tmpl w:val="1ECAA1B6"/>
     <w:lvl w:ilvl="0" w:tplc="04160001">
       <w:start w:val="1"/>
       <w:numFmt w:val="bullet"/>
       <w:lvlText w:val=""/>
       <w:lvlJc w:val="left"/>
       <w:pPr>
-        <w:ind w:left="720" w:hanging="360"/>
+        <w:ind w:left="1080" w:hanging="360"/>
       </w:pPr>
       <w:rPr>
         <w:rFonts w:ascii="Symbol" w:hAnsi="Symbol" w:hint="default"/>
@@ -9618,7 +9567,7 @@
       <w:lvlText w:val="o"/>
       <w:lvlJc w:val="left"/>
       <w:pPr>
-        <w:ind w:left="1440" w:hanging="360"/>
+        <w:ind w:left="1800" w:hanging="360"/>
       </w:pPr>
       <w:rPr>
         <w:rFonts w:ascii="Courier New" w:hAnsi="Courier New" w:cs="Courier New" w:hint="default"/>
@@ -9630,7 +9579,7 @@
       <w:lvlText w:val=""/>
       <w:lvlJc w:val="left"/>
       <w:pPr>
-        <w:ind w:left="2160" w:hanging="360"/>
+        <w:ind w:left="2520" w:hanging="360"/>
       </w:pPr>
       <w:rPr>
         <w:rFonts w:ascii="Wingdings" w:hAnsi="Wingdings" w:hint="default"/>
@@ -9642,7 +9591,7 @@
       <w:lvlText w:val=""/>
       <w:lvlJc w:val="left"/>
       <w:pPr>
-        <w:ind w:left="2880" w:hanging="360"/>
+        <w:ind w:left="3240" w:hanging="360"/>
       </w:pPr>
       <w:rPr>
         <w:rFonts w:ascii="Symbol" w:hAnsi="Symbol" w:hint="default"/>
@@ -9654,7 +9603,7 @@
       <w:lvlText w:val="o"/>
       <w:lvlJc w:val="left"/>
       <w:pPr>
-        <w:ind w:left="3600" w:hanging="360"/>
+        <w:ind w:left="3960" w:hanging="360"/>
       </w:pPr>
       <w:rPr>
         <w:rFonts w:ascii="Courier New" w:hAnsi="Courier New" w:cs="Courier New" w:hint="default"/>
@@ -9666,7 +9615,7 @@
       <w:lvlText w:val=""/>
       <w:lvlJc w:val="left"/>
       <w:pPr>
-        <w:ind w:left="4320" w:hanging="360"/>
+        <w:ind w:left="4680" w:hanging="360"/>
       </w:pPr>
       <w:rPr>
         <w:rFonts w:ascii="Wingdings" w:hAnsi="Wingdings" w:hint="default"/>
@@ -9678,7 +9627,7 @@
       <w:lvlText w:val=""/>
       <w:lvlJc w:val="left"/>
       <w:pPr>
-        <w:ind w:left="5040" w:hanging="360"/>
+        <w:ind w:left="5400" w:hanging="360"/>
       </w:pPr>
       <w:rPr>
         <w:rFonts w:ascii="Symbol" w:hAnsi="Symbol" w:hint="default"/>
@@ -9690,7 +9639,7 @@
       <w:lvlText w:val="o"/>
       <w:lvlJc w:val="left"/>
       <w:pPr>
-        <w:ind w:left="5760" w:hanging="360"/>
+        <w:ind w:left="6120" w:hanging="360"/>
       </w:pPr>
       <w:rPr>
         <w:rFonts w:ascii="Courier New" w:hAnsi="Courier New" w:cs="Courier New" w:hint="default"/>
@@ -9702,24 +9651,118 @@
       <w:lvlText w:val=""/>
       <w:lvlJc w:val="left"/>
       <w:pPr>
-        <w:ind w:left="6480" w:hanging="360"/>
+        <w:ind w:left="6840" w:hanging="360"/>
       </w:pPr>
       <w:rPr>
         <w:rFonts w:ascii="Wingdings" w:hAnsi="Wingdings" w:hint="default"/>
       </w:rPr>
     </w:lvl>
   </w:abstractNum>
+  <w:abstractNum w:abstractNumId="6">
+    <w:nsid w:val="51F57576"/>
+    <w:multiLevelType w:val="multilevel"/>
+    <w:tmpl w:val="04160025"/>
+    <w:lvl w:ilvl="0">
+      <w:start w:val="1"/>
+      <w:numFmt w:val="decimal"/>
+      <w:lvlText w:val="%1"/>
+      <w:lvlJc w:val="left"/>
+      <w:pPr>
+        <w:ind w:left="432" w:hanging="432"/>
+      </w:pPr>
+    </w:lvl>
+    <w:lvl w:ilvl="1">
+      <w:start w:val="1"/>
+      <w:numFmt w:val="decimal"/>
+      <w:pStyle w:val="Ttulo2"/>
+      <w:lvlText w:val="%1.%2"/>
+      <w:lvlJc w:val="left"/>
+      <w:pPr>
+        <w:ind w:left="576" w:hanging="576"/>
+      </w:pPr>
+    </w:lvl>
+    <w:lvl w:ilvl="2">
+      <w:start w:val="1"/>
+      <w:numFmt w:val="decimal"/>
+      <w:pStyle w:val="Ttulo3"/>
+      <w:lvlText w:val="%1.%2.%3"/>
+      <w:lvlJc w:val="left"/>
+      <w:pPr>
+        <w:ind w:left="720" w:hanging="720"/>
+      </w:pPr>
+    </w:lvl>
+    <w:lvl w:ilvl="3">
+      <w:start w:val="1"/>
+      <w:numFmt w:val="decimal"/>
+      <w:pStyle w:val="Ttulo4"/>
+      <w:lvlText w:val="%1.%2.%3.%4"/>
+      <w:lvlJc w:val="left"/>
+      <w:pPr>
+        <w:ind w:left="864" w:hanging="864"/>
+      </w:pPr>
+    </w:lvl>
+    <w:lvl w:ilvl="4">
+      <w:start w:val="1"/>
+      <w:numFmt w:val="decimal"/>
+      <w:pStyle w:val="Ttulo5"/>
+      <w:lvlText w:val="%1.%2.%3.%4.%5"/>
+      <w:lvlJc w:val="left"/>
+      <w:pPr>
+        <w:ind w:left="1008" w:hanging="1008"/>
+      </w:pPr>
+    </w:lvl>
+    <w:lvl w:ilvl="5">
+      <w:start w:val="1"/>
+      <w:numFmt w:val="decimal"/>
+      <w:pStyle w:val="Ttulo6"/>
+      <w:lvlText w:val="%1.%2.%3.%4.%5.%6"/>
+      <w:lvlJc w:val="left"/>
+      <w:pPr>
+        <w:ind w:left="1152" w:hanging="1152"/>
+      </w:pPr>
+    </w:lvl>
+    <w:lvl w:ilvl="6">
+      <w:start w:val="1"/>
+      <w:numFmt w:val="decimal"/>
+      <w:pStyle w:val="Ttulo7"/>
+      <w:lvlText w:val="%1.%2.%3.%4.%5.%6.%7"/>
+      <w:lvlJc w:val="left"/>
+      <w:pPr>
+        <w:ind w:left="1296" w:hanging="1296"/>
+      </w:pPr>
+    </w:lvl>
+    <w:lvl w:ilvl="7">
+      <w:start w:val="1"/>
+      <w:numFmt w:val="decimal"/>
+      <w:pStyle w:val="Ttulo8"/>
+      <w:lvlText w:val="%1.%2.%3.%4.%5.%6.%7.%8"/>
+      <w:lvlJc w:val="left"/>
+      <w:pPr>
+        <w:ind w:left="1440" w:hanging="1440"/>
+      </w:pPr>
+    </w:lvl>
+    <w:lvl w:ilvl="8">
+      <w:start w:val="1"/>
+      <w:numFmt w:val="decimal"/>
+      <w:pStyle w:val="Ttulo9"/>
+      <w:lvlText w:val="%1.%2.%3.%4.%5.%6.%7.%8.%9"/>
+      <w:lvlJc w:val="left"/>
+      <w:pPr>
+        <w:ind w:left="1584" w:hanging="1584"/>
+      </w:pPr>
+    </w:lvl>
+  </w:abstractNum>
   <w:abstractNum w:abstractNumId="7">
-    <w:nsid w:val="57495941"/>
+    <w:nsid w:val="55CE0945"/>
     <w:multiLevelType w:val="hybridMultilevel"/>
-    <w:tmpl w:val="DB8C4B24"/>
+    <w:tmpl w:val="9E78D5C8"/>
     <w:lvl w:ilvl="0" w:tplc="04160001">
       <w:start w:val="1"/>
       <w:numFmt w:val="bullet"/>
       <w:lvlText w:val=""/>
       <w:lvlJc w:val="left"/>
       <w:pPr>
-        <w:ind w:left="760" w:hanging="360"/>
+        <w:ind w:left="720" w:hanging="360"/>
       </w:pPr>
       <w:rPr>
         <w:rFonts w:ascii="Symbol" w:hAnsi="Symbol" w:hint="default"/>
@@ -9731,7 +9774,7 @@
       <w:lvlText w:val="o"/>
       <w:lvlJc w:val="left"/>
       <w:pPr>
-        <w:ind w:left="1480" w:hanging="360"/>
+        <w:ind w:left="1440" w:hanging="360"/>
       </w:pPr>
       <w:rPr>
         <w:rFonts w:ascii="Courier New" w:hAnsi="Courier New" w:cs="Courier New" w:hint="default"/>
@@ -9743,7 +9786,7 @@
       <w:lvlText w:val=""/>
       <w:lvlJc w:val="left"/>
       <w:pPr>
-        <w:ind w:left="2200" w:hanging="360"/>
+        <w:ind w:left="2160" w:hanging="360"/>
       </w:pPr>
       <w:rPr>
         <w:rFonts w:ascii="Wingdings" w:hAnsi="Wingdings" w:hint="default"/>
@@ -9755,7 +9798,7 @@
       <w:lvlText w:val=""/>
       <w:lvlJc w:val="left"/>
       <w:pPr>
-        <w:ind w:left="2920" w:hanging="360"/>
+        <w:ind w:left="2880" w:hanging="360"/>
       </w:pPr>
       <w:rPr>
         <w:rFonts w:ascii="Symbol" w:hAnsi="Symbol" w:hint="default"/>
@@ -9767,7 +9810,7 @@
       <w:lvlText w:val="o"/>
       <w:lvlJc w:val="left"/>
       <w:pPr>
-        <w:ind w:left="3640" w:hanging="360"/>
+        <w:ind w:left="3600" w:hanging="360"/>
       </w:pPr>
       <w:rPr>
         <w:rFonts w:ascii="Courier New" w:hAnsi="Courier New" w:cs="Courier New" w:hint="default"/>
@@ -9779,7 +9822,7 @@
       <w:lvlText w:val=""/>
       <w:lvlJc w:val="left"/>
       <w:pPr>
-        <w:ind w:left="4360" w:hanging="360"/>
+        <w:ind w:left="4320" w:hanging="360"/>
       </w:pPr>
       <w:rPr>
         <w:rFonts w:ascii="Wingdings" w:hAnsi="Wingdings" w:hint="default"/>
@@ -9791,7 +9834,7 @@
       <w:lvlText w:val=""/>
       <w:lvlJc w:val="left"/>
       <w:pPr>
-        <w:ind w:left="5080" w:hanging="360"/>
+        <w:ind w:left="5040" w:hanging="360"/>
       </w:pPr>
       <w:rPr>
         <w:rFonts w:ascii="Symbol" w:hAnsi="Symbol" w:hint="default"/>
@@ -9803,7 +9846,7 @@
       <w:lvlText w:val="o"/>
       <w:lvlJc w:val="left"/>
       <w:pPr>
-        <w:ind w:left="5800" w:hanging="360"/>
+        <w:ind w:left="5760" w:hanging="360"/>
       </w:pPr>
       <w:rPr>
         <w:rFonts w:ascii="Courier New" w:hAnsi="Courier New" w:cs="Courier New" w:hint="default"/>
@@ -9815,7 +9858,7 @@
       <w:lvlText w:val=""/>
       <w:lvlJc w:val="left"/>
       <w:pPr>
-        <w:ind w:left="6520" w:hanging="360"/>
+        <w:ind w:left="6480" w:hanging="360"/>
       </w:pPr>
       <w:rPr>
         <w:rFonts w:ascii="Wingdings" w:hAnsi="Wingdings" w:hint="default"/>
@@ -9823,102 +9866,16 @@
     </w:lvl>
   </w:abstractNum>
   <w:abstractNum w:abstractNumId="8">
-    <w:nsid w:val="65030156"/>
+    <w:nsid w:val="57495941"/>
     <w:multiLevelType w:val="hybridMultilevel"/>
-    <w:tmpl w:val="C5724ABE"/>
-    <w:lvl w:ilvl="0" w:tplc="0416000F">
-      <w:start w:val="1"/>
-      <w:numFmt w:val="decimal"/>
-      <w:lvlText w:val="%1."/>
-      <w:lvlJc w:val="left"/>
-      <w:pPr>
-        <w:ind w:left="720" w:hanging="360"/>
-      </w:pPr>
-    </w:lvl>
-    <w:lvl w:ilvl="1" w:tplc="04160019" w:tentative="1">
-      <w:start w:val="1"/>
-      <w:numFmt w:val="lowerLetter"/>
-      <w:lvlText w:val="%2."/>
-      <w:lvlJc w:val="left"/>
-      <w:pPr>
-        <w:ind w:left="1440" w:hanging="360"/>
-      </w:pPr>
-    </w:lvl>
-    <w:lvl w:ilvl="2" w:tplc="0416001B" w:tentative="1">
-      <w:start w:val="1"/>
-      <w:numFmt w:val="lowerRoman"/>
-      <w:lvlText w:val="%3."/>
-      <w:lvlJc w:val="right"/>
-      <w:pPr>
-        <w:ind w:left="2160" w:hanging="180"/>
-      </w:pPr>
-    </w:lvl>
-    <w:lvl w:ilvl="3" w:tplc="0416000F" w:tentative="1">
-      <w:start w:val="1"/>
-      <w:numFmt w:val="decimal"/>
-      <w:lvlText w:val="%4."/>
-      <w:lvlJc w:val="left"/>
-      <w:pPr>
-        <w:ind w:left="2880" w:hanging="360"/>
-      </w:pPr>
-    </w:lvl>
-    <w:lvl w:ilvl="4" w:tplc="04160019" w:tentative="1">
-      <w:start w:val="1"/>
-      <w:numFmt w:val="lowerLetter"/>
-      <w:lvlText w:val="%5."/>
-      <w:lvlJc w:val="left"/>
-      <w:pPr>
-        <w:ind w:left="3600" w:hanging="360"/>
-      </w:pPr>
-    </w:lvl>
-    <w:lvl w:ilvl="5" w:tplc="0416001B" w:tentative="1">
-      <w:start w:val="1"/>
-      <w:numFmt w:val="lowerRoman"/>
-      <w:lvlText w:val="%6."/>
-      <w:lvlJc w:val="right"/>
-      <w:pPr>
-        <w:ind w:left="4320" w:hanging="180"/>
-      </w:pPr>
-    </w:lvl>
-    <w:lvl w:ilvl="6" w:tplc="0416000F" w:tentative="1">
-      <w:start w:val="1"/>
-      <w:numFmt w:val="decimal"/>
-      <w:lvlText w:val="%7."/>
-      <w:lvlJc w:val="left"/>
-      <w:pPr>
-        <w:ind w:left="5040" w:hanging="360"/>
-      </w:pPr>
-    </w:lvl>
-    <w:lvl w:ilvl="7" w:tplc="04160019" w:tentative="1">
-      <w:start w:val="1"/>
-      <w:numFmt w:val="lowerLetter"/>
-      <w:lvlText w:val="%8."/>
-      <w:lvlJc w:val="left"/>
-      <w:pPr>
-        <w:ind w:left="5760" w:hanging="360"/>
-      </w:pPr>
-    </w:lvl>
-    <w:lvl w:ilvl="8" w:tplc="0416001B" w:tentative="1">
-      <w:start w:val="1"/>
-      <w:numFmt w:val="lowerRoman"/>
-      <w:lvlText w:val="%9."/>
-      <w:lvlJc w:val="right"/>
-      <w:pPr>
-        <w:ind w:left="6480" w:hanging="180"/>
-      </w:pPr>
-    </w:lvl>
-  </w:abstractNum>
-  <w:abstractNum w:abstractNumId="9">
-    <w:nsid w:val="6AED42B4"/>
-    <w:multiLevelType w:val="hybridMultilevel"/>
-    <w:tmpl w:val="45DA17A4"/>
+    <w:tmpl w:val="DB8C4B24"/>
     <w:lvl w:ilvl="0" w:tplc="04160001">
       <w:start w:val="1"/>
       <w:numFmt w:val="bullet"/>
       <w:lvlText w:val=""/>
       <w:lvlJc w:val="left"/>
       <w:pPr>
-        <w:ind w:left="720" w:hanging="360"/>
+        <w:ind w:left="760" w:hanging="360"/>
       </w:pPr>
       <w:rPr>
         <w:rFonts w:ascii="Symbol" w:hAnsi="Symbol" w:hint="default"/>
@@ -9930,7 +9887,7 @@
       <w:lvlText w:val="o"/>
       <w:lvlJc w:val="left"/>
       <w:pPr>
-        <w:ind w:left="1440" w:hanging="360"/>
+        <w:ind w:left="1480" w:hanging="360"/>
       </w:pPr>
       <w:rPr>
         <w:rFonts w:ascii="Courier New" w:hAnsi="Courier New" w:cs="Courier New" w:hint="default"/>
@@ -9942,7 +9899,7 @@
       <w:lvlText w:val=""/>
       <w:lvlJc w:val="left"/>
       <w:pPr>
-        <w:ind w:left="2160" w:hanging="360"/>
+        <w:ind w:left="2200" w:hanging="360"/>
       </w:pPr>
       <w:rPr>
         <w:rFonts w:ascii="Wingdings" w:hAnsi="Wingdings" w:hint="default"/>
@@ -9954,7 +9911,7 @@
       <w:lvlText w:val=""/>
       <w:lvlJc w:val="left"/>
       <w:pPr>
-        <w:ind w:left="2880" w:hanging="360"/>
+        <w:ind w:left="2920" w:hanging="360"/>
       </w:pPr>
       <w:rPr>
         <w:rFonts w:ascii="Symbol" w:hAnsi="Symbol" w:hint="default"/>
@@ -9966,7 +9923,7 @@
       <w:lvlText w:val="o"/>
       <w:lvlJc w:val="left"/>
       <w:pPr>
-        <w:ind w:left="3600" w:hanging="360"/>
+        <w:ind w:left="3640" w:hanging="360"/>
       </w:pPr>
       <w:rPr>
         <w:rFonts w:ascii="Courier New" w:hAnsi="Courier New" w:cs="Courier New" w:hint="default"/>
@@ -9978,7 +9935,7 @@
       <w:lvlText w:val=""/>
       <w:lvlJc w:val="left"/>
       <w:pPr>
-        <w:ind w:left="4320" w:hanging="360"/>
+        <w:ind w:left="4360" w:hanging="360"/>
       </w:pPr>
       <w:rPr>
         <w:rFonts w:ascii="Wingdings" w:hAnsi="Wingdings" w:hint="default"/>
@@ -9990,7 +9947,7 @@
       <w:lvlText w:val=""/>
       <w:lvlJc w:val="left"/>
       <w:pPr>
-        <w:ind w:left="5040" w:hanging="360"/>
+        <w:ind w:left="5080" w:hanging="360"/>
       </w:pPr>
       <w:rPr>
         <w:rFonts w:ascii="Symbol" w:hAnsi="Symbol" w:hint="default"/>
@@ -10002,7 +9959,7 @@
       <w:lvlText w:val="o"/>
       <w:lvlJc w:val="left"/>
       <w:pPr>
-        <w:ind w:left="5760" w:hanging="360"/>
+        <w:ind w:left="5800" w:hanging="360"/>
       </w:pPr>
       <w:rPr>
         <w:rFonts w:ascii="Courier New" w:hAnsi="Courier New" w:cs="Courier New" w:hint="default"/>
@@ -10014,14 +9971,213 @@
       <w:lvlText w:val=""/>
       <w:lvlJc w:val="left"/>
       <w:pPr>
-        <w:ind w:left="6480" w:hanging="360"/>
+        <w:ind w:left="6520" w:hanging="360"/>
       </w:pPr>
       <w:rPr>
         <w:rFonts w:ascii="Wingdings" w:hAnsi="Wingdings" w:hint="default"/>
       </w:rPr>
     </w:lvl>
   </w:abstractNum>
+  <w:abstractNum w:abstractNumId="9">
+    <w:nsid w:val="65030156"/>
+    <w:multiLevelType w:val="hybridMultilevel"/>
+    <w:tmpl w:val="C5724ABE"/>
+    <w:lvl w:ilvl="0" w:tplc="0416000F">
+      <w:start w:val="1"/>
+      <w:numFmt w:val="decimal"/>
+      <w:lvlText w:val="%1."/>
+      <w:lvlJc w:val="left"/>
+      <w:pPr>
+        <w:ind w:left="720" w:hanging="360"/>
+      </w:pPr>
+    </w:lvl>
+    <w:lvl w:ilvl="1" w:tplc="04160019" w:tentative="1">
+      <w:start w:val="1"/>
+      <w:numFmt w:val="lowerLetter"/>
+      <w:lvlText w:val="%2."/>
+      <w:lvlJc w:val="left"/>
+      <w:pPr>
+        <w:ind w:left="1440" w:hanging="360"/>
+      </w:pPr>
+    </w:lvl>
+    <w:lvl w:ilvl="2" w:tplc="0416001B" w:tentative="1">
+      <w:start w:val="1"/>
+      <w:numFmt w:val="lowerRoman"/>
+      <w:lvlText w:val="%3."/>
+      <w:lvlJc w:val="right"/>
+      <w:pPr>
+        <w:ind w:left="2160" w:hanging="180"/>
+      </w:pPr>
+    </w:lvl>
+    <w:lvl w:ilvl="3" w:tplc="0416000F" w:tentative="1">
+      <w:start w:val="1"/>
+      <w:numFmt w:val="decimal"/>
+      <w:lvlText w:val="%4."/>
+      <w:lvlJc w:val="left"/>
+      <w:pPr>
+        <w:ind w:left="2880" w:hanging="360"/>
+      </w:pPr>
+    </w:lvl>
+    <w:lvl w:ilvl="4" w:tplc="04160019" w:tentative="1">
+      <w:start w:val="1"/>
+      <w:numFmt w:val="lowerLetter"/>
+      <w:lvlText w:val="%5."/>
+      <w:lvlJc w:val="left"/>
+      <w:pPr>
+        <w:ind w:left="3600" w:hanging="360"/>
+      </w:pPr>
+    </w:lvl>
+    <w:lvl w:ilvl="5" w:tplc="0416001B" w:tentative="1">
+      <w:start w:val="1"/>
+      <w:numFmt w:val="lowerRoman"/>
+      <w:lvlText w:val="%6."/>
+      <w:lvlJc w:val="right"/>
+      <w:pPr>
+        <w:ind w:left="4320" w:hanging="180"/>
+      </w:pPr>
+    </w:lvl>
+    <w:lvl w:ilvl="6" w:tplc="0416000F" w:tentative="1">
+      <w:start w:val="1"/>
+      <w:numFmt w:val="decimal"/>
+      <w:lvlText w:val="%7."/>
+      <w:lvlJc w:val="left"/>
+      <w:pPr>
+        <w:ind w:left="5040" w:hanging="360"/>
+      </w:pPr>
+    </w:lvl>
+    <w:lvl w:ilvl="7" w:tplc="04160019" w:tentative="1">
+      <w:start w:val="1"/>
+      <w:numFmt w:val="lowerLetter"/>
+      <w:lvlText w:val="%8."/>
+      <w:lvlJc w:val="left"/>
+      <w:pPr>
+        <w:ind w:left="5760" w:hanging="360"/>
+      </w:pPr>
+    </w:lvl>
+    <w:lvl w:ilvl="8" w:tplc="0416001B" w:tentative="1">
+      <w:start w:val="1"/>
+      <w:numFmt w:val="lowerRoman"/>
+      <w:lvlText w:val="%9."/>
+      <w:lvlJc w:val="right"/>
+      <w:pPr>
+        <w:ind w:left="6480" w:hanging="180"/>
+      </w:pPr>
+    </w:lvl>
+  </w:abstractNum>
   <w:abstractNum w:abstractNumId="10">
+    <w:nsid w:val="6AED42B4"/>
+    <w:multiLevelType w:val="hybridMultilevel"/>
+    <w:tmpl w:val="45DA17A4"/>
+    <w:lvl w:ilvl="0" w:tplc="04160001">
+      <w:start w:val="1"/>
+      <w:numFmt w:val="bullet"/>
+      <w:lvlText w:val=""/>
+      <w:lvlJc w:val="left"/>
+      <w:pPr>
+        <w:ind w:left="720" w:hanging="360"/>
+      </w:pPr>
+      <w:rPr>
+        <w:rFonts w:ascii="Symbol" w:hAnsi="Symbol" w:hint="default"/>
+      </w:rPr>
+    </w:lvl>
+    <w:lvl w:ilvl="1" w:tplc="04160003" w:tentative="1">
+      <w:start w:val="1"/>
+      <w:numFmt w:val="bullet"/>
+      <w:lvlText w:val="o"/>
+      <w:lvlJc w:val="left"/>
+      <w:pPr>
+        <w:ind w:left="1440" w:hanging="360"/>
+      </w:pPr>
+      <w:rPr>
+        <w:rFonts w:ascii="Courier New" w:hAnsi="Courier New" w:cs="Courier New" w:hint="default"/>
+      </w:rPr>
+    </w:lvl>
+    <w:lvl w:ilvl="2" w:tplc="04160005" w:tentative="1">
+      <w:start w:val="1"/>
+      <w:numFmt w:val="bullet"/>
+      <w:lvlText w:val=""/>
+      <w:lvlJc w:val="left"/>
+      <w:pPr>
+        <w:ind w:left="2160" w:hanging="360"/>
+      </w:pPr>
+      <w:rPr>
+        <w:rFonts w:ascii="Wingdings" w:hAnsi="Wingdings" w:hint="default"/>
+      </w:rPr>
+    </w:lvl>
+    <w:lvl w:ilvl="3" w:tplc="04160001" w:tentative="1">
+      <w:start w:val="1"/>
+      <w:numFmt w:val="bullet"/>
+      <w:lvlText w:val=""/>
+      <w:lvlJc w:val="left"/>
+      <w:pPr>
+        <w:ind w:left="2880" w:hanging="360"/>
+      </w:pPr>
+      <w:rPr>
+        <w:rFonts w:ascii="Symbol" w:hAnsi="Symbol" w:hint="default"/>
+      </w:rPr>
+    </w:lvl>
+    <w:lvl w:ilvl="4" w:tplc="04160003" w:tentative="1">
+      <w:start w:val="1"/>
+      <w:numFmt w:val="bullet"/>
+      <w:lvlText w:val="o"/>
+      <w:lvlJc w:val="left"/>
+      <w:pPr>
+        <w:ind w:left="3600" w:hanging="360"/>
+      </w:pPr>
+      <w:rPr>
+        <w:rFonts w:ascii="Courier New" w:hAnsi="Courier New" w:cs="Courier New" w:hint="default"/>
+      </w:rPr>
+    </w:lvl>
+    <w:lvl w:ilvl="5" w:tplc="04160005" w:tentative="1">
+      <w:start w:val="1"/>
+      <w:numFmt w:val="bullet"/>
+      <w:lvlText w:val=""/>
+      <w:lvlJc w:val="left"/>
+      <w:pPr>
+        <w:ind w:left="4320" w:hanging="360"/>
+      </w:pPr>
+      <w:rPr>
+        <w:rFonts w:ascii="Wingdings" w:hAnsi="Wingdings" w:hint="default"/>
+      </w:rPr>
+    </w:lvl>
+    <w:lvl w:ilvl="6" w:tplc="04160001" w:tentative="1">
+      <w:start w:val="1"/>
+      <w:numFmt w:val="bullet"/>
+      <w:lvlText w:val=""/>
+      <w:lvlJc w:val="left"/>
+      <w:pPr>
+        <w:ind w:left="5040" w:hanging="360"/>
+      </w:pPr>
+      <w:rPr>
+        <w:rFonts w:ascii="Symbol" w:hAnsi="Symbol" w:hint="default"/>
+      </w:rPr>
+    </w:lvl>
+    <w:lvl w:ilvl="7" w:tplc="04160003" w:tentative="1">
+      <w:start w:val="1"/>
+      <w:numFmt w:val="bullet"/>
+      <w:lvlText w:val="o"/>
+      <w:lvlJc w:val="left"/>
+      <w:pPr>
+        <w:ind w:left="5760" w:hanging="360"/>
+      </w:pPr>
+      <w:rPr>
+        <w:rFonts w:ascii="Courier New" w:hAnsi="Courier New" w:cs="Courier New" w:hint="default"/>
+      </w:rPr>
+    </w:lvl>
+    <w:lvl w:ilvl="8" w:tplc="04160005" w:tentative="1">
+      <w:start w:val="1"/>
+      <w:numFmt w:val="bullet"/>
+      <w:lvlText w:val=""/>
+      <w:lvlJc w:val="left"/>
+      <w:pPr>
+        <w:ind w:left="6480" w:hanging="360"/>
+      </w:pPr>
+      <w:rPr>
+        <w:rFonts w:ascii="Wingdings" w:hAnsi="Wingdings" w:hint="default"/>
+      </w:rPr>
+    </w:lvl>
+  </w:abstractNum>
+  <w:abstractNum w:abstractNumId="11">
     <w:nsid w:val="76B70F58"/>
     <w:multiLevelType w:val="multilevel"/>
     <w:tmpl w:val="BBCE5936"/>
@@ -10135,7 +10291,7 @@
       </w:rPr>
     </w:lvl>
   </w:abstractNum>
-  <w:abstractNum w:abstractNumId="11">
+  <w:abstractNum w:abstractNumId="12">
     <w:nsid w:val="77E614B7"/>
     <w:multiLevelType w:val="hybridMultilevel"/>
     <w:tmpl w:val="BD0264A8"/>
@@ -10249,7 +10405,7 @@
     </w:lvl>
   </w:abstractNum>
   <w:num w:numId="1">
-    <w:abstractNumId w:val="5"/>
+    <w:abstractNumId w:val="6"/>
   </w:num>
   <w:num w:numId="2">
     <w:abstractNumId w:val="0"/>
@@ -10258,7 +10414,7 @@
     <w:abstractNumId w:val="4"/>
   </w:num>
   <w:num w:numId="4">
-    <w:abstractNumId w:val="7"/>
+    <w:abstractNumId w:val="8"/>
   </w:num>
   <w:num w:numId="5">
     <w:abstractNumId w:val="1"/>
@@ -10267,27 +10423,30 @@
     <w:abstractNumId w:val="2"/>
   </w:num>
   <w:num w:numId="7">
-    <w:abstractNumId w:val="11"/>
+    <w:abstractNumId w:val="12"/>
   </w:num>
   <w:num w:numId="8">
-    <w:abstractNumId w:val="9"/>
+    <w:abstractNumId w:val="10"/>
   </w:num>
   <w:num w:numId="9">
     <w:abstractNumId w:val="3"/>
   </w:num>
   <w:num w:numId="10">
-    <w:abstractNumId w:val="10"/>
+    <w:abstractNumId w:val="11"/>
   </w:num>
   <w:num w:numId="11">
+    <w:abstractNumId w:val="7"/>
+  </w:num>
+  <w:num w:numId="12">
+    <w:abstractNumId w:val="9"/>
+  </w:num>
+  <w:num w:numId="13">
     <w:abstractNumId w:val="6"/>
   </w:num>
-  <w:num w:numId="12">
-    <w:abstractNumId w:val="8"/>
+  <w:num w:numId="14">
+    <w:abstractNumId w:val="6"/>
   </w:num>
-  <w:num w:numId="13">
-    <w:abstractNumId w:val="5"/>
-  </w:num>
-  <w:num w:numId="14">
+  <w:num w:numId="15">
     <w:abstractNumId w:val="5"/>
   </w:num>
 </w:numbering>
@@ -11833,7 +11992,7 @@
 </file>
 
 <file path=customXml/itemProps1.xml><?xml version="1.0" encoding="utf-8"?>
-<ds:datastoreItem xmlns:ds="http://schemas.openxmlformats.org/officeDocument/2006/customXml" ds:itemID="{DEB8949D-4D91-4E4B-97FA-4675FFFB6045}">
+<ds:datastoreItem xmlns:ds="http://schemas.openxmlformats.org/officeDocument/2006/customXml" ds:itemID="{565CEB07-5A83-A749-A1F5-73B971F41E14}">
   <ds:schemaRefs>
     <ds:schemaRef ds:uri="http://schemas.openxmlformats.org/officeDocument/2006/bibliography"/>
   </ds:schemaRefs>
